--- a/Civilworks cost/Presentation on Tender Document Preparation Meeting/Section 4 PCC_e-PW3 (2).docx
+++ b/Civilworks cost/Presentation on Tender Document Preparation Meeting/Section 4 PCC_e-PW3 (2).docx
@@ -1,6 +1,6 @@
 
 <file path=word/document.xml><?xml version="1.0" encoding="utf-8"?>
-<w:document xmlns:ve="http://schemas.openxmlformats.org/markup-compatibility/2006" xmlns:o="urn:schemas-microsoft-com:office:office" xmlns:r="http://schemas.openxmlformats.org/officeDocument/2006/relationships" xmlns:m="http://schemas.openxmlformats.org/officeDocument/2006/math" xmlns:v="urn:schemas-microsoft-com:vml" xmlns:wp="http://schemas.openxmlformats.org/drawingml/2006/wordprocessingDrawing" xmlns:w10="urn:schemas-microsoft-com:office:word" xmlns:w="http://schemas.openxmlformats.org/wordprocessingml/2006/main" xmlns:wne="http://schemas.microsoft.com/office/word/2006/wordml">
+<w:document xmlns:wpc="http://schemas.microsoft.com/office/word/2010/wordprocessingCanvas" xmlns:cx="http://schemas.microsoft.com/office/drawing/2014/chartex" xmlns:cx1="http://schemas.microsoft.com/office/drawing/2015/9/8/chartex" xmlns:mc="http://schemas.openxmlformats.org/markup-compatibility/2006" xmlns:o="urn:schemas-microsoft-com:office:office" xmlns:r="http://schemas.openxmlformats.org/officeDocument/2006/relationships" xmlns:m="http://schemas.openxmlformats.org/officeDocument/2006/math" xmlns:v="urn:schemas-microsoft-com:vml" xmlns:wp14="http://schemas.microsoft.com/office/word/2010/wordprocessingDrawing" xmlns:wp="http://schemas.openxmlformats.org/drawingml/2006/wordprocessingDrawing" xmlns:w10="urn:schemas-microsoft-com:office:word" xmlns:w="http://schemas.openxmlformats.org/wordprocessingml/2006/main" xmlns:w14="http://schemas.microsoft.com/office/word/2010/wordml" xmlns:w15="http://schemas.microsoft.com/office/word/2012/wordml" xmlns:w16se="http://schemas.microsoft.com/office/word/2015/wordml/symex" xmlns:wpg="http://schemas.microsoft.com/office/word/2010/wordprocessingGroup" xmlns:wpi="http://schemas.microsoft.com/office/word/2010/wordprocessingInk" xmlns:wne="http://schemas.microsoft.com/office/word/2006/wordml" xmlns:wps="http://schemas.microsoft.com/office/word/2010/wordprocessingShape" mc:Ignorable="w14 w15 w16se wp14">
   <w:body>
     <w:p>
       <w:pPr>
@@ -13,7 +13,6 @@
         </w:rPr>
       </w:pPr>
       <w:bookmarkStart w:id="0" w:name="_Toc292636752"/>
-      <w:proofErr w:type="gramStart"/>
       <w:r>
         <w:rPr>
           <w:rFonts w:cs="Arial"/>
@@ -23,7 +22,6 @@
         </w:rPr>
         <w:t>Section 4.</w:t>
       </w:r>
-      <w:proofErr w:type="gramEnd"/>
       <w:r>
         <w:rPr>
           <w:rFonts w:cs="Arial"/>
@@ -51,7 +49,7 @@
         <w:tblW w:w="9445" w:type="dxa"/>
         <w:tblInd w:w="-112" w:type="dxa"/>
         <w:tblLayout w:type="fixed"/>
-        <w:tblLook w:val="0000"/>
+        <w:tblLook w:val="0000" w:firstRow="0" w:lastRow="0" w:firstColumn="0" w:lastColumn="0" w:noHBand="0" w:noVBand="0"/>
       </w:tblPr>
       <w:tblGrid>
         <w:gridCol w:w="1760"/>
@@ -253,19 +251,18 @@
             <w:r>
               <w:rPr>
                 <w:rFonts w:ascii="Arial" w:hAnsi="Arial" w:cs="Arial"/>
-                <w:i/>
-                <w:sz w:val="22"/>
-                <w:szCs w:val="22"/>
-                <w:lang w:val="en-GB"/>
-              </w:rPr>
-              <w:t>[Name, address, and name of authorized representative]</w:t>
+                <w:sz w:val="22"/>
+                <w:szCs w:val="22"/>
+                <w:lang w:val="en-GB"/>
+              </w:rPr>
+              <w:t>The Name of the Contractor will be inserted after award of the Contract.</w:t>
             </w:r>
           </w:p>
         </w:tc>
       </w:tr>
       <w:tr>
         <w:trPr>
-          <w:trHeight w:val="431"/>
+          <w:trHeight w:val="674"/>
         </w:trPr>
         <w:tc>
           <w:tcPr>
@@ -292,7 +289,29 @@
                 <w:szCs w:val="22"/>
                 <w:lang w:val="en-GB"/>
               </w:rPr>
-              <w:t>GCC 1.1(ff)</w:t>
+              <w:t>GCC 1.1(</w:t>
+            </w:r>
+            <w:proofErr w:type="spellStart"/>
+            <w:r>
+              <w:rPr>
+                <w:rFonts w:ascii="Arial" w:hAnsi="Arial" w:cs="Arial"/>
+                <w:b/>
+                <w:sz w:val="22"/>
+                <w:szCs w:val="22"/>
+                <w:lang w:val="en-GB"/>
+              </w:rPr>
+              <w:t>ff</w:t>
+            </w:r>
+            <w:proofErr w:type="spellEnd"/>
+            <w:r>
+              <w:rPr>
+                <w:rFonts w:ascii="Arial" w:hAnsi="Arial" w:cs="Arial"/>
+                <w:b/>
+                <w:sz w:val="22"/>
+                <w:szCs w:val="22"/>
+                <w:lang w:val="en-GB"/>
+              </w:rPr>
+              <w:t>)</w:t>
             </w:r>
           </w:p>
         </w:tc>
@@ -314,7 +333,6 @@
               <w:jc w:val="both"/>
               <w:rPr>
                 <w:rFonts w:ascii="Arial" w:hAnsi="Arial" w:cs="Arial"/>
-                <w:lang w:val="en-GB"/>
               </w:rPr>
             </w:pPr>
             <w:r>
@@ -326,33 +344,63 @@
               </w:rPr>
               <w:t xml:space="preserve">The PE is </w:t>
             </w:r>
-          </w:p>
-          <w:p>
-            <w:pPr>
-              <w:spacing w:before="120" w:after="120"/>
-              <w:ind w:right="-72"/>
-              <w:jc w:val="both"/>
-              <w:rPr>
-                <w:rFonts w:ascii="Arial" w:hAnsi="Arial" w:cs="Arial"/>
-                <w:lang w:val="en-GB"/>
-              </w:rPr>
-            </w:pPr>
-            <w:r>
-              <w:rPr>
-                <w:rFonts w:ascii="Arial" w:hAnsi="Arial" w:cs="Arial"/>
-                <w:i/>
-                <w:sz w:val="22"/>
-                <w:szCs w:val="22"/>
-                <w:lang w:val="en-GB"/>
-              </w:rPr>
-              <w:t>[Name, address, and name of authorized representative]</w:t>
+            <w:r>
+              <w:rPr>
+                <w:rFonts w:ascii="Arial" w:hAnsi="Arial" w:cs="Arial"/>
+                <w:sz w:val="22"/>
+                <w:szCs w:val="22"/>
+                <w:lang w:val="en-GB"/>
+              </w:rPr>
+              <w:t xml:space="preserve">Executive Engineer, </w:t>
+            </w:r>
+            <w:proofErr w:type="spellStart"/>
+            <w:r>
+              <w:rPr>
+                <w:rFonts w:ascii="Arial" w:hAnsi="Arial" w:cs="Arial"/>
+                <w:sz w:val="22"/>
+                <w:szCs w:val="22"/>
+                <w:lang w:val="en-GB"/>
+              </w:rPr>
+              <w:t>Sunamganj</w:t>
+            </w:r>
+            <w:proofErr w:type="spellEnd"/>
+            <w:r>
+              <w:rPr>
+                <w:rFonts w:ascii="Arial" w:hAnsi="Arial" w:cs="Arial"/>
+                <w:sz w:val="22"/>
+                <w:szCs w:val="22"/>
+                <w:lang w:val="en-GB"/>
+              </w:rPr>
+              <w:t xml:space="preserve"> O&amp;M Division-1, Bangladesh Water Development Board, </w:t>
+            </w:r>
+            <w:proofErr w:type="spellStart"/>
+            <w:proofErr w:type="gramStart"/>
+            <w:r>
+              <w:rPr>
+                <w:rFonts w:ascii="Arial" w:hAnsi="Arial" w:cs="Arial"/>
+                <w:sz w:val="22"/>
+                <w:szCs w:val="22"/>
+                <w:lang w:val="en-GB"/>
+              </w:rPr>
+              <w:t>Sunamganj</w:t>
+            </w:r>
+            <w:proofErr w:type="spellEnd"/>
+            <w:proofErr w:type="gramEnd"/>
+            <w:r>
+              <w:rPr>
+                <w:rFonts w:ascii="Arial" w:hAnsi="Arial" w:cs="Arial"/>
+                <w:sz w:val="22"/>
+                <w:szCs w:val="22"/>
+                <w:lang w:val="en-GB"/>
+              </w:rPr>
+              <w:t>.</w:t>
             </w:r>
           </w:p>
         </w:tc>
       </w:tr>
       <w:tr>
         <w:trPr>
-          <w:trHeight w:val="431"/>
+          <w:trHeight w:val="755"/>
         </w:trPr>
         <w:tc>
           <w:tcPr>
@@ -378,29 +426,7 @@
                 <w:szCs w:val="22"/>
                 <w:lang w:val="en-GB"/>
               </w:rPr>
-              <w:t>GCC 1.1(</w:t>
-            </w:r>
-            <w:proofErr w:type="spellStart"/>
-            <w:r>
-              <w:rPr>
-                <w:rFonts w:ascii="Arial" w:hAnsi="Arial" w:cs="Arial"/>
-                <w:b/>
-                <w:sz w:val="22"/>
-                <w:szCs w:val="22"/>
-                <w:lang w:val="en-GB"/>
-              </w:rPr>
-              <w:t>gg</w:t>
-            </w:r>
-            <w:proofErr w:type="spellEnd"/>
-            <w:r>
-              <w:rPr>
-                <w:rFonts w:ascii="Arial" w:hAnsi="Arial" w:cs="Arial"/>
-                <w:b/>
-                <w:sz w:val="22"/>
-                <w:szCs w:val="22"/>
-                <w:lang w:val="en-GB"/>
-              </w:rPr>
-              <w:t>)</w:t>
+              <w:t>GCC 1.1(gg)</w:t>
             </w:r>
           </w:p>
         </w:tc>
@@ -421,7 +447,6 @@
               <w:ind w:right="-72"/>
               <w:rPr>
                 <w:rFonts w:ascii="Arial" w:hAnsi="Arial" w:cs="Arial"/>
-                <w:lang w:val="en-GB"/>
               </w:rPr>
             </w:pPr>
             <w:r>
@@ -433,25 +458,56 @@
               </w:rPr>
               <w:t xml:space="preserve">The Project Manager is </w:t>
             </w:r>
-          </w:p>
-          <w:p>
-            <w:pPr>
-              <w:spacing w:before="120" w:after="120"/>
-              <w:ind w:right="-72"/>
-              <w:rPr>
-                <w:rFonts w:ascii="Arial" w:hAnsi="Arial" w:cs="Arial"/>
-                <w:lang w:val="en-GB"/>
-              </w:rPr>
-            </w:pPr>
-            <w:r>
-              <w:rPr>
-                <w:rFonts w:ascii="Arial" w:hAnsi="Arial" w:cs="Arial"/>
-                <w:i/>
-                <w:sz w:val="22"/>
-                <w:szCs w:val="22"/>
-                <w:lang w:val="en-GB"/>
-              </w:rPr>
-              <w:t>[Name, address, and name of authorized representative]</w:t>
+            <w:r>
+              <w:rPr>
+                <w:rFonts w:ascii="Arial" w:hAnsi="Arial" w:cs="Arial"/>
+                <w:sz w:val="22"/>
+                <w:szCs w:val="22"/>
+                <w:lang w:val="en-GB"/>
+              </w:rPr>
+              <w:t xml:space="preserve">Engineer, </w:t>
+            </w:r>
+            <w:proofErr w:type="spellStart"/>
+            <w:r>
+              <w:rPr>
+                <w:rFonts w:ascii="Arial" w:hAnsi="Arial" w:cs="Arial"/>
+                <w:sz w:val="22"/>
+                <w:szCs w:val="22"/>
+                <w:lang w:val="en-GB"/>
+              </w:rPr>
+              <w:t>Sunamganj</w:t>
+            </w:r>
+            <w:proofErr w:type="spellEnd"/>
+            <w:r>
+              <w:rPr>
+                <w:rFonts w:ascii="Arial" w:hAnsi="Arial" w:cs="Arial"/>
+                <w:sz w:val="22"/>
+                <w:szCs w:val="22"/>
+                <w:lang w:val="en-GB"/>
+              </w:rPr>
+              <w:t xml:space="preserve"> O&amp;M Division-1, Bangladesh Water Development Board, </w:t>
+            </w:r>
+            <w:proofErr w:type="spellStart"/>
+            <w:proofErr w:type="gramStart"/>
+            <w:r>
+              <w:rPr>
+                <w:rFonts w:ascii="Arial" w:hAnsi="Arial" w:cs="Arial"/>
+                <w:sz w:val="22"/>
+                <w:szCs w:val="22"/>
+                <w:lang w:val="en-GB"/>
+              </w:rPr>
+              <w:t>Sunamganj</w:t>
+            </w:r>
+            <w:proofErr w:type="spellEnd"/>
+            <w:proofErr w:type="gramEnd"/>
+            <w:r>
+              <w:rPr>
+                <w:rFonts w:ascii="Arial" w:hAnsi="Arial" w:cs="Arial"/>
+                <w:sz w:val="22"/>
+                <w:szCs w:val="22"/>
+                <w:lang w:val="en-GB"/>
+              </w:rPr>
+              <w:t>.</w:t>
             </w:r>
           </w:p>
         </w:tc>
@@ -523,7 +579,17 @@
                 <w:szCs w:val="22"/>
                 <w:lang w:val="en-GB"/>
               </w:rPr>
-              <w:t>[insert the amount in the NOA]</w:t>
+              <w:t>[To be inserted after award of the Contract</w:t>
+            </w:r>
+            <w:r>
+              <w:rPr>
+                <w:rFonts w:ascii="Arial" w:hAnsi="Arial" w:cs="Arial"/>
+                <w:i/>
+                <w:sz w:val="22"/>
+                <w:szCs w:val="22"/>
+                <w:lang w:val="en-GB"/>
+              </w:rPr>
+              <w:t>]</w:t>
             </w:r>
           </w:p>
         </w:tc>
@@ -574,7 +640,6 @@
               <w:ind w:right="-72"/>
               <w:rPr>
                 <w:rFonts w:ascii="Arial" w:hAnsi="Arial" w:cs="Arial"/>
-                <w:i/>
                 <w:lang w:val="en-GB"/>
               </w:rPr>
             </w:pPr>
@@ -590,32 +655,20 @@
             <w:r>
               <w:rPr>
                 <w:rFonts w:ascii="Arial" w:hAnsi="Arial" w:cs="Arial"/>
-                <w:i/>
-                <w:sz w:val="22"/>
-                <w:szCs w:val="22"/>
-                <w:lang w:val="en-GB"/>
-              </w:rPr>
-              <w:t>[insert date]</w:t>
-            </w:r>
-          </w:p>
-          <w:p>
-            <w:pPr>
-              <w:spacing w:before="120" w:after="120"/>
-              <w:ind w:right="-72"/>
-              <w:rPr>
-                <w:rFonts w:ascii="Arial" w:hAnsi="Arial" w:cs="Arial"/>
-                <w:lang w:val="en-GB"/>
-              </w:rPr>
-            </w:pPr>
-            <w:r>
-              <w:rPr>
-                <w:rFonts w:ascii="Arial" w:hAnsi="Arial" w:cs="Arial"/>
-                <w:i/>
-                <w:sz w:val="22"/>
-                <w:szCs w:val="22"/>
-                <w:lang w:val="en-GB"/>
-              </w:rPr>
-              <w:t>[to be calculated from the Commencement  Date]</w:t>
+                <w:sz w:val="22"/>
+                <w:szCs w:val="22"/>
+                <w:lang w:val="en-GB"/>
+              </w:rPr>
+              <w:t>31/03/2022</w:t>
+            </w:r>
+            <w:r>
+              <w:rPr>
+                <w:rFonts w:ascii="Arial" w:hAnsi="Arial" w:cs="Arial"/>
+                <w:sz w:val="22"/>
+                <w:szCs w:val="22"/>
+                <w:lang w:val="en-GB"/>
+              </w:rPr>
+              <w:t>.</w:t>
             </w:r>
           </w:p>
         </w:tc>
@@ -687,8 +740,8 @@
               <w:spacing w:before="120" w:after="120"/>
               <w:ind w:right="-72"/>
               <w:rPr>
-                <w:rFonts w:ascii="Arial" w:hAnsi="Arial" w:cs="Arial"/>
-                <w:lang w:val="en-GB"/>
+                <w:rFonts w:eastAsia="Times New Roman"/>
+                <w:lang w:eastAsia="en-US"/>
               </w:rPr>
             </w:pPr>
             <w:r>
@@ -700,17 +753,70 @@
               </w:rPr>
               <w:t xml:space="preserve">The Site is located at </w:t>
             </w:r>
-            <w:r>
-              <w:rPr>
-                <w:rFonts w:ascii="Arial" w:hAnsi="Arial" w:cs="Arial"/>
-                <w:i/>
-                <w:noProof/>
-                <w:sz w:val="22"/>
-                <w:szCs w:val="22"/>
-                <w:lang w:val="en-GB"/>
-              </w:rPr>
-              <w:t>[location]</w:t>
-            </w:r>
+            <w:proofErr w:type="spellStart"/>
+            <w:r>
+              <w:rPr>
+                <w:rFonts w:ascii="Arial" w:hAnsi="Arial" w:cs="Arial"/>
+                <w:lang w:val="en-GB"/>
+              </w:rPr>
+              <w:t>Dharmapasha</w:t>
+            </w:r>
+            <w:proofErr w:type="spellEnd"/>
+            <w:r>
+              <w:rPr>
+                <w:rFonts w:ascii="Arial" w:hAnsi="Arial" w:cs="Arial"/>
+                <w:lang w:val="en-GB"/>
+              </w:rPr>
+              <w:t xml:space="preserve"> </w:t>
+            </w:r>
+            <w:proofErr w:type="spellStart"/>
+            <w:r>
+              <w:rPr>
+                <w:rFonts w:ascii="Arial" w:hAnsi="Arial" w:cs="Arial"/>
+                <w:lang w:val="en-GB"/>
+              </w:rPr>
+              <w:t>upazila</w:t>
+            </w:r>
+            <w:proofErr w:type="spellEnd"/>
+            <w:r>
+              <w:rPr>
+                <w:rFonts w:ascii="Arial" w:hAnsi="Arial" w:cs="Arial"/>
+                <w:lang w:val="en-GB"/>
+              </w:rPr>
+              <w:t xml:space="preserve"> of </w:t>
+            </w:r>
+            <w:proofErr w:type="spellStart"/>
+            <w:r>
+              <w:rPr>
+                <w:rFonts w:ascii="Arial" w:hAnsi="Arial" w:cs="Arial"/>
+                <w:lang w:val="en-GB"/>
+              </w:rPr>
+              <w:t>Sunamgonj</w:t>
+            </w:r>
+            <w:proofErr w:type="spellEnd"/>
+            <w:r>
+              <w:rPr>
+                <w:rFonts w:ascii="Arial" w:hAnsi="Arial" w:cs="Arial"/>
+                <w:lang w:val="en-GB"/>
+              </w:rPr>
+              <w:t xml:space="preserve"> District</w:t>
+            </w:r>
+            <w:r>
+              <w:rPr>
+                <w:rStyle w:val="fontstyle01"/>
+              </w:rPr>
+              <w:t xml:space="preserve"> </w:t>
+            </w:r>
+          </w:p>
+          <w:p>
+            <w:pPr>
+              <w:spacing w:before="120" w:after="120"/>
+              <w:ind w:right="-72"/>
+              <w:rPr>
+                <w:rFonts w:ascii="Arial" w:hAnsi="Arial" w:cs="Arial"/>
+                <w:lang w:val="en-GB"/>
+              </w:rPr>
+            </w:pPr>
             <w:r>
               <w:rPr>
                 <w:rFonts w:ascii="Arial" w:hAnsi="Arial" w:cs="Arial"/>
@@ -834,29 +940,55 @@
               <w:spacing w:before="120" w:after="120"/>
               <w:ind w:right="-72"/>
               <w:rPr>
-                <w:rFonts w:ascii="Arial" w:hAnsi="Arial" w:cs="Arial"/>
-                <w:i/>
-                <w:lang w:val="en-GB"/>
-              </w:rPr>
-            </w:pPr>
-            <w:r>
-              <w:rPr>
-                <w:rFonts w:ascii="Arial" w:hAnsi="Arial" w:cs="Arial"/>
-                <w:sz w:val="22"/>
-                <w:szCs w:val="22"/>
-                <w:lang w:val="en-GB"/>
-              </w:rPr>
-              <w:t xml:space="preserve">The Start Date shall be  </w:t>
-            </w:r>
-            <w:r>
-              <w:rPr>
-                <w:rFonts w:ascii="Arial" w:hAnsi="Arial" w:cs="Arial"/>
-                <w:i/>
-                <w:sz w:val="22"/>
-                <w:szCs w:val="22"/>
-                <w:lang w:val="en-GB"/>
-              </w:rPr>
-              <w:t>[insert date ]</w:t>
+                <w:rFonts w:eastAsia="Times New Roman"/>
+                <w:lang w:eastAsia="en-US"/>
+              </w:rPr>
+            </w:pPr>
+            <w:r>
+              <w:rPr>
+                <w:rFonts w:ascii="Arial" w:hAnsi="Arial" w:cs="Arial"/>
+                <w:sz w:val="22"/>
+                <w:szCs w:val="22"/>
+                <w:lang w:val="en-GB"/>
+              </w:rPr>
+              <w:t>The Start Date shall be</w:t>
+            </w:r>
+            <w:r>
+              <w:rPr>
+                <w:rFonts w:ascii="Arial" w:hAnsi="Arial" w:cs="Arial"/>
+                <w:sz w:val="22"/>
+                <w:szCs w:val="22"/>
+                <w:lang w:val="en-GB"/>
+              </w:rPr>
+              <w:t xml:space="preserve"> </w:t>
+            </w:r>
+            <w:r>
+              <w:rPr>
+                <w:rFonts w:ascii="Arial" w:hAnsi="Arial" w:cs="Arial"/>
+                <w:sz w:val="22"/>
+                <w:szCs w:val="22"/>
+                <w:lang w:val="en-GB"/>
+              </w:rPr>
+              <w:t>The Start Date shall be after 07 days of signing of contract</w:t>
+            </w:r>
+          </w:p>
+          <w:p>
+            <w:pPr>
+              <w:spacing w:before="120" w:after="120"/>
+              <w:ind w:right="-72"/>
+              <w:rPr>
+                <w:rFonts w:ascii="Arial" w:hAnsi="Arial" w:cs="Arial"/>
+                <w:lang w:val="en-GB"/>
+              </w:rPr>
+            </w:pPr>
+            <w:r>
+              <w:rPr>
+                <w:rFonts w:ascii="Arial" w:hAnsi="Arial" w:cs="Arial"/>
+                <w:sz w:val="22"/>
+                <w:szCs w:val="22"/>
+                <w:lang w:val="en-GB"/>
+              </w:rPr>
+              <w:t xml:space="preserve">  </w:t>
             </w:r>
           </w:p>
           <w:p>
@@ -966,6 +1098,8 @@
               <w:ind w:right="-72"/>
               <w:rPr>
                 <w:rFonts w:ascii="Arial" w:hAnsi="Arial" w:cs="Arial"/>
+                <w:sz w:val="22"/>
+                <w:szCs w:val="22"/>
                 <w:lang w:val="en-GB"/>
               </w:rPr>
             </w:pPr>
@@ -979,60 +1113,1013 @@
               <w:t xml:space="preserve">The Works consist of </w:t>
             </w:r>
           </w:p>
-          <w:p>
-            <w:pPr>
-              <w:spacing w:before="120" w:after="120"/>
-              <w:ind w:right="-72"/>
-              <w:rPr>
-                <w:rFonts w:ascii="Arial" w:hAnsi="Arial" w:cs="Arial"/>
-                <w:lang w:val="en-GB"/>
-              </w:rPr>
-            </w:pPr>
-          </w:p>
-          <w:p>
-            <w:pPr>
-              <w:spacing w:before="120" w:after="120"/>
-              <w:ind w:right="-72"/>
-              <w:rPr>
-                <w:rFonts w:ascii="Arial" w:hAnsi="Arial" w:cs="Arial"/>
-                <w:lang w:val="en-GB"/>
-              </w:rPr>
-            </w:pPr>
-            <w:r>
-              <w:rPr>
-                <w:rFonts w:ascii="Arial" w:hAnsi="Arial" w:cs="Arial"/>
-                <w:i/>
-                <w:sz w:val="22"/>
-                <w:szCs w:val="22"/>
-                <w:lang w:val="en-GB"/>
-              </w:rPr>
-              <w:t xml:space="preserve">[state brief summary, including relationship to other Contracts under the </w:t>
-            </w:r>
-            <w:r>
-              <w:rPr>
-                <w:rFonts w:ascii="Arial" w:hAnsi="Arial" w:cs="Arial"/>
-                <w:noProof/>
-                <w:sz w:val="22"/>
-                <w:szCs w:val="22"/>
-                <w:lang w:val="en-GB"/>
-              </w:rPr>
-              <w:pict>
-                <v:rect id="_x0000_s1030" style="position:absolute;margin-left:0;margin-top:0;width:6in;height:.5pt;z-index:-251652096;mso-position-horizontal-relative:margin;mso-position-vertical-relative:text" o:allowincell="f" fillcolor="black" stroked="f" strokeweight="0">
-                  <v:fill color2="black"/>
-                  <w10:wrap anchorx="margin"/>
-                </v:rect>
-              </w:pict>
-            </w:r>
-            <w:r>
-              <w:rPr>
-                <w:rFonts w:ascii="Arial" w:hAnsi="Arial" w:cs="Arial"/>
-                <w:i/>
-                <w:sz w:val="22"/>
-                <w:szCs w:val="22"/>
-                <w:lang w:val="en-GB"/>
-              </w:rPr>
-              <w:t>Project]</w:t>
-            </w:r>
+          <w:tbl>
+            <w:tblPr>
+              <w:tblStyle w:val="TableGrid"/>
+              <w:tblW w:w="0" w:type="auto"/>
+              <w:tblLayout w:type="fixed"/>
+              <w:tblLook w:val="04A0" w:firstRow="1" w:lastRow="0" w:firstColumn="1" w:lastColumn="0" w:noHBand="0" w:noVBand="1"/>
+            </w:tblPr>
+            <w:tblGrid>
+              <w:gridCol w:w="7454"/>
+            </w:tblGrid>
+            <w:tr>
+              <w:trPr>
+                <w:trHeight w:val="800"/>
+              </w:trPr>
+              <w:tc>
+                <w:tcPr>
+                  <w:tcW w:w="7454" w:type="dxa"/>
+                </w:tcPr>
+                <w:p>
+                  <w:pPr>
+                    <w:spacing w:before="120" w:after="120"/>
+                    <w:ind w:right="-72"/>
+                    <w:rPr>
+                      <w:rFonts w:ascii="Arial" w:hAnsi="Arial" w:cs="Arial"/>
+                      <w:lang w:val="en-GB"/>
+                    </w:rPr>
+                  </w:pPr>
+                  <w:r>
+                    <w:rPr>
+                      <w:rFonts w:ascii="Arial" w:hAnsi="Arial" w:cs="Arial"/>
+                      <w:lang w:val="en-GB"/>
+                    </w:rPr>
+                    <w:t xml:space="preserve">1.S1:Type B Slope Protection Work from Km 0.000 to Km 0.950=850m at </w:t>
+                  </w:r>
+                </w:p>
+                <w:p>
+                  <w:pPr>
+                    <w:rPr>
+                      <w:rFonts w:ascii="Arial" w:hAnsi="Arial" w:cs="Arial"/>
+                      <w:lang w:val="en-GB"/>
+                    </w:rPr>
+                  </w:pPr>
+                  <w:proofErr w:type="spellStart"/>
+                  <w:r>
+                    <w:rPr>
+                      <w:rFonts w:ascii="Arial" w:hAnsi="Arial" w:cs="Arial"/>
+                      <w:lang w:val="en-GB"/>
+                    </w:rPr>
+                    <w:t>Dharmapasha</w:t>
+                  </w:r>
+                  <w:proofErr w:type="spellEnd"/>
+                  <w:r>
+                    <w:rPr>
+                      <w:rFonts w:ascii="Arial" w:hAnsi="Arial" w:cs="Arial"/>
+                      <w:lang w:val="en-GB"/>
+                    </w:rPr>
+                    <w:t xml:space="preserve"> </w:t>
+                  </w:r>
+                  <w:proofErr w:type="spellStart"/>
+                  <w:r>
+                    <w:rPr>
+                      <w:rFonts w:ascii="Arial" w:hAnsi="Arial" w:cs="Arial"/>
+                      <w:lang w:val="en-GB"/>
+                    </w:rPr>
+                    <w:t>Ruibeel</w:t>
+                  </w:r>
+                  <w:proofErr w:type="spellEnd"/>
+                  <w:r>
+                    <w:rPr>
+                      <w:rFonts w:ascii="Arial" w:hAnsi="Arial" w:cs="Arial"/>
+                      <w:lang w:val="en-GB"/>
+                    </w:rPr>
+                    <w:t xml:space="preserve"> Submersible Embankment </w:t>
+                  </w:r>
+                </w:p>
+              </w:tc>
+            </w:tr>
+            <w:tr>
+              <w:tc>
+                <w:tcPr>
+                  <w:tcW w:w="7454" w:type="dxa"/>
+                </w:tcPr>
+                <w:p>
+                  <w:pPr>
+                    <w:spacing w:before="120" w:after="120"/>
+                    <w:ind w:right="-72"/>
+                    <w:rPr>
+                      <w:rFonts w:ascii="Arial" w:hAnsi="Arial" w:cs="Arial"/>
+                      <w:lang w:val="en-GB"/>
+                    </w:rPr>
+                  </w:pPr>
+                  <w:r>
+                    <w:rPr>
+                      <w:rFonts w:ascii="Arial" w:hAnsi="Arial" w:cs="Arial"/>
+                      <w:lang w:val="en-GB"/>
+                    </w:rPr>
+                    <w:t>2</w:t>
+                  </w:r>
+                  <w:r>
+                    <w:rPr>
+                      <w:rFonts w:ascii="Arial" w:hAnsi="Arial" w:cs="Arial"/>
+                      <w:lang w:val="en-GB"/>
+                    </w:rPr>
+                    <w:t>.</w:t>
+                  </w:r>
+                  <w:r>
+                    <w:rPr>
+                      <w:rFonts w:ascii="Arial" w:hAnsi="Arial" w:cs="Arial"/>
+                      <w:lang w:val="en-GB"/>
+                    </w:rPr>
+                    <w:t>S2</w:t>
+                  </w:r>
+                  <w:r>
+                    <w:rPr>
+                      <w:rFonts w:ascii="Arial" w:hAnsi="Arial" w:cs="Arial"/>
+                      <w:lang w:val="en-GB"/>
+                    </w:rPr>
+                    <w:t>:Type</w:t>
+                  </w:r>
+                  <w:r>
+                    <w:rPr>
+                      <w:rFonts w:ascii="Arial" w:hAnsi="Arial" w:cs="Arial"/>
+                      <w:lang w:val="en-GB"/>
+                    </w:rPr>
+                    <w:t xml:space="preserve"> A</w:t>
+                  </w:r>
+                  <w:r>
+                    <w:rPr>
+                      <w:rFonts w:ascii="Arial" w:hAnsi="Arial" w:cs="Arial"/>
+                      <w:lang w:val="en-GB"/>
+                    </w:rPr>
+                    <w:t xml:space="preserve"> Slo</w:t>
+                  </w:r>
+                  <w:r>
+                    <w:rPr>
+                      <w:rFonts w:ascii="Arial" w:hAnsi="Arial" w:cs="Arial"/>
+                      <w:lang w:val="en-GB"/>
+                    </w:rPr>
+                    <w:t>pe Protection Work from Km 0.950 to Km 1.000=</w:t>
+                  </w:r>
+                  <w:r>
+                    <w:rPr>
+                      <w:rFonts w:ascii="Arial" w:hAnsi="Arial" w:cs="Arial"/>
+                      <w:lang w:val="en-GB"/>
+                    </w:rPr>
+                    <w:t>50m</w:t>
+                  </w:r>
+                  <w:r>
+                    <w:rPr>
+                      <w:rFonts w:ascii="Arial" w:hAnsi="Arial" w:cs="Arial"/>
+                      <w:lang w:val="en-GB"/>
+                    </w:rPr>
+                    <w:t xml:space="preserve"> ,Flood Fuse from Km 1.000 to Km 1</w:t>
+                  </w:r>
+                  <w:r>
+                    <w:rPr>
+                      <w:rFonts w:ascii="Arial" w:hAnsi="Arial" w:cs="Arial"/>
+                      <w:lang w:val="en-GB"/>
+                    </w:rPr>
+                    <w:t>.</w:t>
+                  </w:r>
+                  <w:r>
+                    <w:rPr>
+                      <w:rFonts w:ascii="Arial" w:hAnsi="Arial" w:cs="Arial"/>
+                      <w:lang w:val="en-GB"/>
+                    </w:rPr>
+                    <w:t>030=30m with 80m guide bundh and Type A Protection Work from Km 1.030 to Km 1.080</w:t>
+                  </w:r>
+                  <w:r>
+                    <w:rPr>
+                      <w:rFonts w:ascii="Arial" w:hAnsi="Arial" w:cs="Arial"/>
+                      <w:lang w:val="en-GB"/>
+                    </w:rPr>
+                    <w:t xml:space="preserve"> </w:t>
+                  </w:r>
+                  <w:r>
+                    <w:rPr>
+                      <w:rFonts w:ascii="Arial" w:hAnsi="Arial" w:cs="Arial"/>
+                      <w:lang w:val="en-GB"/>
+                    </w:rPr>
+                    <w:t xml:space="preserve">=80m at </w:t>
+                  </w:r>
+                  <w:proofErr w:type="spellStart"/>
+                  <w:r>
+                    <w:rPr>
+                      <w:rFonts w:ascii="Arial" w:hAnsi="Arial" w:cs="Arial"/>
+                      <w:lang w:val="en-GB"/>
+                    </w:rPr>
+                    <w:t>d</w:t>
+                  </w:r>
+                  <w:r>
+                    <w:rPr>
+                      <w:rFonts w:ascii="Arial" w:hAnsi="Arial" w:cs="Arial"/>
+                      <w:lang w:val="en-GB"/>
+                    </w:rPr>
+                    <w:t>harmapasha</w:t>
+                  </w:r>
+                  <w:proofErr w:type="spellEnd"/>
+                  <w:r>
+                    <w:rPr>
+                      <w:rFonts w:ascii="Arial" w:hAnsi="Arial" w:cs="Arial"/>
+                      <w:lang w:val="en-GB"/>
+                    </w:rPr>
+                    <w:t xml:space="preserve"> </w:t>
+                  </w:r>
+                  <w:proofErr w:type="spellStart"/>
+                  <w:r>
+                    <w:rPr>
+                      <w:rFonts w:ascii="Arial" w:hAnsi="Arial" w:cs="Arial"/>
+                      <w:lang w:val="en-GB"/>
+                    </w:rPr>
+                    <w:t>Ruibeel</w:t>
+                  </w:r>
+                  <w:proofErr w:type="spellEnd"/>
+                  <w:r>
+                    <w:rPr>
+                      <w:rFonts w:ascii="Arial" w:hAnsi="Arial" w:cs="Arial"/>
+                      <w:lang w:val="en-GB"/>
+                    </w:rPr>
+                    <w:t xml:space="preserve"> Submersible Embankment</w:t>
+                  </w:r>
+                  <w:r>
+                    <w:rPr>
+                      <w:rFonts w:ascii="Arial" w:hAnsi="Arial" w:cs="Arial"/>
+                      <w:lang w:val="en-GB"/>
+                    </w:rPr>
+                    <w:t>.</w:t>
+                  </w:r>
+                  <w:r>
+                    <w:rPr>
+                      <w:rFonts w:ascii="Arial" w:hAnsi="Arial" w:cs="Arial"/>
+                      <w:lang w:val="en-GB"/>
+                    </w:rPr>
+                    <w:t xml:space="preserve"> </w:t>
+                  </w:r>
+                </w:p>
+              </w:tc>
+            </w:tr>
+            <w:tr>
+              <w:tc>
+                <w:tcPr>
+                  <w:tcW w:w="7454" w:type="dxa"/>
+                </w:tcPr>
+                <w:p>
+                  <w:pPr>
+                    <w:spacing w:before="120" w:after="120"/>
+                    <w:ind w:right="-72"/>
+                    <w:rPr>
+                      <w:rFonts w:ascii="Arial" w:hAnsi="Arial" w:cs="Arial"/>
+                      <w:lang w:val="en-GB"/>
+                    </w:rPr>
+                  </w:pPr>
+                  <w:r>
+                    <w:rPr>
+                      <w:rFonts w:ascii="Arial" w:hAnsi="Arial" w:cs="Arial"/>
+                      <w:lang w:val="en-GB"/>
+                    </w:rPr>
+                    <w:t>3</w:t>
+                  </w:r>
+                  <w:r>
+                    <w:rPr>
+                      <w:rFonts w:ascii="Arial" w:hAnsi="Arial" w:cs="Arial"/>
+                      <w:lang w:val="en-GB"/>
+                    </w:rPr>
+                    <w:t>.</w:t>
+                  </w:r>
+                  <w:r>
+                    <w:rPr>
+                      <w:rFonts w:ascii="Arial" w:hAnsi="Arial" w:cs="Arial"/>
+                      <w:lang w:val="en-GB"/>
+                    </w:rPr>
+                    <w:t>S3</w:t>
+                  </w:r>
+                  <w:r>
+                    <w:rPr>
+                      <w:rFonts w:ascii="Arial" w:hAnsi="Arial" w:cs="Arial"/>
+                      <w:lang w:val="en-GB"/>
+                    </w:rPr>
+                    <w:t>:Type B</w:t>
+                  </w:r>
+                  <w:r>
+                    <w:rPr>
+                      <w:rFonts w:ascii="Arial" w:hAnsi="Arial" w:cs="Arial"/>
+                      <w:lang w:val="en-GB"/>
+                    </w:rPr>
+                    <w:t xml:space="preserve"> Slope Protection Work from Km 1.080 to Km 2.200=1120</w:t>
+                  </w:r>
+                  <w:r>
+                    <w:rPr>
+                      <w:rFonts w:ascii="Arial" w:hAnsi="Arial" w:cs="Arial"/>
+                      <w:lang w:val="en-GB"/>
+                    </w:rPr>
+                    <w:t xml:space="preserve">m at </w:t>
+                  </w:r>
+                </w:p>
+                <w:p>
+                  <w:pPr>
+                    <w:spacing w:before="120" w:after="120"/>
+                    <w:ind w:right="-72"/>
+                    <w:rPr>
+                      <w:rFonts w:ascii="Arial" w:hAnsi="Arial" w:cs="Arial"/>
+                      <w:lang w:val="en-GB"/>
+                    </w:rPr>
+                  </w:pPr>
+                  <w:proofErr w:type="spellStart"/>
+                  <w:r>
+                    <w:rPr>
+                      <w:rFonts w:ascii="Arial" w:hAnsi="Arial" w:cs="Arial"/>
+                      <w:lang w:val="en-GB"/>
+                    </w:rPr>
+                    <w:t>Dharmapasha</w:t>
+                  </w:r>
+                  <w:proofErr w:type="spellEnd"/>
+                  <w:r>
+                    <w:rPr>
+                      <w:rFonts w:ascii="Arial" w:hAnsi="Arial" w:cs="Arial"/>
+                      <w:lang w:val="en-GB"/>
+                    </w:rPr>
+                    <w:t xml:space="preserve"> </w:t>
+                  </w:r>
+                  <w:proofErr w:type="spellStart"/>
+                  <w:r>
+                    <w:rPr>
+                      <w:rFonts w:ascii="Arial" w:hAnsi="Arial" w:cs="Arial"/>
+                      <w:lang w:val="en-GB"/>
+                    </w:rPr>
+                    <w:t>Ruibeel</w:t>
+                  </w:r>
+                  <w:proofErr w:type="spellEnd"/>
+                  <w:r>
+                    <w:rPr>
+                      <w:rFonts w:ascii="Arial" w:hAnsi="Arial" w:cs="Arial"/>
+                      <w:lang w:val="en-GB"/>
+                    </w:rPr>
+                    <w:t xml:space="preserve"> Submersible Embankment</w:t>
+                  </w:r>
+                </w:p>
+              </w:tc>
+            </w:tr>
+            <w:tr>
+              <w:tc>
+                <w:tcPr>
+                  <w:tcW w:w="7454" w:type="dxa"/>
+                </w:tcPr>
+                <w:p>
+                  <w:pPr>
+                    <w:spacing w:before="120" w:after="120"/>
+                    <w:ind w:right="-72"/>
+                    <w:rPr>
+                      <w:rFonts w:ascii="Arial" w:hAnsi="Arial" w:cs="Arial"/>
+                      <w:lang w:val="en-GB"/>
+                    </w:rPr>
+                  </w:pPr>
+                  <w:r>
+                    <w:rPr>
+                      <w:rFonts w:ascii="Arial" w:hAnsi="Arial" w:cs="Arial"/>
+                      <w:lang w:val="en-GB"/>
+                    </w:rPr>
+                    <w:lastRenderedPageBreak/>
+                    <w:t>4</w:t>
+                  </w:r>
+                  <w:r>
+                    <w:rPr>
+                      <w:rFonts w:ascii="Arial" w:hAnsi="Arial" w:cs="Arial"/>
+                      <w:lang w:val="en-GB"/>
+                    </w:rPr>
+                    <w:t>.</w:t>
+                  </w:r>
+                  <w:r>
+                    <w:rPr>
+                      <w:rFonts w:ascii="Arial" w:hAnsi="Arial" w:cs="Arial"/>
+                      <w:lang w:val="en-GB"/>
+                    </w:rPr>
+                    <w:t>S4</w:t>
+                  </w:r>
+                  <w:r>
+                    <w:rPr>
+                      <w:rFonts w:ascii="Arial" w:hAnsi="Arial" w:cs="Arial"/>
+                      <w:lang w:val="en-GB"/>
+                    </w:rPr>
+                    <w:t xml:space="preserve">:Type A Slope Protection Work from Km </w:t>
+                  </w:r>
+                  <w:r>
+                    <w:rPr>
+                      <w:rFonts w:ascii="Arial" w:hAnsi="Arial" w:cs="Arial"/>
+                      <w:lang w:val="en-GB"/>
+                    </w:rPr>
+                    <w:t>4.520 to Km 4.540</w:t>
+                  </w:r>
+                  <w:r>
+                    <w:rPr>
+                      <w:rFonts w:ascii="Arial" w:hAnsi="Arial" w:cs="Arial"/>
+                      <w:lang w:val="en-GB"/>
+                    </w:rPr>
+                    <w:t>=</w:t>
+                  </w:r>
+                  <w:r>
+                    <w:rPr>
+                      <w:rFonts w:ascii="Arial" w:hAnsi="Arial" w:cs="Arial"/>
+                      <w:lang w:val="en-GB"/>
+                    </w:rPr>
+                    <w:t>20</w:t>
+                  </w:r>
+                  <w:r>
+                    <w:rPr>
+                      <w:rFonts w:ascii="Arial" w:hAnsi="Arial" w:cs="Arial"/>
+                      <w:lang w:val="en-GB"/>
+                    </w:rPr>
+                    <w:t xml:space="preserve">m ,Flood Fuse from Km </w:t>
+                  </w:r>
+                  <w:r>
+                    <w:rPr>
+                      <w:rFonts w:ascii="Arial" w:hAnsi="Arial" w:cs="Arial"/>
+                      <w:lang w:val="en-GB"/>
+                    </w:rPr>
+                    <w:t>4.540</w:t>
+                  </w:r>
+                  <w:r>
+                    <w:rPr>
+                      <w:rFonts w:ascii="Arial" w:hAnsi="Arial" w:cs="Arial"/>
+                      <w:lang w:val="en-GB"/>
+                    </w:rPr>
+                    <w:t xml:space="preserve"> to Km </w:t>
+                  </w:r>
+                  <w:r>
+                    <w:rPr>
+                      <w:rFonts w:ascii="Arial" w:hAnsi="Arial" w:cs="Arial"/>
+                      <w:lang w:val="en-GB"/>
+                    </w:rPr>
+                    <w:t>4.555=15</w:t>
+                  </w:r>
+                  <w:r>
+                    <w:rPr>
+                      <w:rFonts w:ascii="Arial" w:hAnsi="Arial" w:cs="Arial"/>
+                      <w:lang w:val="en-GB"/>
+                    </w:rPr>
+                    <w:t xml:space="preserve">m and Type A Protection Work from Km </w:t>
+                  </w:r>
+                  <w:r>
+                    <w:rPr>
+                      <w:rFonts w:ascii="Arial" w:hAnsi="Arial" w:cs="Arial"/>
+                      <w:lang w:val="en-GB"/>
+                    </w:rPr>
+                    <w:t>4.555</w:t>
+                  </w:r>
+                  <w:r>
+                    <w:rPr>
+                      <w:rFonts w:ascii="Arial" w:hAnsi="Arial" w:cs="Arial"/>
+                      <w:lang w:val="en-GB"/>
+                    </w:rPr>
+                    <w:t xml:space="preserve"> to Km</w:t>
+                  </w:r>
+                  <w:r>
+                    <w:rPr>
+                      <w:rFonts w:ascii="Arial" w:hAnsi="Arial" w:cs="Arial"/>
+                      <w:lang w:val="en-GB"/>
+                    </w:rPr>
+                    <w:t xml:space="preserve"> 4.575</w:t>
+                  </w:r>
+                  <w:r>
+                    <w:rPr>
+                      <w:rFonts w:ascii="Arial" w:hAnsi="Arial" w:cs="Arial"/>
+                      <w:lang w:val="en-GB"/>
+                    </w:rPr>
+                    <w:t xml:space="preserve"> =</w:t>
+                  </w:r>
+                  <w:r>
+                    <w:rPr>
+                      <w:rFonts w:ascii="Arial" w:hAnsi="Arial" w:cs="Arial"/>
+                      <w:lang w:val="en-GB"/>
+                    </w:rPr>
+                    <w:t>20</w:t>
+                  </w:r>
+                  <w:r>
+                    <w:rPr>
+                      <w:rFonts w:ascii="Arial" w:hAnsi="Arial" w:cs="Arial"/>
+                      <w:lang w:val="en-GB"/>
+                    </w:rPr>
+                    <w:t xml:space="preserve">m at </w:t>
+                  </w:r>
+                  <w:proofErr w:type="spellStart"/>
+                  <w:r>
+                    <w:rPr>
+                      <w:rFonts w:ascii="Arial" w:hAnsi="Arial" w:cs="Arial"/>
+                      <w:lang w:val="en-GB"/>
+                    </w:rPr>
+                    <w:t>d</w:t>
+                  </w:r>
+                  <w:r>
+                    <w:rPr>
+                      <w:rFonts w:ascii="Arial" w:hAnsi="Arial" w:cs="Arial"/>
+                      <w:lang w:val="en-GB"/>
+                    </w:rPr>
+                    <w:t>harmapasha</w:t>
+                  </w:r>
+                  <w:proofErr w:type="spellEnd"/>
+                  <w:r>
+                    <w:rPr>
+                      <w:rFonts w:ascii="Arial" w:hAnsi="Arial" w:cs="Arial"/>
+                      <w:lang w:val="en-GB"/>
+                    </w:rPr>
+                    <w:t xml:space="preserve"> </w:t>
+                  </w:r>
+                  <w:proofErr w:type="spellStart"/>
+                  <w:r>
+                    <w:rPr>
+                      <w:rFonts w:ascii="Arial" w:hAnsi="Arial" w:cs="Arial"/>
+                      <w:lang w:val="en-GB"/>
+                    </w:rPr>
+                    <w:t>Ruibeel</w:t>
+                  </w:r>
+                  <w:proofErr w:type="spellEnd"/>
+                  <w:r>
+                    <w:rPr>
+                      <w:rFonts w:ascii="Arial" w:hAnsi="Arial" w:cs="Arial"/>
+                      <w:lang w:val="en-GB"/>
+                    </w:rPr>
+                    <w:t xml:space="preserve"> Submersible Embankment</w:t>
+                  </w:r>
+                  <w:r>
+                    <w:rPr>
+                      <w:rFonts w:ascii="Arial" w:hAnsi="Arial" w:cs="Arial"/>
+                      <w:lang w:val="en-GB"/>
+                    </w:rPr>
+                    <w:t>.</w:t>
+                  </w:r>
+                </w:p>
+              </w:tc>
+            </w:tr>
+            <w:tr>
+              <w:tc>
+                <w:tcPr>
+                  <w:tcW w:w="7454" w:type="dxa"/>
+                </w:tcPr>
+                <w:p>
+                  <w:pPr>
+                    <w:spacing w:before="120" w:after="120"/>
+                    <w:ind w:right="-72"/>
+                    <w:rPr>
+                      <w:rFonts w:ascii="Arial" w:hAnsi="Arial" w:cs="Arial"/>
+                      <w:lang w:val="en-GB"/>
+                    </w:rPr>
+                  </w:pPr>
+                  <w:proofErr w:type="gramStart"/>
+                  <w:r>
+                    <w:rPr>
+                      <w:rFonts w:ascii="Arial" w:hAnsi="Arial" w:cs="Arial"/>
+                      <w:lang w:val="en-GB"/>
+                    </w:rPr>
+                    <w:t>5.</w:t>
+                  </w:r>
+                  <w:r>
+                    <w:rPr>
+                      <w:rFonts w:ascii="Arial" w:hAnsi="Arial" w:cs="Arial"/>
+                      <w:lang w:val="en-GB"/>
+                    </w:rPr>
+                    <w:t>S5:</w:t>
+                  </w:r>
+                  <w:r>
+                    <w:rPr>
+                      <w:rFonts w:ascii="Arial" w:hAnsi="Arial" w:cs="Arial"/>
+                      <w:lang w:val="en-GB"/>
+                    </w:rPr>
+                    <w:t>Resectioning</w:t>
+                  </w:r>
+                  <w:proofErr w:type="gramEnd"/>
+                  <w:r>
+                    <w:rPr>
+                      <w:rFonts w:ascii="Arial" w:hAnsi="Arial" w:cs="Arial"/>
+                      <w:lang w:val="en-GB"/>
+                    </w:rPr>
+                    <w:t xml:space="preserve"> of Embankment in between Km 4.600 to Km 7.800=850m </w:t>
+                  </w:r>
+                  <w:r>
+                    <w:rPr>
+                      <w:rFonts w:ascii="Arial" w:hAnsi="Arial" w:cs="Arial"/>
+                      <w:lang w:val="en-GB"/>
+                    </w:rPr>
+                    <w:t xml:space="preserve">at </w:t>
+                  </w:r>
+                  <w:proofErr w:type="spellStart"/>
+                  <w:r>
+                    <w:rPr>
+                      <w:rFonts w:ascii="Arial" w:hAnsi="Arial" w:cs="Arial"/>
+                      <w:lang w:val="en-GB"/>
+                    </w:rPr>
+                    <w:t>d</w:t>
+                  </w:r>
+                  <w:r>
+                    <w:rPr>
+                      <w:rFonts w:ascii="Arial" w:hAnsi="Arial" w:cs="Arial"/>
+                      <w:lang w:val="en-GB"/>
+                    </w:rPr>
+                    <w:t>harmapasha</w:t>
+                  </w:r>
+                  <w:proofErr w:type="spellEnd"/>
+                  <w:r>
+                    <w:rPr>
+                      <w:rFonts w:ascii="Arial" w:hAnsi="Arial" w:cs="Arial"/>
+                      <w:lang w:val="en-GB"/>
+                    </w:rPr>
+                    <w:t xml:space="preserve"> </w:t>
+                  </w:r>
+                  <w:proofErr w:type="spellStart"/>
+                  <w:r>
+                    <w:rPr>
+                      <w:rFonts w:ascii="Arial" w:hAnsi="Arial" w:cs="Arial"/>
+                      <w:lang w:val="en-GB"/>
+                    </w:rPr>
+                    <w:t>Ruibeel</w:t>
+                  </w:r>
+                  <w:proofErr w:type="spellEnd"/>
+                  <w:r>
+                    <w:rPr>
+                      <w:rFonts w:ascii="Arial" w:hAnsi="Arial" w:cs="Arial"/>
+                      <w:lang w:val="en-GB"/>
+                    </w:rPr>
+                    <w:t xml:space="preserve"> Submersible Embankment</w:t>
+                  </w:r>
+                  <w:r>
+                    <w:rPr>
+                      <w:rFonts w:ascii="Arial" w:hAnsi="Arial" w:cs="Arial"/>
+                      <w:lang w:val="en-GB"/>
+                    </w:rPr>
+                    <w:t>.</w:t>
+                  </w:r>
+                </w:p>
+              </w:tc>
+            </w:tr>
+            <w:tr>
+              <w:tc>
+                <w:tcPr>
+                  <w:tcW w:w="7454" w:type="dxa"/>
+                </w:tcPr>
+                <w:p>
+                  <w:pPr>
+                    <w:spacing w:before="120" w:after="120"/>
+                    <w:ind w:right="-72"/>
+                    <w:rPr>
+                      <w:rFonts w:ascii="Arial" w:hAnsi="Arial" w:cs="Arial"/>
+                      <w:lang w:val="en-GB"/>
+                    </w:rPr>
+                  </w:pPr>
+                  <w:r>
+                    <w:rPr>
+                      <w:rFonts w:ascii="Arial" w:hAnsi="Arial" w:cs="Arial"/>
+                      <w:lang w:val="en-GB"/>
+                    </w:rPr>
+                    <w:t>6</w:t>
+                  </w:r>
+                  <w:r>
+                    <w:rPr>
+                      <w:rFonts w:ascii="Arial" w:hAnsi="Arial" w:cs="Arial"/>
+                      <w:lang w:val="en-GB"/>
+                    </w:rPr>
+                    <w:t>.</w:t>
+                  </w:r>
+                  <w:r>
+                    <w:rPr>
+                      <w:rFonts w:ascii="Arial" w:hAnsi="Arial" w:cs="Arial"/>
+                      <w:lang w:val="en-GB"/>
+                    </w:rPr>
+                    <w:t>S6</w:t>
+                  </w:r>
+                  <w:r>
+                    <w:rPr>
+                      <w:rFonts w:ascii="Arial" w:hAnsi="Arial" w:cs="Arial"/>
+                      <w:lang w:val="en-GB"/>
+                    </w:rPr>
+                    <w:t>:Type B</w:t>
+                  </w:r>
+                  <w:r>
+                    <w:rPr>
+                      <w:rFonts w:ascii="Arial" w:hAnsi="Arial" w:cs="Arial"/>
+                      <w:lang w:val="en-GB"/>
+                    </w:rPr>
+                    <w:t xml:space="preserve"> Slope Protection Work from Km 9.200 to Km 10.350=1150</w:t>
+                  </w:r>
+                  <w:r>
+                    <w:rPr>
+                      <w:rFonts w:ascii="Arial" w:hAnsi="Arial" w:cs="Arial"/>
+                      <w:lang w:val="en-GB"/>
+                    </w:rPr>
+                    <w:t xml:space="preserve">m at </w:t>
+                  </w:r>
+                  <w:r>
+                    <w:rPr>
+                      <w:rFonts w:ascii="Arial" w:hAnsi="Arial" w:cs="Arial"/>
+                      <w:lang w:val="en-GB"/>
+                    </w:rPr>
+                    <w:t xml:space="preserve"> </w:t>
+                  </w:r>
+                  <w:proofErr w:type="spellStart"/>
+                  <w:r>
+                    <w:rPr>
+                      <w:rFonts w:ascii="Arial" w:hAnsi="Arial" w:cs="Arial"/>
+                      <w:lang w:val="en-GB"/>
+                    </w:rPr>
+                    <w:t>Dharmapasha</w:t>
+                  </w:r>
+                  <w:proofErr w:type="spellEnd"/>
+                  <w:r>
+                    <w:rPr>
+                      <w:rFonts w:ascii="Arial" w:hAnsi="Arial" w:cs="Arial"/>
+                      <w:lang w:val="en-GB"/>
+                    </w:rPr>
+                    <w:t xml:space="preserve"> </w:t>
+                  </w:r>
+                  <w:proofErr w:type="spellStart"/>
+                  <w:r>
+                    <w:rPr>
+                      <w:rFonts w:ascii="Arial" w:hAnsi="Arial" w:cs="Arial"/>
+                      <w:lang w:val="en-GB"/>
+                    </w:rPr>
+                    <w:t>Ruibeel</w:t>
+                  </w:r>
+                  <w:proofErr w:type="spellEnd"/>
+                  <w:r>
+                    <w:rPr>
+                      <w:rFonts w:ascii="Arial" w:hAnsi="Arial" w:cs="Arial"/>
+                      <w:lang w:val="en-GB"/>
+                    </w:rPr>
+                    <w:t xml:space="preserve"> Submersible Embankment</w:t>
+                  </w:r>
+                </w:p>
+              </w:tc>
+            </w:tr>
+            <w:tr>
+              <w:tc>
+                <w:tcPr>
+                  <w:tcW w:w="7454" w:type="dxa"/>
+                </w:tcPr>
+                <w:p>
+                  <w:pPr>
+                    <w:spacing w:before="120" w:after="120"/>
+                    <w:ind w:right="-72"/>
+                    <w:rPr>
+                      <w:rFonts w:ascii="Arial" w:hAnsi="Arial" w:cs="Arial"/>
+                      <w:lang w:val="en-GB"/>
+                    </w:rPr>
+                  </w:pPr>
+                  <w:proofErr w:type="gramStart"/>
+                  <w:r>
+                    <w:rPr>
+                      <w:rFonts w:ascii="Arial" w:hAnsi="Arial" w:cs="Arial"/>
+                      <w:lang w:val="en-GB"/>
+                    </w:rPr>
+                    <w:t>7.S7</w:t>
+                  </w:r>
+                  <w:proofErr w:type="gramEnd"/>
+                  <w:r>
+                    <w:rPr>
+                      <w:rFonts w:ascii="Arial" w:hAnsi="Arial" w:cs="Arial"/>
+                      <w:lang w:val="en-GB"/>
+                    </w:rPr>
+                    <w:t xml:space="preserve">: </w:t>
+                  </w:r>
+                  <w:proofErr w:type="spellStart"/>
+                  <w:r>
+                    <w:rPr>
+                      <w:rFonts w:ascii="Arial" w:hAnsi="Arial" w:cs="Arial"/>
+                      <w:lang w:val="en-GB"/>
+                    </w:rPr>
+                    <w:t>Resectioning</w:t>
+                  </w:r>
+                  <w:proofErr w:type="spellEnd"/>
+                  <w:r>
+                    <w:rPr>
+                      <w:rFonts w:ascii="Arial" w:hAnsi="Arial" w:cs="Arial"/>
+                      <w:lang w:val="en-GB"/>
+                    </w:rPr>
+                    <w:t xml:space="preserve"> o</w:t>
+                  </w:r>
+                  <w:r>
+                    <w:rPr>
+                      <w:rFonts w:ascii="Arial" w:hAnsi="Arial" w:cs="Arial"/>
+                      <w:lang w:val="en-GB"/>
+                    </w:rPr>
+                    <w:t>f Embankment in between Km 25.200 to Km 36.300</w:t>
+                  </w:r>
+                  <w:r>
+                    <w:rPr>
+                      <w:rFonts w:ascii="Arial" w:hAnsi="Arial" w:cs="Arial"/>
+                      <w:lang w:val="en-GB"/>
+                    </w:rPr>
+                    <w:t>=</w:t>
+                  </w:r>
+                  <w:r>
+                    <w:rPr>
+                      <w:rFonts w:ascii="Arial" w:hAnsi="Arial" w:cs="Arial"/>
+                      <w:lang w:val="en-GB"/>
+                    </w:rPr>
+                    <w:t>3</w:t>
+                  </w:r>
+                  <w:r>
+                    <w:rPr>
+                      <w:rFonts w:ascii="Arial" w:hAnsi="Arial" w:cs="Arial"/>
+                      <w:lang w:val="en-GB"/>
+                    </w:rPr>
+                    <w:t xml:space="preserve">850m at </w:t>
+                  </w:r>
+                  <w:proofErr w:type="spellStart"/>
+                  <w:r>
+                    <w:rPr>
+                      <w:rFonts w:ascii="Arial" w:hAnsi="Arial" w:cs="Arial"/>
+                      <w:lang w:val="en-GB"/>
+                    </w:rPr>
+                    <w:t>d</w:t>
+                  </w:r>
+                  <w:r>
+                    <w:rPr>
+                      <w:rFonts w:ascii="Arial" w:hAnsi="Arial" w:cs="Arial"/>
+                      <w:lang w:val="en-GB"/>
+                    </w:rPr>
+                    <w:t>harmapasha</w:t>
+                  </w:r>
+                  <w:proofErr w:type="spellEnd"/>
+                  <w:r>
+                    <w:rPr>
+                      <w:rFonts w:ascii="Arial" w:hAnsi="Arial" w:cs="Arial"/>
+                      <w:lang w:val="en-GB"/>
+                    </w:rPr>
+                    <w:t xml:space="preserve"> </w:t>
+                  </w:r>
+                  <w:proofErr w:type="spellStart"/>
+                  <w:r>
+                    <w:rPr>
+                      <w:rFonts w:ascii="Arial" w:hAnsi="Arial" w:cs="Arial"/>
+                      <w:lang w:val="en-GB"/>
+                    </w:rPr>
+                    <w:t>Ruibeel</w:t>
+                  </w:r>
+                  <w:proofErr w:type="spellEnd"/>
+                  <w:r>
+                    <w:rPr>
+                      <w:rFonts w:ascii="Arial" w:hAnsi="Arial" w:cs="Arial"/>
+                      <w:lang w:val="en-GB"/>
+                    </w:rPr>
+                    <w:t xml:space="preserve"> Submersible Embankment</w:t>
+                  </w:r>
+                  <w:r>
+                    <w:rPr>
+                      <w:rFonts w:ascii="Arial" w:hAnsi="Arial" w:cs="Arial"/>
+                      <w:lang w:val="en-GB"/>
+                    </w:rPr>
+                    <w:t>.</w:t>
+                  </w:r>
+                </w:p>
+              </w:tc>
+            </w:tr>
+            <w:tr>
+              <w:tc>
+                <w:tcPr>
+                  <w:tcW w:w="7454" w:type="dxa"/>
+                </w:tcPr>
+                <w:p>
+                  <w:pPr>
+                    <w:spacing w:before="120" w:after="120"/>
+                    <w:ind w:right="-72"/>
+                    <w:rPr>
+                      <w:rFonts w:ascii="Arial" w:hAnsi="Arial" w:cs="Arial"/>
+                      <w:lang w:val="en-GB"/>
+                    </w:rPr>
+                  </w:pPr>
+                  <w:r>
+                    <w:rPr>
+                      <w:rFonts w:ascii="Arial" w:hAnsi="Arial" w:cs="Arial"/>
+                      <w:lang w:val="en-GB"/>
+                    </w:rPr>
+                    <w:t>8. S8</w:t>
+                  </w:r>
+                  <w:r>
+                    <w:rPr>
+                      <w:rFonts w:ascii="Arial" w:hAnsi="Arial" w:cs="Arial"/>
+                      <w:lang w:val="en-GB"/>
+                    </w:rPr>
+                    <w:t xml:space="preserve">:Type A Slope Protection Work from Km </w:t>
+                  </w:r>
+                  <w:r>
+                    <w:rPr>
+                      <w:rFonts w:ascii="Arial" w:hAnsi="Arial" w:cs="Arial"/>
+                      <w:lang w:val="en-GB"/>
+                    </w:rPr>
+                    <w:t>35.030 to Km 35.050</w:t>
+                  </w:r>
+                  <w:r>
+                    <w:rPr>
+                      <w:rFonts w:ascii="Arial" w:hAnsi="Arial" w:cs="Arial"/>
+                      <w:lang w:val="en-GB"/>
+                    </w:rPr>
+                    <w:t xml:space="preserve">=20m ,Flood Fuse from Km </w:t>
+                  </w:r>
+                  <w:r>
+                    <w:rPr>
+                      <w:rFonts w:ascii="Arial" w:hAnsi="Arial" w:cs="Arial"/>
+                      <w:lang w:val="en-GB"/>
+                    </w:rPr>
+                    <w:t>35.050</w:t>
+                  </w:r>
+                  <w:r>
+                    <w:rPr>
+                      <w:rFonts w:ascii="Arial" w:hAnsi="Arial" w:cs="Arial"/>
+                      <w:lang w:val="en-GB"/>
+                    </w:rPr>
+                    <w:t xml:space="preserve"> to Km </w:t>
+                  </w:r>
+                  <w:r>
+                    <w:rPr>
+                      <w:rFonts w:ascii="Arial" w:hAnsi="Arial" w:cs="Arial"/>
+                      <w:lang w:val="en-GB"/>
+                    </w:rPr>
+                    <w:t>35.065</w:t>
+                  </w:r>
+                  <w:r>
+                    <w:rPr>
+                      <w:rFonts w:ascii="Arial" w:hAnsi="Arial" w:cs="Arial"/>
+                      <w:lang w:val="en-GB"/>
+                    </w:rPr>
+                    <w:t xml:space="preserve">=15m and Type A Protection Work from Km </w:t>
+                  </w:r>
+                  <w:r>
+                    <w:rPr>
+                      <w:rFonts w:ascii="Arial" w:hAnsi="Arial" w:cs="Arial"/>
+                      <w:lang w:val="en-GB"/>
+                    </w:rPr>
+                    <w:t>35.065</w:t>
+                  </w:r>
+                  <w:r>
+                    <w:rPr>
+                      <w:rFonts w:ascii="Arial" w:hAnsi="Arial" w:cs="Arial"/>
+                      <w:lang w:val="en-GB"/>
+                    </w:rPr>
+                    <w:t xml:space="preserve"> to Km</w:t>
+                  </w:r>
+                  <w:r>
+                    <w:rPr>
+                      <w:rFonts w:ascii="Arial" w:hAnsi="Arial" w:cs="Arial"/>
+                      <w:lang w:val="en-GB"/>
+                    </w:rPr>
+                    <w:t xml:space="preserve"> 35.085</w:t>
+                  </w:r>
+                  <w:r>
+                    <w:rPr>
+                      <w:rFonts w:ascii="Arial" w:hAnsi="Arial" w:cs="Arial"/>
+                      <w:lang w:val="en-GB"/>
+                    </w:rPr>
+                    <w:t xml:space="preserve"> =20m at </w:t>
+                  </w:r>
+                  <w:proofErr w:type="spellStart"/>
+                  <w:r>
+                    <w:rPr>
+                      <w:rFonts w:ascii="Arial" w:hAnsi="Arial" w:cs="Arial"/>
+                      <w:lang w:val="en-GB"/>
+                    </w:rPr>
+                    <w:t>d</w:t>
+                  </w:r>
+                  <w:r>
+                    <w:rPr>
+                      <w:rFonts w:ascii="Arial" w:hAnsi="Arial" w:cs="Arial"/>
+                      <w:lang w:val="en-GB"/>
+                    </w:rPr>
+                    <w:t>harmapasha</w:t>
+                  </w:r>
+                  <w:proofErr w:type="spellEnd"/>
+                  <w:r>
+                    <w:rPr>
+                      <w:rFonts w:ascii="Arial" w:hAnsi="Arial" w:cs="Arial"/>
+                      <w:lang w:val="en-GB"/>
+                    </w:rPr>
+                    <w:t xml:space="preserve"> </w:t>
+                  </w:r>
+                  <w:proofErr w:type="spellStart"/>
+                  <w:r>
+                    <w:rPr>
+                      <w:rFonts w:ascii="Arial" w:hAnsi="Arial" w:cs="Arial"/>
+                      <w:lang w:val="en-GB"/>
+                    </w:rPr>
+                    <w:t>Ruibeel</w:t>
+                  </w:r>
+                  <w:proofErr w:type="spellEnd"/>
+                  <w:r>
+                    <w:rPr>
+                      <w:rFonts w:ascii="Arial" w:hAnsi="Arial" w:cs="Arial"/>
+                      <w:lang w:val="en-GB"/>
+                    </w:rPr>
+                    <w:t xml:space="preserve"> Submersible Embankment</w:t>
+                  </w:r>
+                  <w:r>
+                    <w:rPr>
+                      <w:rFonts w:ascii="Arial" w:hAnsi="Arial" w:cs="Arial"/>
+                      <w:lang w:val="en-GB"/>
+                    </w:rPr>
+                    <w:t>.</w:t>
+                  </w:r>
+                </w:p>
+              </w:tc>
+            </w:tr>
+          </w:tbl>
+          <w:p>
+            <w:pPr>
+              <w:spacing w:before="120" w:after="120"/>
+              <w:ind w:right="-72"/>
+              <w:rPr>
+                <w:rFonts w:ascii="Arial" w:hAnsi="Arial" w:cs="Arial"/>
+                <w:lang w:val="en-GB"/>
+              </w:rPr>
+            </w:pPr>
           </w:p>
         </w:tc>
       </w:tr>
@@ -1067,6 +2154,7 @@
                 <w:szCs w:val="22"/>
                 <w:lang w:val="en-GB"/>
               </w:rPr>
+              <w:lastRenderedPageBreak/>
               <w:t>GCC 2.5</w:t>
             </w:r>
           </w:p>
@@ -1099,39 +2187,500 @@
               </w:rPr>
               <w:t>The Sectional Completion Dates are:</w:t>
             </w:r>
-          </w:p>
-          <w:p>
-            <w:pPr>
-              <w:spacing w:before="120" w:after="120"/>
-              <w:ind w:right="-72"/>
-              <w:rPr>
-                <w:rFonts w:ascii="Arial" w:hAnsi="Arial" w:cs="Arial"/>
-                <w:lang w:val="en-GB"/>
-              </w:rPr>
-            </w:pPr>
-          </w:p>
-          <w:p>
-            <w:pPr>
-              <w:spacing w:before="120" w:after="120"/>
-              <w:ind w:right="-72"/>
-              <w:rPr>
-                <w:rFonts w:ascii="Arial" w:hAnsi="Arial" w:cs="Arial"/>
-                <w:i/>
+            <w:r>
+              <w:rPr>
+                <w:rFonts w:ascii="Arial" w:hAnsi="Arial" w:cs="Arial"/>
+                <w:sz w:val="22"/>
+                <w:szCs w:val="22"/>
+                <w:lang w:val="en-GB"/>
+              </w:rPr>
+              <w:t xml:space="preserve"> </w:t>
+            </w:r>
+          </w:p>
+          <w:tbl>
+            <w:tblPr>
+              <w:tblStyle w:val="TableGrid"/>
+              <w:tblW w:w="0" w:type="auto"/>
+              <w:tblLayout w:type="fixed"/>
+              <w:tblLook w:val="04A0" w:firstRow="1" w:lastRow="0" w:firstColumn="1" w:lastColumn="0" w:noHBand="0" w:noVBand="1"/>
+            </w:tblPr>
+            <w:tblGrid>
+              <w:gridCol w:w="1682"/>
+              <w:gridCol w:w="5772"/>
+            </w:tblGrid>
+            <w:tr>
+              <w:tc>
+                <w:tcPr>
+                  <w:tcW w:w="1682" w:type="dxa"/>
+                </w:tcPr>
+                <w:p>
+                  <w:pPr>
+                    <w:spacing w:before="120" w:after="120"/>
+                    <w:ind w:right="-72"/>
+                    <w:jc w:val="center"/>
+                    <w:rPr>
+                      <w:rFonts w:ascii="Arial" w:hAnsi="Arial" w:cs="Arial"/>
+                      <w:lang w:val="en-GB"/>
+                    </w:rPr>
+                  </w:pPr>
+                  <w:r>
+                    <w:rPr>
+                      <w:rFonts w:ascii="Arial" w:hAnsi="Arial" w:cs="Arial"/>
+                      <w:lang w:val="en-GB"/>
+                    </w:rPr>
+                    <w:t>Section Name</w:t>
+                  </w:r>
+                </w:p>
+              </w:tc>
+              <w:tc>
+                <w:tcPr>
+                  <w:tcW w:w="5772" w:type="dxa"/>
+                </w:tcPr>
+                <w:p>
+                  <w:pPr>
+                    <w:spacing w:before="120" w:after="120"/>
+                    <w:ind w:right="-72"/>
+                    <w:jc w:val="center"/>
+                    <w:rPr>
+                      <w:rFonts w:ascii="Arial" w:hAnsi="Arial" w:cs="Arial"/>
+                      <w:lang w:val="en-GB"/>
+                    </w:rPr>
+                  </w:pPr>
+                  <w:r>
+                    <w:rPr>
+                      <w:rFonts w:ascii="Arial" w:hAnsi="Arial" w:cs="Arial"/>
+                      <w:lang w:val="en-GB"/>
+                    </w:rPr>
+                    <w:t>Completion Date</w:t>
+                  </w:r>
+                </w:p>
+              </w:tc>
+            </w:tr>
+            <w:tr>
+              <w:tc>
+                <w:tcPr>
+                  <w:tcW w:w="1682" w:type="dxa"/>
+                </w:tcPr>
+                <w:p>
+                  <w:pPr>
+                    <w:spacing w:before="120" w:after="120"/>
+                    <w:ind w:right="-72"/>
+                    <w:rPr>
+                      <w:rFonts w:ascii="Arial" w:hAnsi="Arial" w:cs="Arial"/>
+                      <w:lang w:val="en-GB"/>
+                    </w:rPr>
+                  </w:pPr>
+                  <w:r>
+                    <w:rPr>
+                      <w:rFonts w:ascii="Arial" w:hAnsi="Arial" w:cs="Arial"/>
+                      <w:lang w:val="en-GB"/>
+                    </w:rPr>
+                    <w:t>S1</w:t>
+                  </w:r>
+                </w:p>
+              </w:tc>
+              <w:tc>
+                <w:tcPr>
+                  <w:tcW w:w="5772" w:type="dxa"/>
+                </w:tcPr>
+                <w:p>
+                  <w:pPr>
+                    <w:spacing w:before="120" w:after="120"/>
+                    <w:ind w:right="-72"/>
+                    <w:jc w:val="center"/>
+                    <w:rPr>
+                      <w:rFonts w:ascii="Arial" w:hAnsi="Arial" w:cs="Arial"/>
+                      <w:lang w:val="en-GB"/>
+                    </w:rPr>
+                  </w:pPr>
+                  <w:r>
+                    <w:rPr>
+                      <w:rFonts w:ascii="Arial" w:hAnsi="Arial" w:cs="Arial"/>
+                      <w:lang w:val="en-GB"/>
+                    </w:rPr>
+                    <w:t>31/03/2021</w:t>
+                  </w:r>
+                </w:p>
+              </w:tc>
+            </w:tr>
+            <w:tr>
+              <w:tc>
+                <w:tcPr>
+                  <w:tcW w:w="1682" w:type="dxa"/>
+                </w:tcPr>
+                <w:p>
+                  <w:pPr>
+                    <w:spacing w:before="120" w:after="120"/>
+                    <w:ind w:right="-72"/>
+                    <w:rPr>
+                      <w:rFonts w:ascii="Arial" w:hAnsi="Arial" w:cs="Arial"/>
+                      <w:lang w:val="en-GB"/>
+                    </w:rPr>
+                  </w:pPr>
+                  <w:r>
+                    <w:rPr>
+                      <w:rFonts w:ascii="Arial" w:hAnsi="Arial" w:cs="Arial"/>
+                      <w:lang w:val="en-GB"/>
+                    </w:rPr>
+                    <w:t>S2</w:t>
+                  </w:r>
+                </w:p>
+              </w:tc>
+              <w:tc>
+                <w:tcPr>
+                  <w:tcW w:w="5772" w:type="dxa"/>
+                </w:tcPr>
+                <w:p>
+                  <w:pPr>
+                    <w:spacing w:before="120" w:after="120"/>
+                    <w:ind w:right="-72"/>
+                    <w:jc w:val="center"/>
+                    <w:rPr>
+                      <w:rFonts w:ascii="Arial" w:hAnsi="Arial" w:cs="Arial"/>
+                      <w:lang w:val="en-GB"/>
+                    </w:rPr>
+                  </w:pPr>
+                  <w:r>
+                    <w:rPr>
+                      <w:rFonts w:ascii="Arial" w:hAnsi="Arial" w:cs="Arial"/>
+                      <w:lang w:val="en-GB"/>
+                    </w:rPr>
+                    <w:t>31/03/</w:t>
+                  </w:r>
+                  <w:r>
+                    <w:rPr>
+                      <w:rFonts w:ascii="Arial" w:hAnsi="Arial" w:cs="Arial"/>
+                      <w:lang w:val="en-GB"/>
+                    </w:rPr>
+                    <w:t>2021</w:t>
+                  </w:r>
+                </w:p>
+              </w:tc>
+            </w:tr>
+            <w:tr>
+              <w:tc>
+                <w:tcPr>
+                  <w:tcW w:w="1682" w:type="dxa"/>
+                </w:tcPr>
+                <w:p>
+                  <w:pPr>
+                    <w:spacing w:before="120" w:after="120"/>
+                    <w:ind w:right="-72"/>
+                    <w:rPr>
+                      <w:rFonts w:ascii="Arial" w:hAnsi="Arial" w:cs="Arial"/>
+                      <w:lang w:val="en-GB"/>
+                    </w:rPr>
+                  </w:pPr>
+                  <w:r>
+                    <w:rPr>
+                      <w:rFonts w:ascii="Arial" w:hAnsi="Arial" w:cs="Arial"/>
+                      <w:lang w:val="en-GB"/>
+                    </w:rPr>
+                    <w:t>S3</w:t>
+                  </w:r>
+                </w:p>
+              </w:tc>
+              <w:tc>
+                <w:tcPr>
+                  <w:tcW w:w="5772" w:type="dxa"/>
+                </w:tcPr>
+                <w:p>
+                  <w:pPr>
+                    <w:spacing w:before="120" w:after="120"/>
+                    <w:ind w:right="-72"/>
+                    <w:jc w:val="center"/>
+                    <w:rPr>
+                      <w:rFonts w:ascii="Arial" w:hAnsi="Arial" w:cs="Arial"/>
+                      <w:lang w:val="en-GB"/>
+                    </w:rPr>
+                  </w:pPr>
+                  <w:r>
+                    <w:rPr>
+                      <w:rFonts w:ascii="Arial" w:hAnsi="Arial" w:cs="Arial"/>
+                      <w:lang w:val="en-GB"/>
+                    </w:rPr>
+                    <w:t>31/03/</w:t>
+                  </w:r>
+                  <w:r>
+                    <w:rPr>
+                      <w:rFonts w:ascii="Arial" w:hAnsi="Arial" w:cs="Arial"/>
+                      <w:lang w:val="en-GB"/>
+                    </w:rPr>
+                    <w:t>2021</w:t>
+                  </w:r>
+                </w:p>
+              </w:tc>
+            </w:tr>
+            <w:tr>
+              <w:tc>
+                <w:tcPr>
+                  <w:tcW w:w="1682" w:type="dxa"/>
+                </w:tcPr>
+                <w:p>
+                  <w:pPr>
+                    <w:spacing w:before="120" w:after="120"/>
+                    <w:ind w:right="-72"/>
+                    <w:rPr>
+                      <w:rFonts w:ascii="Arial" w:hAnsi="Arial" w:cs="Arial"/>
+                      <w:lang w:val="en-GB"/>
+                    </w:rPr>
+                  </w:pPr>
+                  <w:r>
+                    <w:rPr>
+                      <w:rFonts w:ascii="Arial" w:hAnsi="Arial" w:cs="Arial"/>
+                      <w:lang w:val="en-GB"/>
+                    </w:rPr>
+                    <w:t>S4</w:t>
+                  </w:r>
+                </w:p>
+              </w:tc>
+              <w:tc>
+                <w:tcPr>
+                  <w:tcW w:w="5772" w:type="dxa"/>
+                </w:tcPr>
+                <w:p>
+                  <w:pPr>
+                    <w:spacing w:before="120" w:after="120"/>
+                    <w:ind w:right="-72"/>
+                    <w:jc w:val="center"/>
+                    <w:rPr>
+                      <w:rFonts w:ascii="Arial" w:hAnsi="Arial" w:cs="Arial"/>
+                      <w:lang w:val="en-GB"/>
+                    </w:rPr>
+                  </w:pPr>
+                  <w:r>
+                    <w:rPr>
+                      <w:rFonts w:ascii="Arial" w:hAnsi="Arial" w:cs="Arial"/>
+                      <w:lang w:val="en-GB"/>
+                    </w:rPr>
+                    <w:t>31/03/</w:t>
+                  </w:r>
+                  <w:r>
+                    <w:rPr>
+                      <w:rFonts w:ascii="Arial" w:hAnsi="Arial" w:cs="Arial"/>
+                      <w:lang w:val="en-GB"/>
+                    </w:rPr>
+                    <w:t>2021</w:t>
+                  </w:r>
+                </w:p>
+              </w:tc>
+            </w:tr>
+            <w:tr>
+              <w:tc>
+                <w:tcPr>
+                  <w:tcW w:w="1682" w:type="dxa"/>
+                </w:tcPr>
+                <w:p>
+                  <w:pPr>
+                    <w:spacing w:before="120" w:after="120"/>
+                    <w:ind w:right="-72"/>
+                    <w:rPr>
+                      <w:rFonts w:ascii="Arial" w:hAnsi="Arial" w:cs="Arial"/>
+                      <w:lang w:val="en-GB"/>
+                    </w:rPr>
+                  </w:pPr>
+                  <w:r>
+                    <w:rPr>
+                      <w:rFonts w:ascii="Arial" w:hAnsi="Arial" w:cs="Arial"/>
+                      <w:lang w:val="en-GB"/>
+                    </w:rPr>
+                    <w:t>S5</w:t>
+                  </w:r>
+                </w:p>
+              </w:tc>
+              <w:tc>
+                <w:tcPr>
+                  <w:tcW w:w="5772" w:type="dxa"/>
+                </w:tcPr>
+                <w:p>
+                  <w:pPr>
+                    <w:spacing w:before="120" w:after="120"/>
+                    <w:ind w:right="-72"/>
+                    <w:jc w:val="center"/>
+                    <w:rPr>
+                      <w:rFonts w:ascii="Arial" w:hAnsi="Arial" w:cs="Arial"/>
+                      <w:lang w:val="en-GB"/>
+                    </w:rPr>
+                  </w:pPr>
+                  <w:r>
+                    <w:rPr>
+                      <w:rFonts w:ascii="Arial" w:hAnsi="Arial" w:cs="Arial"/>
+                      <w:lang w:val="en-GB"/>
+                    </w:rPr>
+                    <w:t>31/03/2022</w:t>
+                  </w:r>
+                </w:p>
+              </w:tc>
+            </w:tr>
+            <w:tr>
+              <w:tc>
+                <w:tcPr>
+                  <w:tcW w:w="1682" w:type="dxa"/>
+                </w:tcPr>
+                <w:p>
+                  <w:pPr>
+                    <w:spacing w:before="120" w:after="120"/>
+                    <w:ind w:right="-72"/>
+                    <w:rPr>
+                      <w:rFonts w:ascii="Arial" w:hAnsi="Arial" w:cs="Arial"/>
+                      <w:lang w:val="en-GB"/>
+                    </w:rPr>
+                  </w:pPr>
+                  <w:r>
+                    <w:rPr>
+                      <w:rFonts w:ascii="Arial" w:hAnsi="Arial" w:cs="Arial"/>
+                      <w:lang w:val="en-GB"/>
+                    </w:rPr>
+                    <w:t>S6</w:t>
+                  </w:r>
+                </w:p>
+              </w:tc>
+              <w:tc>
+                <w:tcPr>
+                  <w:tcW w:w="5772" w:type="dxa"/>
+                </w:tcPr>
+                <w:p>
+                  <w:pPr>
+                    <w:spacing w:before="120" w:after="120"/>
+                    <w:ind w:right="-72"/>
+                    <w:jc w:val="center"/>
+                    <w:rPr>
+                      <w:rFonts w:ascii="Arial" w:hAnsi="Arial" w:cs="Arial"/>
+                      <w:lang w:val="en-GB"/>
+                    </w:rPr>
+                  </w:pPr>
+                  <w:r>
+                    <w:rPr>
+                      <w:rFonts w:ascii="Arial" w:hAnsi="Arial" w:cs="Arial"/>
+                      <w:lang w:val="en-GB"/>
+                    </w:rPr>
+                    <w:t>31/03/2022</w:t>
+                  </w:r>
+                </w:p>
+              </w:tc>
+            </w:tr>
+            <w:tr>
+              <w:tc>
+                <w:tcPr>
+                  <w:tcW w:w="1682" w:type="dxa"/>
+                </w:tcPr>
+                <w:p>
+                  <w:pPr>
+                    <w:spacing w:before="120" w:after="120"/>
+                    <w:ind w:right="-72"/>
+                    <w:rPr>
+                      <w:rFonts w:ascii="Arial" w:hAnsi="Arial" w:cs="Arial"/>
+                      <w:lang w:val="en-GB"/>
+                    </w:rPr>
+                  </w:pPr>
+                  <w:r>
+                    <w:rPr>
+                      <w:rFonts w:ascii="Arial" w:hAnsi="Arial" w:cs="Arial"/>
+                      <w:lang w:val="en-GB"/>
+                    </w:rPr>
+                    <w:t>S7</w:t>
+                  </w:r>
+                </w:p>
+              </w:tc>
+              <w:tc>
+                <w:tcPr>
+                  <w:tcW w:w="5772" w:type="dxa"/>
+                </w:tcPr>
+                <w:p>
+                  <w:pPr>
+                    <w:spacing w:before="120" w:after="120"/>
+                    <w:ind w:right="-72"/>
+                    <w:jc w:val="center"/>
+                    <w:rPr>
+                      <w:rFonts w:ascii="Arial" w:hAnsi="Arial" w:cs="Arial"/>
+                      <w:lang w:val="en-GB"/>
+                    </w:rPr>
+                  </w:pPr>
+                  <w:r>
+                    <w:rPr>
+                      <w:rFonts w:ascii="Arial" w:hAnsi="Arial" w:cs="Arial"/>
+                      <w:lang w:val="en-GB"/>
+                    </w:rPr>
+                    <w:t>31/03/2022</w:t>
+                  </w:r>
+                </w:p>
+              </w:tc>
+            </w:tr>
+            <w:tr>
+              <w:tc>
+                <w:tcPr>
+                  <w:tcW w:w="1682" w:type="dxa"/>
+                </w:tcPr>
+                <w:p>
+                  <w:pPr>
+                    <w:spacing w:before="120" w:after="120"/>
+                    <w:ind w:right="-72"/>
+                    <w:rPr>
+                      <w:rFonts w:ascii="Arial" w:hAnsi="Arial" w:cs="Arial"/>
+                      <w:lang w:val="en-GB"/>
+                    </w:rPr>
+                  </w:pPr>
+                  <w:r>
+                    <w:rPr>
+                      <w:rFonts w:ascii="Arial" w:hAnsi="Arial" w:cs="Arial"/>
+                      <w:lang w:val="en-GB"/>
+                    </w:rPr>
+                    <w:t>S8</w:t>
+                  </w:r>
+                </w:p>
+              </w:tc>
+              <w:tc>
+                <w:tcPr>
+                  <w:tcW w:w="5772" w:type="dxa"/>
+                </w:tcPr>
+                <w:p>
+                  <w:pPr>
+                    <w:spacing w:before="120" w:after="120"/>
+                    <w:ind w:right="-72"/>
+                    <w:jc w:val="center"/>
+                    <w:rPr>
+                      <w:rFonts w:ascii="Arial" w:hAnsi="Arial" w:cs="Arial"/>
+                      <w:lang w:val="en-GB"/>
+                    </w:rPr>
+                  </w:pPr>
+                  <w:r>
+                    <w:rPr>
+                      <w:rFonts w:ascii="Arial" w:hAnsi="Arial" w:cs="Arial"/>
+                      <w:lang w:val="en-GB"/>
+                    </w:rPr>
+                    <w:t>31/03/</w:t>
+                  </w:r>
+                  <w:r>
+                    <w:rPr>
+                      <w:rFonts w:ascii="Arial" w:hAnsi="Arial" w:cs="Arial"/>
+                      <w:lang w:val="en-GB"/>
+                    </w:rPr>
+                    <w:t>2021</w:t>
+                  </w:r>
+                </w:p>
+              </w:tc>
+            </w:tr>
+          </w:tbl>
+          <w:p>
+            <w:pPr>
+              <w:spacing w:before="120" w:after="120"/>
+              <w:ind w:right="-72"/>
+              <w:rPr>
+                <w:rFonts w:ascii="Arial" w:hAnsi="Arial" w:cs="Arial"/>
+                <w:lang w:val="en-GB"/>
+              </w:rPr>
+            </w:pPr>
+          </w:p>
+          <w:p>
+            <w:pPr>
+              <w:spacing w:before="120" w:after="120"/>
+              <w:ind w:right="-72"/>
+              <w:rPr>
+                <w:rFonts w:ascii="Arial" w:hAnsi="Arial" w:cs="Arial"/>
                 <w:iCs/>
                 <w:lang w:val="en-GB"/>
               </w:rPr>
             </w:pPr>
-            <w:r>
-              <w:rPr>
-                <w:rFonts w:ascii="Arial" w:hAnsi="Arial" w:cs="Arial"/>
-                <w:i/>
-                <w:iCs/>
-                <w:sz w:val="22"/>
-                <w:szCs w:val="22"/>
-                <w:lang w:val="en-GB"/>
-              </w:rPr>
-              <w:t>[state part of the works and the corresponding dates, if applicable]</w:t>
-            </w:r>
           </w:p>
         </w:tc>
       </w:tr>
@@ -1256,7 +2805,6 @@
                 <w:szCs w:val="22"/>
                 <w:lang w:val="en-GB"/>
               </w:rPr>
-              <w:lastRenderedPageBreak/>
               <w:t>Tel:</w:t>
             </w:r>
           </w:p>
@@ -1363,7 +2911,6 @@
               <w:jc w:val="both"/>
               <w:rPr>
                 <w:rFonts w:ascii="Arial" w:hAnsi="Arial" w:cs="Arial"/>
-                <w:lang w:val="en-GB"/>
               </w:rPr>
             </w:pPr>
             <w:r>
@@ -1375,6 +2922,60 @@
               </w:rPr>
               <w:t>Contact person:</w:t>
             </w:r>
+            <w:r>
+              <w:rPr>
+                <w:rStyle w:val="fontstyle01"/>
+              </w:rPr>
+              <w:t xml:space="preserve">Executive Engineer, </w:t>
+            </w:r>
+            <w:proofErr w:type="spellStart"/>
+            <w:r>
+              <w:rPr>
+                <w:rStyle w:val="fontstyle01"/>
+              </w:rPr>
+              <w:t>Sunamganj</w:t>
+            </w:r>
+            <w:proofErr w:type="spellEnd"/>
+            <w:r>
+              <w:rPr>
+                <w:rStyle w:val="fontstyle01"/>
+              </w:rPr>
+              <w:t xml:space="preserve"> O&amp;M Division-1</w:t>
+            </w:r>
+            <w:r>
+              <w:rPr>
+                <w:rStyle w:val="fontstyle01"/>
+              </w:rPr>
+              <w:t>,</w:t>
+            </w:r>
+          </w:p>
+          <w:p>
+            <w:pPr>
+              <w:jc w:val="both"/>
+              <w:rPr>
+                <w:rFonts w:ascii="Arial" w:hAnsi="Arial" w:cs="Arial"/>
+              </w:rPr>
+            </w:pPr>
+            <w:r>
+              <w:rPr>
+                <w:rStyle w:val="fontstyle01"/>
+              </w:rPr>
+              <w:t xml:space="preserve">Bangladesh Water Development Board, </w:t>
+            </w:r>
+            <w:proofErr w:type="spellStart"/>
+            <w:r>
+              <w:rPr>
+                <w:rStyle w:val="fontstyle01"/>
+              </w:rPr>
+              <w:t>Sunamganj</w:t>
+            </w:r>
+            <w:proofErr w:type="spellEnd"/>
+            <w:r>
+              <w:rPr>
+                <w:rStyle w:val="fontstyle01"/>
+              </w:rPr>
+              <w:t>.</w:t>
+            </w:r>
           </w:p>
           <w:p>
             <w:pPr>
@@ -1393,7 +2994,60 @@
                 <w:szCs w:val="22"/>
                 <w:lang w:val="en-GB"/>
               </w:rPr>
-              <w:t>Address:</w:t>
+              <w:t>Address</w:t>
+            </w:r>
+            <w:proofErr w:type="gramStart"/>
+            <w:r>
+              <w:rPr>
+                <w:rFonts w:ascii="Arial" w:hAnsi="Arial" w:cs="Arial"/>
+                <w:sz w:val="22"/>
+                <w:szCs w:val="22"/>
+                <w:lang w:val="en-GB"/>
+              </w:rPr>
+              <w:t>:</w:t>
+            </w:r>
+            <w:proofErr w:type="spellStart"/>
+            <w:r>
+              <w:rPr>
+                <w:rStyle w:val="fontstyle01"/>
+              </w:rPr>
+              <w:t>Shologhar</w:t>
+            </w:r>
+            <w:proofErr w:type="spellEnd"/>
+            <w:proofErr w:type="gramEnd"/>
+            <w:r>
+              <w:rPr>
+                <w:rStyle w:val="fontstyle01"/>
+              </w:rPr>
+              <w:t xml:space="preserve">, </w:t>
+            </w:r>
+            <w:proofErr w:type="spellStart"/>
+            <w:r>
+              <w:rPr>
+                <w:rStyle w:val="fontstyle01"/>
+              </w:rPr>
+              <w:t>Sunamganj</w:t>
+            </w:r>
+            <w:proofErr w:type="spellEnd"/>
+            <w:r>
+              <w:rPr>
+                <w:rStyle w:val="fontstyle01"/>
+              </w:rPr>
+              <w:t xml:space="preserve"> </w:t>
+            </w:r>
+            <w:proofErr w:type="spellStart"/>
+            <w:r>
+              <w:rPr>
+                <w:rStyle w:val="fontstyle01"/>
+              </w:rPr>
+              <w:t>Sadar</w:t>
+            </w:r>
+            <w:proofErr w:type="spellEnd"/>
+            <w:r>
+              <w:rPr>
+                <w:rStyle w:val="fontstyle01"/>
+              </w:rPr>
+              <w:t>.</w:t>
             </w:r>
           </w:p>
           <w:p>
@@ -1415,6 +3069,12 @@
               </w:rPr>
               <w:t>Tel:</w:t>
             </w:r>
+            <w:r>
+              <w:rPr>
+                <w:rStyle w:val="fontstyle01"/>
+              </w:rPr>
+              <w:t>0871-61528</w:t>
+            </w:r>
           </w:p>
           <w:p>
             <w:pPr>
@@ -1435,35 +3095,72 @@
               </w:rPr>
               <w:t>Fax:</w:t>
             </w:r>
-          </w:p>
-          <w:p>
-            <w:pPr>
-              <w:spacing w:before="120" w:after="120"/>
-              <w:ind w:right="-72"/>
-              <w:rPr>
-                <w:rFonts w:ascii="Arial" w:hAnsi="Arial" w:cs="Arial"/>
-                <w:lang w:val="en-GB"/>
-              </w:rPr>
-            </w:pPr>
-            <w:r>
-              <w:rPr>
-                <w:rFonts w:ascii="Arial" w:hAnsi="Arial" w:cs="Arial"/>
-                <w:sz w:val="22"/>
-                <w:szCs w:val="22"/>
-                <w:lang w:val="en-GB"/>
-              </w:rPr>
-              <w:t>e-mail address:</w:t>
-            </w:r>
-          </w:p>
-          <w:p>
-            <w:pPr>
-              <w:spacing w:before="120" w:after="120"/>
-              <w:ind w:right="-72"/>
-              <w:rPr>
-                <w:rFonts w:ascii="Arial" w:hAnsi="Arial" w:cs="Arial"/>
-                <w:lang w:val="en-GB"/>
-              </w:rPr>
-            </w:pPr>
+            <w:r>
+              <w:rPr>
+                <w:rFonts w:ascii="Arial" w:hAnsi="Arial" w:cs="Arial"/>
+                <w:sz w:val="22"/>
+                <w:szCs w:val="22"/>
+                <w:lang w:val="en-GB"/>
+              </w:rPr>
+              <w:t xml:space="preserve"> </w:t>
+            </w:r>
+            <w:r>
+              <w:rPr>
+                <w:rStyle w:val="fontstyle01"/>
+              </w:rPr>
+              <w:t>0871-63484</w:t>
+            </w:r>
+          </w:p>
+          <w:p>
+            <w:pPr>
+              <w:spacing w:before="120" w:after="120"/>
+              <w:ind w:right="-72"/>
+              <w:rPr>
+                <w:rFonts w:ascii="Arial" w:hAnsi="Arial" w:cs="Arial"/>
+                <w:lang w:val="en-GB"/>
+              </w:rPr>
+            </w:pPr>
+            <w:proofErr w:type="gramStart"/>
+            <w:r>
+              <w:rPr>
+                <w:rFonts w:ascii="Arial" w:hAnsi="Arial" w:cs="Arial"/>
+                <w:sz w:val="22"/>
+                <w:szCs w:val="22"/>
+                <w:lang w:val="en-GB"/>
+              </w:rPr>
+              <w:t>e-mail</w:t>
+            </w:r>
+            <w:proofErr w:type="gramEnd"/>
+            <w:r>
+              <w:rPr>
+                <w:rFonts w:ascii="Arial" w:hAnsi="Arial" w:cs="Arial"/>
+                <w:sz w:val="22"/>
+                <w:szCs w:val="22"/>
+                <w:lang w:val="en-GB"/>
+              </w:rPr>
+              <w:t xml:space="preserve"> address:</w:t>
+            </w:r>
+            <w:r>
+              <w:rPr>
+                <w:rFonts w:ascii="Arial" w:hAnsi="Arial" w:cs="Arial"/>
+                <w:sz w:val="22"/>
+                <w:szCs w:val="22"/>
+                <w:lang w:val="en-GB"/>
+              </w:rPr>
+              <w:t xml:space="preserve"> </w:t>
+            </w:r>
+            <w:r>
+              <w:rPr>
+                <w:rStyle w:val="fontstyle01"/>
+              </w:rPr>
+              <w:t>xen.bwdb.sunamgonj1@gmail.com</w:t>
+            </w:r>
+            <w:r>
+              <w:rPr>
+                <w:rStyle w:val="fontstyle01"/>
+              </w:rPr>
+              <w:t>.</w:t>
+            </w:r>
           </w:p>
         </w:tc>
       </w:tr>
@@ -1517,6 +3214,8 @@
               <w:jc w:val="both"/>
               <w:rPr>
                 <w:rFonts w:ascii="Arial" w:hAnsi="Arial" w:cs="Arial"/>
+                <w:sz w:val="22"/>
+                <w:szCs w:val="22"/>
                 <w:lang w:val="en-GB"/>
               </w:rPr>
             </w:pPr>
@@ -1575,38 +3274,57 @@
           </w:p>
           <w:p>
             <w:pPr>
-              <w:spacing w:before="120" w:after="120"/>
-              <w:jc w:val="both"/>
-              <w:rPr>
-                <w:rFonts w:ascii="Arial" w:hAnsi="Arial" w:cs="Arial"/>
-                <w:lang w:val="en-GB"/>
-              </w:rPr>
-            </w:pPr>
-          </w:p>
-          <w:p>
-            <w:pPr>
-              <w:spacing w:before="120" w:after="120"/>
-              <w:jc w:val="both"/>
-              <w:rPr>
-                <w:rFonts w:ascii="Arial" w:hAnsi="Arial" w:cs="Arial"/>
-                <w:lang w:val="en-GB"/>
-              </w:rPr>
-            </w:pPr>
-          </w:p>
-          <w:p>
-            <w:pPr>
-              <w:spacing w:before="120" w:after="120"/>
-              <w:jc w:val="both"/>
-              <w:rPr>
-                <w:rFonts w:ascii="Arial" w:hAnsi="Arial" w:cs="Arial"/>
-                <w:lang w:val="en-GB"/>
-              </w:rPr>
-            </w:pPr>
-          </w:p>
-          <w:p>
-            <w:pPr>
-              <w:spacing w:before="120" w:after="120"/>
-              <w:jc w:val="both"/>
+              <w:rPr>
+                <w:rStyle w:val="fontstyle01"/>
+              </w:rPr>
+            </w:pPr>
+            <w:r>
+              <w:rPr>
+                <w:rStyle w:val="fontstyle01"/>
+              </w:rPr>
+              <w:t>Environmental Management Plan (EMP) of "</w:t>
+            </w:r>
+            <w:proofErr w:type="spellStart"/>
+            <w:r>
+              <w:rPr>
+                <w:rStyle w:val="fontstyle01"/>
+              </w:rPr>
+              <w:t>Haor</w:t>
+            </w:r>
+            <w:proofErr w:type="spellEnd"/>
+            <w:r>
+              <w:rPr>
+                <w:rStyle w:val="fontstyle01"/>
+              </w:rPr>
+              <w:t xml:space="preserve"> Flood Management and Livelihood Improvement Project</w:t>
+            </w:r>
+            <w:r>
+              <w:rPr>
+                <w:rStyle w:val="fontstyle01"/>
+              </w:rPr>
+              <w:t xml:space="preserve"> </w:t>
+            </w:r>
+            <w:r>
+              <w:rPr>
+                <w:rStyle w:val="fontstyle01"/>
+              </w:rPr>
+              <w:t xml:space="preserve">(BWDB Part)". </w:t>
+            </w:r>
+            <w:r>
+              <w:rPr>
+                <w:rStyle w:val="fontstyle01"/>
+              </w:rPr>
+              <w:t>The document will be provided la</w:t>
+            </w:r>
+            <w:r>
+              <w:rPr>
+                <w:rStyle w:val="fontstyle01"/>
+              </w:rPr>
+              <w:t>ter.</w:t>
+            </w:r>
+          </w:p>
+          <w:p>
+            <w:pPr>
               <w:rPr>
                 <w:rFonts w:ascii="Arial" w:hAnsi="Arial" w:cs="Arial"/>
                 <w:i/>
@@ -1721,37 +3439,11 @@
               </w:rPr>
               <w:t>A Contractor or a Subcontractor  that is a national of, or registered in, the following countries are not eligible:</w:t>
             </w:r>
-          </w:p>
-          <w:p>
-            <w:pPr>
-              <w:spacing w:before="60" w:after="60"/>
-              <w:ind w:right="-72"/>
-              <w:jc w:val="both"/>
-              <w:rPr>
-                <w:rFonts w:ascii="Arial" w:hAnsi="Arial" w:cs="Arial"/>
-                <w:lang w:val="en-GB"/>
-              </w:rPr>
-            </w:pPr>
-          </w:p>
-          <w:p>
-            <w:pPr>
-              <w:spacing w:before="120" w:after="120"/>
-              <w:jc w:val="both"/>
-              <w:rPr>
-                <w:rFonts w:ascii="Arial" w:hAnsi="Arial" w:cs="Arial"/>
-                <w:lang w:val="en-GB"/>
-              </w:rPr>
-            </w:pPr>
-            <w:r>
-              <w:rPr>
-                <w:rFonts w:ascii="Arial" w:hAnsi="Arial" w:cs="Arial"/>
-                <w:i/>
-                <w:iCs/>
-                <w:sz w:val="22"/>
-                <w:szCs w:val="22"/>
-                <w:lang w:val="en-GB"/>
-              </w:rPr>
-              <w:t>[state countries, if applicable]</w:t>
+            <w:r>
+              <w:rPr>
+                <w:rStyle w:val="fontstyle01"/>
+              </w:rPr>
+              <w:t>Israel</w:t>
             </w:r>
           </w:p>
         </w:tc>
@@ -1817,40 +3509,39 @@
                 <w:szCs w:val="22"/>
                 <w:lang w:val="en-GB"/>
               </w:rPr>
-              <w:t>Materials, Equipments Plants and supplies shall not have their origin in  the following countries:</w:t>
-            </w:r>
-          </w:p>
-          <w:p>
-            <w:pPr>
-              <w:spacing w:before="60" w:after="60"/>
-              <w:ind w:right="-72"/>
-              <w:jc w:val="both"/>
-              <w:rPr>
-                <w:rFonts w:ascii="Arial" w:hAnsi="Arial" w:cs="Arial"/>
-                <w:lang w:val="en-GB"/>
-              </w:rPr>
-            </w:pPr>
-          </w:p>
-          <w:p>
-            <w:pPr>
-              <w:spacing w:before="60" w:after="60"/>
-              <w:ind w:right="-72"/>
-              <w:jc w:val="both"/>
-              <w:rPr>
-                <w:rFonts w:ascii="Arial" w:hAnsi="Arial" w:cs="Arial"/>
-                <w:lang w:val="en-GB"/>
-              </w:rPr>
-            </w:pPr>
-            <w:r>
-              <w:rPr>
-                <w:rFonts w:ascii="Arial" w:hAnsi="Arial" w:cs="Arial"/>
-                <w:i/>
-                <w:iCs/>
-                <w:sz w:val="22"/>
-                <w:szCs w:val="22"/>
-                <w:lang w:val="en-GB"/>
-              </w:rPr>
-              <w:t>[state countries, if applicable]</w:t>
+              <w:t xml:space="preserve">Materials, </w:t>
+            </w:r>
+            <w:proofErr w:type="spellStart"/>
+            <w:r>
+              <w:rPr>
+                <w:rFonts w:ascii="Arial" w:hAnsi="Arial" w:cs="Arial"/>
+                <w:sz w:val="22"/>
+                <w:szCs w:val="22"/>
+                <w:lang w:val="en-GB"/>
+              </w:rPr>
+              <w:t>Equipments</w:t>
+            </w:r>
+            <w:proofErr w:type="spellEnd"/>
+            <w:r>
+              <w:rPr>
+                <w:rFonts w:ascii="Arial" w:hAnsi="Arial" w:cs="Arial"/>
+                <w:sz w:val="22"/>
+                <w:szCs w:val="22"/>
+                <w:lang w:val="en-GB"/>
+              </w:rPr>
+              <w:t xml:space="preserve"> Plants and supplies shall not have their origin in  the following countries:</w:t>
+            </w:r>
+            <w:r>
+              <w:rPr>
+                <w:rStyle w:val="fontstyle01"/>
+              </w:rPr>
+              <w:t xml:space="preserve"> </w:t>
+            </w:r>
+            <w:r>
+              <w:rPr>
+                <w:rStyle w:val="fontstyle01"/>
+              </w:rPr>
+              <w:t>Israel</w:t>
             </w:r>
           </w:p>
         </w:tc>
@@ -1926,40 +3617,44 @@
                 <w:szCs w:val="22"/>
                 <w:lang w:val="en-GB"/>
               </w:rPr>
-              <w:t>Possession of the Site or part(s) of the Site, to the Contractor shall be given on the following date(s);</w:t>
-            </w:r>
-          </w:p>
-          <w:p>
-            <w:pPr>
-              <w:spacing w:before="60" w:after="60"/>
-              <w:ind w:right="-72"/>
+              <w:t>Possession of the Site or part(s) of the Site, to the Contractor shall be</w:t>
+            </w:r>
+            <w:r>
+              <w:rPr>
+                <w:rFonts w:ascii="Arial" w:hAnsi="Arial" w:cs="Arial"/>
+                <w:sz w:val="22"/>
+                <w:szCs w:val="22"/>
+                <w:lang w:val="en-GB"/>
+              </w:rPr>
+              <w:t xml:space="preserve"> given on the following date(s): </w:t>
+            </w:r>
+          </w:p>
+          <w:p>
+            <w:pPr>
               <w:jc w:val="both"/>
               <w:rPr>
                 <w:rFonts w:ascii="Arial" w:hAnsi="Arial" w:cs="Arial"/>
-                <w:lang w:val="en-GB"/>
-              </w:rPr>
-            </w:pPr>
-          </w:p>
-          <w:p>
-            <w:pPr>
-              <w:spacing w:before="60" w:after="60"/>
-              <w:ind w:right="-72"/>
-              <w:jc w:val="both"/>
-              <w:rPr>
-                <w:rFonts w:ascii="Arial" w:hAnsi="Arial" w:cs="Arial"/>
                 <w:i/>
                 <w:lang w:val="en-GB"/>
               </w:rPr>
             </w:pPr>
             <w:r>
               <w:rPr>
-                <w:rFonts w:ascii="Arial" w:hAnsi="Arial" w:cs="Arial"/>
-                <w:i/>
-                <w:sz w:val="22"/>
-                <w:szCs w:val="22"/>
-                <w:lang w:val="en-GB"/>
-              </w:rPr>
-              <w:t xml:space="preserve">[state date or dates  of possession of site]  </w:t>
+                <w:rStyle w:val="fontstyle01"/>
+              </w:rPr>
+              <w:t>Within</w:t>
+            </w:r>
+            <w:r>
+              <w:rPr>
+                <w:rStyle w:val="fontstyle01"/>
+              </w:rPr>
+              <w:t xml:space="preserve"> (Three</w:t>
+            </w:r>
+            <w:r>
+              <w:rPr>
+                <w:rStyle w:val="fontstyle01"/>
+              </w:rPr>
+              <w:t>) days of signing the contract.</w:t>
             </w:r>
           </w:p>
         </w:tc>
@@ -2015,6 +3710,8 @@
               <w:jc w:val="both"/>
               <w:rPr>
                 <w:rFonts w:ascii="Arial" w:hAnsi="Arial" w:cs="Arial"/>
+                <w:sz w:val="22"/>
+                <w:szCs w:val="22"/>
                 <w:lang w:val="en-GB"/>
               </w:rPr>
             </w:pPr>
@@ -2027,6 +3724,912 @@
               </w:rPr>
               <w:t>Following Key Personnel to carry out the functions stated in the Schedule shall be employed by the Contractor;</w:t>
             </w:r>
+          </w:p>
+          <w:tbl>
+            <w:tblPr>
+              <w:tblStyle w:val="TableGrid"/>
+              <w:tblW w:w="0" w:type="auto"/>
+              <w:tblLayout w:type="fixed"/>
+              <w:tblLook w:val="04A0" w:firstRow="1" w:lastRow="0" w:firstColumn="1" w:lastColumn="0" w:noHBand="0" w:noVBand="1"/>
+            </w:tblPr>
+            <w:tblGrid>
+              <w:gridCol w:w="692"/>
+              <w:gridCol w:w="3330"/>
+              <w:gridCol w:w="630"/>
+              <w:gridCol w:w="1350"/>
+              <w:gridCol w:w="1452"/>
+            </w:tblGrid>
+            <w:tr>
+              <w:tc>
+                <w:tcPr>
+                  <w:tcW w:w="692" w:type="dxa"/>
+                </w:tcPr>
+                <w:p>
+                  <w:pPr>
+                    <w:spacing w:before="60" w:after="60"/>
+                    <w:ind w:right="-72"/>
+                    <w:jc w:val="both"/>
+                    <w:rPr>
+                      <w:rFonts w:ascii="Arial" w:hAnsi="Arial" w:cs="Arial"/>
+                      <w:lang w:val="en-GB"/>
+                    </w:rPr>
+                  </w:pPr>
+                  <w:r>
+                    <w:rPr>
+                      <w:rFonts w:ascii="Arial" w:hAnsi="Arial" w:cs="Arial"/>
+                      <w:lang w:val="en-GB"/>
+                    </w:rPr>
+                    <w:t>SL.</w:t>
+                  </w:r>
+                </w:p>
+              </w:tc>
+              <w:tc>
+                <w:tcPr>
+                  <w:tcW w:w="3330" w:type="dxa"/>
+                </w:tcPr>
+                <w:p>
+                  <w:pPr>
+                    <w:spacing w:before="60" w:after="60"/>
+                    <w:ind w:right="-72"/>
+                    <w:jc w:val="both"/>
+                    <w:rPr>
+                      <w:rFonts w:ascii="Arial" w:hAnsi="Arial" w:cs="Arial"/>
+                      <w:lang w:val="en-GB"/>
+                    </w:rPr>
+                  </w:pPr>
+                  <w:r>
+                    <w:rPr>
+                      <w:rFonts w:ascii="Arial" w:hAnsi="Arial" w:cs="Arial"/>
+                      <w:lang w:val="en-GB"/>
+                    </w:rPr>
+                    <w:t xml:space="preserve">Position &amp; Educational Qualification </w:t>
+                  </w:r>
+                </w:p>
+              </w:tc>
+              <w:tc>
+                <w:tcPr>
+                  <w:tcW w:w="630" w:type="dxa"/>
+                </w:tcPr>
+                <w:p>
+                  <w:pPr>
+                    <w:spacing w:before="60" w:after="60"/>
+                    <w:ind w:right="-72"/>
+                    <w:jc w:val="both"/>
+                    <w:rPr>
+                      <w:rFonts w:ascii="Arial" w:hAnsi="Arial" w:cs="Arial"/>
+                      <w:lang w:val="en-GB"/>
+                    </w:rPr>
+                  </w:pPr>
+                  <w:r>
+                    <w:rPr>
+                      <w:rFonts w:ascii="Arial" w:hAnsi="Arial" w:cs="Arial"/>
+                      <w:lang w:val="en-GB"/>
+                    </w:rPr>
+                    <w:t>No</w:t>
+                  </w:r>
+                </w:p>
+              </w:tc>
+              <w:tc>
+                <w:tcPr>
+                  <w:tcW w:w="1350" w:type="dxa"/>
+                </w:tcPr>
+                <w:p>
+                  <w:pPr>
+                    <w:spacing w:before="60" w:after="60"/>
+                    <w:ind w:right="-72"/>
+                    <w:jc w:val="both"/>
+                    <w:rPr>
+                      <w:rFonts w:ascii="Arial" w:hAnsi="Arial" w:cs="Arial"/>
+                      <w:lang w:val="en-GB"/>
+                    </w:rPr>
+                  </w:pPr>
+                  <w:r>
+                    <w:rPr>
+                      <w:rFonts w:ascii="Arial" w:hAnsi="Arial" w:cs="Arial"/>
+                      <w:lang w:val="en-GB"/>
+                    </w:rPr>
+                    <w:t>Total Works Experience</w:t>
+                  </w:r>
+                </w:p>
+              </w:tc>
+              <w:tc>
+                <w:tcPr>
+                  <w:tcW w:w="1452" w:type="dxa"/>
+                </w:tcPr>
+                <w:p>
+                  <w:pPr>
+                    <w:spacing w:before="60" w:after="60"/>
+                    <w:ind w:right="-72"/>
+                    <w:jc w:val="both"/>
+                    <w:rPr>
+                      <w:rFonts w:ascii="Arial" w:hAnsi="Arial" w:cs="Arial"/>
+                      <w:lang w:val="en-GB"/>
+                    </w:rPr>
+                  </w:pPr>
+                  <w:r>
+                    <w:rPr>
+                      <w:rFonts w:ascii="Arial" w:hAnsi="Arial" w:cs="Arial"/>
+                      <w:lang w:val="en-GB"/>
+                    </w:rPr>
+                    <w:t>In Similar Works Experience</w:t>
+                  </w:r>
+                </w:p>
+              </w:tc>
+            </w:tr>
+            <w:tr>
+              <w:tc>
+                <w:tcPr>
+                  <w:tcW w:w="692" w:type="dxa"/>
+                </w:tcPr>
+                <w:p>
+                  <w:pPr>
+                    <w:spacing w:before="60" w:after="60"/>
+                    <w:ind w:right="-72"/>
+                    <w:jc w:val="both"/>
+                    <w:rPr>
+                      <w:rFonts w:ascii="Arial" w:hAnsi="Arial" w:cs="Arial"/>
+                      <w:lang w:val="en-GB"/>
+                    </w:rPr>
+                  </w:pPr>
+                  <w:r>
+                    <w:rPr>
+                      <w:rFonts w:ascii="Arial" w:hAnsi="Arial" w:cs="Arial"/>
+                      <w:lang w:val="en-GB"/>
+                    </w:rPr>
+                    <w:t>1</w:t>
+                  </w:r>
+                </w:p>
+              </w:tc>
+              <w:tc>
+                <w:tcPr>
+                  <w:tcW w:w="3330" w:type="dxa"/>
+                </w:tcPr>
+                <w:p>
+                  <w:pPr>
+                    <w:spacing w:before="60" w:after="60"/>
+                    <w:ind w:right="-72"/>
+                    <w:jc w:val="both"/>
+                    <w:rPr>
+                      <w:rFonts w:ascii="Arial" w:hAnsi="Arial" w:cs="Arial"/>
+                      <w:lang w:val="en-GB"/>
+                    </w:rPr>
+                  </w:pPr>
+                  <w:r>
+                    <w:rPr>
+                      <w:rFonts w:ascii="Arial" w:hAnsi="Arial" w:cs="Arial"/>
+                      <w:lang w:val="en-GB"/>
+                    </w:rPr>
+                    <w:t>Project Manager</w:t>
+                  </w:r>
+                </w:p>
+                <w:p>
+                  <w:pPr>
+                    <w:spacing w:before="60" w:after="60"/>
+                    <w:ind w:right="-72"/>
+                    <w:jc w:val="both"/>
+                    <w:rPr>
+                      <w:rFonts w:ascii="Arial" w:hAnsi="Arial" w:cs="Arial"/>
+                      <w:lang w:val="en-GB"/>
+                    </w:rPr>
+                  </w:pPr>
+                  <w:r>
+                    <w:rPr>
+                      <w:rFonts w:ascii="Arial" w:hAnsi="Arial" w:cs="Arial"/>
+                      <w:lang w:val="en-GB"/>
+                    </w:rPr>
+                    <w:t>(</w:t>
+                  </w:r>
+                  <w:proofErr w:type="spellStart"/>
+                  <w:r>
+                    <w:rPr>
+                      <w:rFonts w:ascii="Arial" w:hAnsi="Arial" w:cs="Arial"/>
+                      <w:lang w:val="en-GB"/>
+                    </w:rPr>
+                    <w:t>Bsc</w:t>
+                  </w:r>
+                  <w:proofErr w:type="spellEnd"/>
+                  <w:r>
+                    <w:rPr>
+                      <w:rFonts w:ascii="Arial" w:hAnsi="Arial" w:cs="Arial"/>
+                      <w:lang w:val="en-GB"/>
+                    </w:rPr>
+                    <w:t xml:space="preserve"> in Civil </w:t>
+                  </w:r>
+                  <w:proofErr w:type="spellStart"/>
+                  <w:r>
+                    <w:rPr>
+                      <w:rFonts w:ascii="Arial" w:hAnsi="Arial" w:cs="Arial"/>
+                      <w:lang w:val="en-GB"/>
+                    </w:rPr>
+                    <w:t>Engg</w:t>
+                  </w:r>
+                  <w:proofErr w:type="spellEnd"/>
+                  <w:r>
+                    <w:rPr>
+                      <w:rFonts w:ascii="Arial" w:hAnsi="Arial" w:cs="Arial"/>
+                      <w:lang w:val="en-GB"/>
+                    </w:rPr>
+                    <w:t>)</w:t>
+                  </w:r>
+                </w:p>
+              </w:tc>
+              <w:tc>
+                <w:tcPr>
+                  <w:tcW w:w="630" w:type="dxa"/>
+                </w:tcPr>
+                <w:p>
+                  <w:pPr>
+                    <w:spacing w:before="60" w:after="60"/>
+                    <w:ind w:right="-72"/>
+                    <w:jc w:val="center"/>
+                    <w:rPr>
+                      <w:rFonts w:ascii="Arial" w:hAnsi="Arial" w:cs="Arial"/>
+                      <w:lang w:val="en-GB"/>
+                    </w:rPr>
+                  </w:pPr>
+                  <w:r>
+                    <w:rPr>
+                      <w:rFonts w:ascii="Arial" w:hAnsi="Arial" w:cs="Arial"/>
+                      <w:lang w:val="en-GB"/>
+                    </w:rPr>
+                    <w:t>1</w:t>
+                  </w:r>
+                </w:p>
+              </w:tc>
+              <w:tc>
+                <w:tcPr>
+                  <w:tcW w:w="1350" w:type="dxa"/>
+                </w:tcPr>
+                <w:p>
+                  <w:pPr>
+                    <w:spacing w:before="60" w:after="60"/>
+                    <w:ind w:right="-72"/>
+                    <w:jc w:val="center"/>
+                    <w:rPr>
+                      <w:rFonts w:ascii="Arial" w:hAnsi="Arial" w:cs="Arial"/>
+                      <w:lang w:val="en-GB"/>
+                    </w:rPr>
+                  </w:pPr>
+                  <w:r>
+                    <w:rPr>
+                      <w:rFonts w:ascii="Arial" w:hAnsi="Arial" w:cs="Arial"/>
+                      <w:lang w:val="en-GB"/>
+                    </w:rPr>
+                    <w:t>10</w:t>
+                  </w:r>
+                </w:p>
+              </w:tc>
+              <w:tc>
+                <w:tcPr>
+                  <w:tcW w:w="1452" w:type="dxa"/>
+                </w:tcPr>
+                <w:p>
+                  <w:pPr>
+                    <w:spacing w:before="60" w:after="60"/>
+                    <w:ind w:right="-72"/>
+                    <w:jc w:val="center"/>
+                    <w:rPr>
+                      <w:rFonts w:ascii="Arial" w:hAnsi="Arial" w:cs="Arial"/>
+                      <w:lang w:val="en-GB"/>
+                    </w:rPr>
+                  </w:pPr>
+                  <w:r>
+                    <w:rPr>
+                      <w:rFonts w:ascii="Arial" w:hAnsi="Arial" w:cs="Arial"/>
+                      <w:lang w:val="en-GB"/>
+                    </w:rPr>
+                    <w:t>5</w:t>
+                  </w:r>
+                </w:p>
+              </w:tc>
+            </w:tr>
+            <w:tr>
+              <w:tc>
+                <w:tcPr>
+                  <w:tcW w:w="692" w:type="dxa"/>
+                </w:tcPr>
+                <w:p>
+                  <w:pPr>
+                    <w:spacing w:before="60" w:after="60"/>
+                    <w:ind w:right="-72"/>
+                    <w:jc w:val="both"/>
+                    <w:rPr>
+                      <w:rFonts w:ascii="Arial" w:hAnsi="Arial" w:cs="Arial"/>
+                      <w:lang w:val="en-GB"/>
+                    </w:rPr>
+                  </w:pPr>
+                  <w:r>
+                    <w:rPr>
+                      <w:rFonts w:ascii="Arial" w:hAnsi="Arial" w:cs="Arial"/>
+                      <w:lang w:val="en-GB"/>
+                    </w:rPr>
+                    <w:t>2</w:t>
+                  </w:r>
+                </w:p>
+              </w:tc>
+              <w:tc>
+                <w:tcPr>
+                  <w:tcW w:w="3330" w:type="dxa"/>
+                </w:tcPr>
+                <w:p>
+                  <w:pPr>
+                    <w:spacing w:before="60" w:after="60"/>
+                    <w:ind w:right="-72"/>
+                    <w:jc w:val="both"/>
+                    <w:rPr>
+                      <w:rFonts w:ascii="Arial" w:hAnsi="Arial" w:cs="Arial"/>
+                      <w:lang w:val="en-GB"/>
+                    </w:rPr>
+                  </w:pPr>
+                  <w:r>
+                    <w:rPr>
+                      <w:rFonts w:ascii="Arial" w:hAnsi="Arial" w:cs="Arial"/>
+                      <w:lang w:val="en-GB"/>
+                    </w:rPr>
+                    <w:t>Junior Engineer, Civil</w:t>
+                  </w:r>
+                </w:p>
+                <w:p>
+                  <w:pPr>
+                    <w:spacing w:before="60" w:after="60"/>
+                    <w:ind w:right="-72"/>
+                    <w:jc w:val="both"/>
+                    <w:rPr>
+                      <w:rFonts w:ascii="Arial" w:hAnsi="Arial" w:cs="Arial"/>
+                      <w:lang w:val="en-GB"/>
+                    </w:rPr>
+                  </w:pPr>
+                  <w:proofErr w:type="spellStart"/>
+                  <w:r>
+                    <w:rPr>
+                      <w:rFonts w:ascii="Arial" w:hAnsi="Arial" w:cs="Arial"/>
+                      <w:lang w:val="en-GB"/>
+                    </w:rPr>
+                    <w:t>Bsc</w:t>
+                  </w:r>
+                  <w:proofErr w:type="spellEnd"/>
+                  <w:r>
+                    <w:rPr>
+                      <w:rFonts w:ascii="Arial" w:hAnsi="Arial" w:cs="Arial"/>
+                      <w:lang w:val="en-GB"/>
+                    </w:rPr>
+                    <w:t xml:space="preserve"> in Civil </w:t>
+                  </w:r>
+                  <w:proofErr w:type="spellStart"/>
+                  <w:r>
+                    <w:rPr>
+                      <w:rFonts w:ascii="Arial" w:hAnsi="Arial" w:cs="Arial"/>
+                      <w:lang w:val="en-GB"/>
+                    </w:rPr>
+                    <w:t>Engg</w:t>
+                  </w:r>
+                  <w:proofErr w:type="spellEnd"/>
+                  <w:r>
+                    <w:rPr>
+                      <w:rFonts w:ascii="Arial" w:hAnsi="Arial" w:cs="Arial"/>
+                      <w:lang w:val="en-GB"/>
+                    </w:rPr>
+                    <w:t>)</w:t>
+                  </w:r>
+                </w:p>
+              </w:tc>
+              <w:tc>
+                <w:tcPr>
+                  <w:tcW w:w="630" w:type="dxa"/>
+                </w:tcPr>
+                <w:p>
+                  <w:pPr>
+                    <w:spacing w:before="60" w:after="60"/>
+                    <w:ind w:right="-72"/>
+                    <w:jc w:val="center"/>
+                    <w:rPr>
+                      <w:rFonts w:ascii="Arial" w:hAnsi="Arial" w:cs="Arial"/>
+                      <w:lang w:val="en-GB"/>
+                    </w:rPr>
+                  </w:pPr>
+                  <w:r>
+                    <w:rPr>
+                      <w:rFonts w:ascii="Arial" w:hAnsi="Arial" w:cs="Arial"/>
+                      <w:lang w:val="en-GB"/>
+                    </w:rPr>
+                    <w:t>3</w:t>
+                  </w:r>
+                </w:p>
+              </w:tc>
+              <w:tc>
+                <w:tcPr>
+                  <w:tcW w:w="1350" w:type="dxa"/>
+                </w:tcPr>
+                <w:p>
+                  <w:pPr>
+                    <w:spacing w:before="60" w:after="60"/>
+                    <w:ind w:right="-72"/>
+                    <w:jc w:val="center"/>
+                    <w:rPr>
+                      <w:rFonts w:ascii="Arial" w:hAnsi="Arial" w:cs="Arial"/>
+                      <w:lang w:val="en-GB"/>
+                    </w:rPr>
+                  </w:pPr>
+                  <w:r>
+                    <w:rPr>
+                      <w:rFonts w:ascii="Arial" w:hAnsi="Arial" w:cs="Arial"/>
+                      <w:lang w:val="en-GB"/>
+                    </w:rPr>
+                    <w:t>5</w:t>
+                  </w:r>
+                </w:p>
+              </w:tc>
+              <w:tc>
+                <w:tcPr>
+                  <w:tcW w:w="1452" w:type="dxa"/>
+                </w:tcPr>
+                <w:p>
+                  <w:pPr>
+                    <w:spacing w:before="60" w:after="60"/>
+                    <w:ind w:right="-72"/>
+                    <w:jc w:val="center"/>
+                    <w:rPr>
+                      <w:rFonts w:ascii="Arial" w:hAnsi="Arial" w:cs="Arial"/>
+                      <w:lang w:val="en-GB"/>
+                    </w:rPr>
+                  </w:pPr>
+                  <w:r>
+                    <w:rPr>
+                      <w:rFonts w:ascii="Arial" w:hAnsi="Arial" w:cs="Arial"/>
+                      <w:lang w:val="en-GB"/>
+                    </w:rPr>
+                    <w:t>5</w:t>
+                  </w:r>
+                </w:p>
+              </w:tc>
+            </w:tr>
+            <w:tr>
+              <w:tc>
+                <w:tcPr>
+                  <w:tcW w:w="692" w:type="dxa"/>
+                </w:tcPr>
+                <w:p>
+                  <w:pPr>
+                    <w:spacing w:before="60" w:after="60"/>
+                    <w:ind w:right="-72"/>
+                    <w:jc w:val="both"/>
+                    <w:rPr>
+                      <w:rFonts w:ascii="Arial" w:hAnsi="Arial" w:cs="Arial"/>
+                      <w:lang w:val="en-GB"/>
+                    </w:rPr>
+                  </w:pPr>
+                  <w:r>
+                    <w:rPr>
+                      <w:rFonts w:ascii="Arial" w:hAnsi="Arial" w:cs="Arial"/>
+                      <w:lang w:val="en-GB"/>
+                    </w:rPr>
+                    <w:t>3</w:t>
+                  </w:r>
+                </w:p>
+              </w:tc>
+              <w:tc>
+                <w:tcPr>
+                  <w:tcW w:w="3330" w:type="dxa"/>
+                </w:tcPr>
+                <w:p>
+                  <w:pPr>
+                    <w:spacing w:before="60" w:after="60"/>
+                    <w:ind w:right="-72"/>
+                    <w:rPr>
+                      <w:rFonts w:ascii="Arial" w:hAnsi="Arial" w:cs="Arial"/>
+                      <w:lang w:val="en-GB"/>
+                    </w:rPr>
+                  </w:pPr>
+                  <w:r>
+                    <w:rPr>
+                      <w:rFonts w:ascii="Arial" w:hAnsi="Arial" w:cs="Arial"/>
+                      <w:lang w:val="en-GB"/>
+                    </w:rPr>
+                    <w:t>Site Engineer.</w:t>
+                  </w:r>
+                  <w:r>
+                    <w:rPr>
+                      <w:rFonts w:ascii="Arial" w:hAnsi="Arial" w:cs="Arial"/>
+                      <w:lang w:val="en-GB"/>
+                    </w:rPr>
+                    <w:br/>
+                    <w:t>(Diploma in Civil Engineering)</w:t>
+                  </w:r>
+                </w:p>
+              </w:tc>
+              <w:tc>
+                <w:tcPr>
+                  <w:tcW w:w="630" w:type="dxa"/>
+                </w:tcPr>
+                <w:p>
+                  <w:pPr>
+                    <w:spacing w:before="60" w:after="60"/>
+                    <w:ind w:right="-72"/>
+                    <w:jc w:val="center"/>
+                    <w:rPr>
+                      <w:rFonts w:ascii="Arial" w:hAnsi="Arial" w:cs="Arial"/>
+                      <w:lang w:val="en-GB"/>
+                    </w:rPr>
+                  </w:pPr>
+                  <w:r>
+                    <w:rPr>
+                      <w:rFonts w:ascii="Arial" w:hAnsi="Arial" w:cs="Arial"/>
+                      <w:lang w:val="en-GB"/>
+                    </w:rPr>
+                    <w:t>6</w:t>
+                  </w:r>
+                </w:p>
+              </w:tc>
+              <w:tc>
+                <w:tcPr>
+                  <w:tcW w:w="1350" w:type="dxa"/>
+                </w:tcPr>
+                <w:p>
+                  <w:pPr>
+                    <w:spacing w:before="60" w:after="60"/>
+                    <w:ind w:right="-72"/>
+                    <w:jc w:val="center"/>
+                    <w:rPr>
+                      <w:rFonts w:ascii="Arial" w:hAnsi="Arial" w:cs="Arial"/>
+                      <w:lang w:val="en-GB"/>
+                    </w:rPr>
+                  </w:pPr>
+                  <w:r>
+                    <w:rPr>
+                      <w:rFonts w:ascii="Arial" w:hAnsi="Arial" w:cs="Arial"/>
+                      <w:lang w:val="en-GB"/>
+                    </w:rPr>
+                    <w:t>5</w:t>
+                  </w:r>
+                </w:p>
+              </w:tc>
+              <w:tc>
+                <w:tcPr>
+                  <w:tcW w:w="1452" w:type="dxa"/>
+                </w:tcPr>
+                <w:p>
+                  <w:pPr>
+                    <w:spacing w:before="60" w:after="60"/>
+                    <w:ind w:right="-72"/>
+                    <w:jc w:val="center"/>
+                    <w:rPr>
+                      <w:rFonts w:ascii="Arial" w:hAnsi="Arial" w:cs="Arial"/>
+                      <w:lang w:val="en-GB"/>
+                    </w:rPr>
+                  </w:pPr>
+                  <w:r>
+                    <w:rPr>
+                      <w:rFonts w:ascii="Arial" w:hAnsi="Arial" w:cs="Arial"/>
+                      <w:lang w:val="en-GB"/>
+                    </w:rPr>
+                    <w:t>3</w:t>
+                  </w:r>
+                </w:p>
+              </w:tc>
+            </w:tr>
+            <w:tr>
+              <w:tc>
+                <w:tcPr>
+                  <w:tcW w:w="692" w:type="dxa"/>
+                </w:tcPr>
+                <w:p>
+                  <w:pPr>
+                    <w:spacing w:before="60" w:after="60"/>
+                    <w:ind w:right="-72"/>
+                    <w:jc w:val="both"/>
+                    <w:rPr>
+                      <w:rFonts w:ascii="Arial" w:hAnsi="Arial" w:cs="Arial"/>
+                      <w:lang w:val="en-GB"/>
+                    </w:rPr>
+                  </w:pPr>
+                  <w:r>
+                    <w:rPr>
+                      <w:rFonts w:ascii="Arial" w:hAnsi="Arial" w:cs="Arial"/>
+                      <w:lang w:val="en-GB"/>
+                    </w:rPr>
+                    <w:t>4</w:t>
+                  </w:r>
+                </w:p>
+              </w:tc>
+              <w:tc>
+                <w:tcPr>
+                  <w:tcW w:w="3330" w:type="dxa"/>
+                </w:tcPr>
+                <w:p>
+                  <w:pPr>
+                    <w:spacing w:before="60" w:after="60"/>
+                    <w:ind w:right="-72"/>
+                    <w:jc w:val="both"/>
+                    <w:rPr>
+                      <w:rFonts w:ascii="Arial" w:hAnsi="Arial" w:cs="Arial"/>
+                      <w:lang w:val="en-GB"/>
+                    </w:rPr>
+                  </w:pPr>
+                  <w:r>
+                    <w:rPr>
+                      <w:rFonts w:ascii="Arial" w:hAnsi="Arial" w:cs="Arial"/>
+                      <w:lang w:val="en-GB"/>
+                    </w:rPr>
+                    <w:t>Surveyor</w:t>
+                  </w:r>
+                </w:p>
+                <w:p>
+                  <w:pPr>
+                    <w:spacing w:before="60" w:after="60"/>
+                    <w:ind w:right="-72"/>
+                    <w:jc w:val="both"/>
+                    <w:rPr>
+                      <w:rFonts w:ascii="Arial" w:hAnsi="Arial" w:cs="Arial"/>
+                      <w:lang w:val="en-GB"/>
+                    </w:rPr>
+                  </w:pPr>
+                  <w:r>
+                    <w:rPr>
+                      <w:rFonts w:ascii="Arial" w:hAnsi="Arial" w:cs="Arial"/>
+                      <w:lang w:val="en-GB"/>
+                    </w:rPr>
+                    <w:t>(</w:t>
+                  </w:r>
+                  <w:r>
+                    <w:rPr>
+                      <w:rFonts w:ascii="Arial" w:hAnsi="Arial" w:cs="Arial"/>
+                      <w:lang w:val="en-GB"/>
+                    </w:rPr>
+                    <w:t>Diploma in Civil Engineering specialized in survey work using</w:t>
+                  </w:r>
+                  <w:r>
+                    <w:rPr>
+                      <w:rFonts w:ascii="Arial" w:hAnsi="Arial" w:cs="Arial"/>
+                      <w:lang w:val="en-GB"/>
+                    </w:rPr>
+                    <w:br/>
+                    <w:t xml:space="preserve">Total station, Theodolite, GPS </w:t>
+                  </w:r>
+                  <w:proofErr w:type="spellStart"/>
+                  <w:r>
+                    <w:rPr>
+                      <w:rFonts w:ascii="Arial" w:hAnsi="Arial" w:cs="Arial"/>
+                      <w:lang w:val="en-GB"/>
+                    </w:rPr>
+                    <w:t>etc</w:t>
+                  </w:r>
+                  <w:proofErr w:type="spellEnd"/>
+                  <w:r>
+                    <w:rPr>
+                      <w:rFonts w:ascii="Arial" w:hAnsi="Arial" w:cs="Arial"/>
+                      <w:lang w:val="en-GB"/>
+                    </w:rPr>
+                    <w:t>)</w:t>
+                  </w:r>
+                </w:p>
+              </w:tc>
+              <w:tc>
+                <w:tcPr>
+                  <w:tcW w:w="630" w:type="dxa"/>
+                </w:tcPr>
+                <w:p>
+                  <w:pPr>
+                    <w:spacing w:before="60" w:after="60"/>
+                    <w:ind w:right="-72"/>
+                    <w:jc w:val="center"/>
+                    <w:rPr>
+                      <w:rFonts w:ascii="Arial" w:hAnsi="Arial" w:cs="Arial"/>
+                      <w:lang w:val="en-GB"/>
+                    </w:rPr>
+                  </w:pPr>
+                  <w:r>
+                    <w:rPr>
+                      <w:rFonts w:ascii="Arial" w:hAnsi="Arial" w:cs="Arial"/>
+                      <w:lang w:val="en-GB"/>
+                    </w:rPr>
+                    <w:t>3</w:t>
+                  </w:r>
+                </w:p>
+              </w:tc>
+              <w:tc>
+                <w:tcPr>
+                  <w:tcW w:w="1350" w:type="dxa"/>
+                </w:tcPr>
+                <w:p>
+                  <w:pPr>
+                    <w:spacing w:before="60" w:after="60"/>
+                    <w:ind w:right="-72"/>
+                    <w:jc w:val="center"/>
+                    <w:rPr>
+                      <w:rFonts w:ascii="Arial" w:hAnsi="Arial" w:cs="Arial"/>
+                      <w:lang w:val="en-GB"/>
+                    </w:rPr>
+                  </w:pPr>
+                  <w:r>
+                    <w:rPr>
+                      <w:rFonts w:ascii="Arial" w:hAnsi="Arial" w:cs="Arial"/>
+                      <w:lang w:val="en-GB"/>
+                    </w:rPr>
+                    <w:t>5</w:t>
+                  </w:r>
+                </w:p>
+              </w:tc>
+              <w:tc>
+                <w:tcPr>
+                  <w:tcW w:w="1452" w:type="dxa"/>
+                </w:tcPr>
+                <w:p>
+                  <w:pPr>
+                    <w:spacing w:before="60" w:after="60"/>
+                    <w:ind w:right="-72"/>
+                    <w:jc w:val="center"/>
+                    <w:rPr>
+                      <w:rFonts w:ascii="Arial" w:hAnsi="Arial" w:cs="Arial"/>
+                      <w:lang w:val="en-GB"/>
+                    </w:rPr>
+                  </w:pPr>
+                  <w:r>
+                    <w:rPr>
+                      <w:rFonts w:ascii="Arial" w:hAnsi="Arial" w:cs="Arial"/>
+                      <w:lang w:val="en-GB"/>
+                    </w:rPr>
+                    <w:t>3</w:t>
+                  </w:r>
+                </w:p>
+              </w:tc>
+            </w:tr>
+            <w:tr>
+              <w:tc>
+                <w:tcPr>
+                  <w:tcW w:w="692" w:type="dxa"/>
+                </w:tcPr>
+                <w:p>
+                  <w:pPr>
+                    <w:spacing w:before="60" w:after="60"/>
+                    <w:ind w:right="-72"/>
+                    <w:jc w:val="both"/>
+                    <w:rPr>
+                      <w:rFonts w:ascii="Arial" w:hAnsi="Arial" w:cs="Arial"/>
+                      <w:lang w:val="en-GB"/>
+                    </w:rPr>
+                  </w:pPr>
+                  <w:r>
+                    <w:rPr>
+                      <w:rFonts w:ascii="Arial" w:hAnsi="Arial" w:cs="Arial"/>
+                      <w:lang w:val="en-GB"/>
+                    </w:rPr>
+                    <w:t>5</w:t>
+                  </w:r>
+                </w:p>
+              </w:tc>
+              <w:tc>
+                <w:tcPr>
+                  <w:tcW w:w="3330" w:type="dxa"/>
+                </w:tcPr>
+                <w:p>
+                  <w:pPr>
+                    <w:spacing w:before="60" w:after="60"/>
+                    <w:ind w:right="-72"/>
+                    <w:jc w:val="both"/>
+                    <w:rPr>
+                      <w:rFonts w:ascii="Arial" w:hAnsi="Arial" w:cs="Arial"/>
+                      <w:lang w:val="en-GB"/>
+                    </w:rPr>
+                  </w:pPr>
+                  <w:r>
+                    <w:rPr>
+                      <w:rFonts w:ascii="Arial" w:hAnsi="Arial" w:cs="Arial"/>
+                      <w:lang w:val="en-GB"/>
+                    </w:rPr>
+                    <w:t>Work supervisor</w:t>
+                  </w:r>
+                  <w:r>
+                    <w:rPr>
+                      <w:rFonts w:ascii="Arial" w:hAnsi="Arial" w:cs="Arial"/>
+                      <w:lang w:val="en-GB"/>
+                    </w:rPr>
+                    <w:t xml:space="preserve"> </w:t>
+                  </w:r>
+                </w:p>
+                <w:p>
+                  <w:pPr>
+                    <w:spacing w:before="60" w:after="60"/>
+                    <w:ind w:right="-72"/>
+                    <w:jc w:val="both"/>
+                    <w:rPr>
+                      <w:rFonts w:ascii="Arial" w:hAnsi="Arial" w:cs="Arial"/>
+                      <w:lang w:val="en-GB"/>
+                    </w:rPr>
+                  </w:pPr>
+                  <w:r>
+                    <w:rPr>
+                      <w:rFonts w:ascii="ArialRegular" w:hAnsi="ArialRegular"/>
+                      <w:color w:val="333333"/>
+                      <w:sz w:val="24"/>
+                      <w:szCs w:val="24"/>
+                    </w:rPr>
+                    <w:lastRenderedPageBreak/>
+                    <w:t>(HSC)</w:t>
+                  </w:r>
+                </w:p>
+              </w:tc>
+              <w:tc>
+                <w:tcPr>
+                  <w:tcW w:w="630" w:type="dxa"/>
+                </w:tcPr>
+                <w:p>
+                  <w:pPr>
+                    <w:spacing w:before="60" w:after="60"/>
+                    <w:ind w:right="-72"/>
+                    <w:jc w:val="center"/>
+                    <w:rPr>
+                      <w:rFonts w:ascii="Arial" w:hAnsi="Arial" w:cs="Arial"/>
+                      <w:lang w:val="en-GB"/>
+                    </w:rPr>
+                  </w:pPr>
+                  <w:r>
+                    <w:rPr>
+                      <w:rFonts w:ascii="Arial" w:hAnsi="Arial" w:cs="Arial"/>
+                      <w:lang w:val="en-GB"/>
+                    </w:rPr>
+                    <w:lastRenderedPageBreak/>
+                    <w:t>5</w:t>
+                  </w:r>
+                </w:p>
+              </w:tc>
+              <w:tc>
+                <w:tcPr>
+                  <w:tcW w:w="1350" w:type="dxa"/>
+                </w:tcPr>
+                <w:p>
+                  <w:pPr>
+                    <w:spacing w:before="60" w:after="60"/>
+                    <w:ind w:right="-72"/>
+                    <w:jc w:val="center"/>
+                    <w:rPr>
+                      <w:rFonts w:ascii="Arial" w:hAnsi="Arial" w:cs="Arial"/>
+                      <w:lang w:val="en-GB"/>
+                    </w:rPr>
+                  </w:pPr>
+                  <w:r>
+                    <w:rPr>
+                      <w:rFonts w:ascii="Arial" w:hAnsi="Arial" w:cs="Arial"/>
+                      <w:lang w:val="en-GB"/>
+                    </w:rPr>
+                    <w:t>5</w:t>
+                  </w:r>
+                </w:p>
+              </w:tc>
+              <w:tc>
+                <w:tcPr>
+                  <w:tcW w:w="1452" w:type="dxa"/>
+                </w:tcPr>
+                <w:p>
+                  <w:pPr>
+                    <w:spacing w:before="60" w:after="60"/>
+                    <w:ind w:right="-72"/>
+                    <w:jc w:val="center"/>
+                    <w:rPr>
+                      <w:rFonts w:ascii="Arial" w:hAnsi="Arial" w:cs="Arial"/>
+                      <w:lang w:val="en-GB"/>
+                    </w:rPr>
+                  </w:pPr>
+                  <w:r>
+                    <w:rPr>
+                      <w:rFonts w:ascii="Arial" w:hAnsi="Arial" w:cs="Arial"/>
+                      <w:lang w:val="en-GB"/>
+                    </w:rPr>
+                    <w:t>3</w:t>
+                  </w:r>
+                </w:p>
+              </w:tc>
+            </w:tr>
+          </w:tbl>
+          <w:p>
+            <w:pPr>
+              <w:spacing w:before="60" w:after="60"/>
+              <w:ind w:right="-72"/>
+              <w:jc w:val="both"/>
+              <w:rPr>
+                <w:rFonts w:ascii="Arial" w:hAnsi="Arial" w:cs="Arial"/>
+                <w:lang w:val="en-GB"/>
+              </w:rPr>
+            </w:pPr>
           </w:p>
           <w:p>
             <w:pPr>
@@ -2093,6 +4696,7 @@
                 <w:szCs w:val="22"/>
                 <w:lang w:val="en-GB"/>
               </w:rPr>
+              <w:lastRenderedPageBreak/>
               <w:t>GCC 21.1</w:t>
             </w:r>
           </w:p>
@@ -2157,7 +4761,6 @@
                 <w:szCs w:val="22"/>
                 <w:lang w:val="en-GB"/>
               </w:rPr>
-              <w:lastRenderedPageBreak/>
               <w:t>____[insert name(s)]___________________________________________</w:t>
             </w:r>
           </w:p>
@@ -2256,7 +4859,6 @@
                 <w:szCs w:val="22"/>
                 <w:lang w:val="en-GB"/>
               </w:rPr>
-              <w:lastRenderedPageBreak/>
               <w:t xml:space="preserve">GCC 23.1 </w:t>
             </w:r>
           </w:p>
@@ -2275,21 +4877,108 @@
             <w:pPr>
               <w:spacing w:before="60" w:after="60"/>
               <w:ind w:right="-72"/>
+              <w:rPr>
+                <w:rFonts w:eastAsia="Times New Roman"/>
+                <w:lang w:eastAsia="en-US"/>
+              </w:rPr>
+            </w:pPr>
+            <w:proofErr w:type="gramStart"/>
+            <w:r>
+              <w:rPr>
+                <w:rFonts w:ascii="Arial" w:hAnsi="Arial" w:cs="Arial"/>
+                <w:sz w:val="22"/>
+                <w:szCs w:val="22"/>
+                <w:lang w:val="en-GB"/>
+              </w:rPr>
+              <w:t>The  Contractual</w:t>
+            </w:r>
+            <w:proofErr w:type="gramEnd"/>
+            <w:r>
+              <w:rPr>
+                <w:rFonts w:ascii="Arial" w:hAnsi="Arial" w:cs="Arial"/>
+                <w:sz w:val="22"/>
+                <w:szCs w:val="22"/>
+                <w:lang w:val="en-GB"/>
+              </w:rPr>
+              <w:t xml:space="preserve"> matters between the PE and the Contractor shall be decided by </w:t>
+            </w:r>
+            <w:r>
+              <w:rPr>
+                <w:rFonts w:ascii="Arial" w:hAnsi="Arial" w:cs="Arial"/>
+                <w:sz w:val="22"/>
+                <w:szCs w:val="22"/>
+                <w:lang w:val="en-GB"/>
+              </w:rPr>
+              <w:t>:</w:t>
+            </w:r>
+            <w:r>
+              <w:rPr>
+                <w:rStyle w:val="fontstyle01"/>
+              </w:rPr>
+              <w:t>The Contractual matters between the PE and the Contractor shall be decided</w:t>
+            </w:r>
+            <w:r>
+              <w:rPr>
+                <w:rStyle w:val="fontstyle01"/>
+              </w:rPr>
+              <w:t xml:space="preserve"> </w:t>
+            </w:r>
+            <w:r>
+              <w:rPr>
+                <w:rStyle w:val="fontstyle01"/>
+              </w:rPr>
+              <w:t>by</w:t>
+            </w:r>
+            <w:r>
+              <w:rPr>
+                <w:rStyle w:val="fontstyle01"/>
+              </w:rPr>
+              <w:t xml:space="preserve"> </w:t>
+            </w:r>
+            <w:r>
+              <w:rPr>
+                <w:rStyle w:val="fontstyle01"/>
+              </w:rPr>
+              <w:t xml:space="preserve">The Project Director, </w:t>
+            </w:r>
+            <w:proofErr w:type="spellStart"/>
+            <w:r>
+              <w:rPr>
+                <w:rStyle w:val="fontstyle01"/>
+              </w:rPr>
+              <w:t>Haor</w:t>
+            </w:r>
+            <w:proofErr w:type="spellEnd"/>
+            <w:r>
+              <w:rPr>
+                <w:rStyle w:val="fontstyle01"/>
+              </w:rPr>
+              <w:t xml:space="preserve"> Flood Management and Livelihood Improvement Project (BWDB Part), </w:t>
+            </w:r>
+            <w:proofErr w:type="spellStart"/>
+            <w:r>
+              <w:rPr>
+                <w:rStyle w:val="fontstyle01"/>
+              </w:rPr>
+              <w:t>BWDB,Dhaka</w:t>
+            </w:r>
+            <w:proofErr w:type="spellEnd"/>
+            <w:r>
+              <w:rPr>
+                <w:rStyle w:val="fontstyle01"/>
+              </w:rPr>
+              <w:t>.</w:t>
+            </w:r>
+          </w:p>
+          <w:p>
+            <w:pPr>
+              <w:spacing w:before="60" w:after="60"/>
+              <w:ind w:right="-72"/>
               <w:jc w:val="both"/>
               <w:rPr>
                 <w:rFonts w:ascii="Arial" w:hAnsi="Arial" w:cs="Arial"/>
-                <w:lang w:val="en-GB"/>
-              </w:rPr>
-            </w:pPr>
-            <w:r>
-              <w:rPr>
-                <w:rFonts w:ascii="Arial" w:hAnsi="Arial" w:cs="Arial"/>
-                <w:sz w:val="22"/>
-                <w:szCs w:val="22"/>
-                <w:lang w:val="en-GB"/>
-              </w:rPr>
-              <w:t xml:space="preserve">The  Contractual matters between the PE and the Contractor shall be decided by </w:t>
-            </w:r>
+              </w:rPr>
+            </w:pPr>
           </w:p>
           <w:p>
             <w:pPr>
@@ -2306,23 +4995,12 @@
             <w:pPr>
               <w:spacing w:before="60" w:after="60"/>
               <w:ind w:right="-72"/>
-              <w:jc w:val="both"/>
-              <w:rPr>
-                <w:rFonts w:ascii="Arial" w:hAnsi="Arial" w:cs="Arial"/>
-                <w:i/>
-                <w:lang w:val="en-GB"/>
-              </w:rPr>
-            </w:pPr>
-            <w:r>
-              <w:rPr>
-                <w:rFonts w:ascii="Arial" w:hAnsi="Arial" w:cs="Arial"/>
-                <w:i/>
-                <w:sz w:val="22"/>
-                <w:szCs w:val="22"/>
-                <w:lang w:val="en-GB"/>
-              </w:rPr>
-              <w:t xml:space="preserve">[state only  if other than the Project Manager] </w:t>
-            </w:r>
+              <w:jc w:val="center"/>
+              <w:rPr>
+                <w:rFonts w:ascii="Arial" w:hAnsi="Arial" w:cs="Arial"/>
+                <w:lang w:val="en-GB"/>
+              </w:rPr>
+            </w:pPr>
           </w:p>
         </w:tc>
       </w:tr>
@@ -3673,7 +6351,6 @@
                 <w:szCs w:val="22"/>
                 <w:lang w:val="en-GB"/>
               </w:rPr>
-              <w:lastRenderedPageBreak/>
               <w:t>GCC 40.1</w:t>
             </w:r>
           </w:p>
@@ -3693,6 +6370,8 @@
             <w:pPr>
               <w:rPr>
                 <w:rFonts w:ascii="Arial" w:hAnsi="Arial" w:cs="Arial"/>
+                <w:sz w:val="22"/>
+                <w:szCs w:val="22"/>
               </w:rPr>
             </w:pPr>
             <w:r>
@@ -3704,18 +6383,483 @@
               <w:t xml:space="preserve"> Commencement Date of Works shall be as follows; </w:t>
             </w:r>
           </w:p>
-          <w:p>
-            <w:pPr>
-              <w:rPr>
-                <w:rFonts w:ascii="Arial" w:hAnsi="Arial" w:cs="Arial"/>
-                <w:lang w:val="en-GB"/>
-              </w:rPr>
-            </w:pPr>
-          </w:p>
-          <w:p>
-            <w:pPr>
-              <w:rPr>
-                <w:rFonts w:ascii="Arial" w:hAnsi="Arial" w:cs="Arial"/>
+          <w:tbl>
+            <w:tblPr>
+              <w:tblStyle w:val="TableGrid"/>
+              <w:tblW w:w="0" w:type="auto"/>
+              <w:tblLayout w:type="fixed"/>
+              <w:tblLook w:val="04A0" w:firstRow="1" w:lastRow="0" w:firstColumn="1" w:lastColumn="0" w:noHBand="0" w:noVBand="1"/>
+            </w:tblPr>
+            <w:tblGrid>
+              <w:gridCol w:w="1682"/>
+              <w:gridCol w:w="5772"/>
+            </w:tblGrid>
+            <w:tr>
+              <w:tc>
+                <w:tcPr>
+                  <w:tcW w:w="1682" w:type="dxa"/>
+                </w:tcPr>
+                <w:p>
+                  <w:pPr>
+                    <w:spacing w:before="120" w:after="120"/>
+                    <w:ind w:right="-72"/>
+                    <w:jc w:val="center"/>
+                    <w:rPr>
+                      <w:rFonts w:ascii="Arial" w:hAnsi="Arial" w:cs="Arial"/>
+                      <w:lang w:val="en-GB"/>
+                    </w:rPr>
+                  </w:pPr>
+                  <w:r>
+                    <w:rPr>
+                      <w:rFonts w:ascii="Arial" w:hAnsi="Arial" w:cs="Arial"/>
+                      <w:lang w:val="en-GB"/>
+                    </w:rPr>
+                    <w:t>Section Name</w:t>
+                  </w:r>
+                </w:p>
+              </w:tc>
+              <w:tc>
+                <w:tcPr>
+                  <w:tcW w:w="5772" w:type="dxa"/>
+                </w:tcPr>
+                <w:p>
+                  <w:pPr>
+                    <w:spacing w:before="120" w:after="120"/>
+                    <w:ind w:right="-72"/>
+                    <w:jc w:val="center"/>
+                    <w:rPr>
+                      <w:rFonts w:ascii="Arial" w:hAnsi="Arial" w:cs="Arial"/>
+                      <w:lang w:val="en-GB"/>
+                    </w:rPr>
+                  </w:pPr>
+                  <w:r>
+                    <w:rPr>
+                      <w:rFonts w:ascii="Arial" w:hAnsi="Arial" w:cs="Arial"/>
+                      <w:lang w:val="en-GB"/>
+                    </w:rPr>
+                    <w:t>Commencement Data</w:t>
+                  </w:r>
+                </w:p>
+              </w:tc>
+            </w:tr>
+            <w:tr>
+              <w:tc>
+                <w:tcPr>
+                  <w:tcW w:w="1682" w:type="dxa"/>
+                </w:tcPr>
+                <w:p>
+                  <w:pPr>
+                    <w:spacing w:before="120" w:after="120"/>
+                    <w:ind w:right="-72"/>
+                    <w:rPr>
+                      <w:rFonts w:ascii="Arial" w:hAnsi="Arial" w:cs="Arial"/>
+                      <w:lang w:val="en-GB"/>
+                    </w:rPr>
+                  </w:pPr>
+                  <w:r>
+                    <w:rPr>
+                      <w:rFonts w:ascii="Arial" w:hAnsi="Arial" w:cs="Arial"/>
+                      <w:lang w:val="en-GB"/>
+                    </w:rPr>
+                    <w:t>S1</w:t>
+                  </w:r>
+                </w:p>
+              </w:tc>
+              <w:tc>
+                <w:tcPr>
+                  <w:tcW w:w="5772" w:type="dxa"/>
+                </w:tcPr>
+                <w:p>
+                  <w:pPr>
+                    <w:spacing w:before="120" w:after="120"/>
+                    <w:ind w:right="-72"/>
+                    <w:jc w:val="center"/>
+                    <w:rPr>
+                      <w:rFonts w:ascii="Arial" w:hAnsi="Arial" w:cs="Arial"/>
+                      <w:lang w:val="en-GB"/>
+                    </w:rPr>
+                  </w:pPr>
+                  <w:r>
+                    <w:rPr>
+                      <w:rFonts w:ascii="Arial" w:hAnsi="Arial" w:cs="Arial"/>
+                      <w:lang w:val="en-GB"/>
+                    </w:rPr>
+                    <w:t>15/12</w:t>
+                  </w:r>
+                  <w:r>
+                    <w:rPr>
+                      <w:rFonts w:ascii="Arial" w:hAnsi="Arial" w:cs="Arial"/>
+                      <w:lang w:val="en-GB"/>
+                    </w:rPr>
+                    <w:t>/</w:t>
+                  </w:r>
+                  <w:r>
+                    <w:rPr>
+                      <w:rFonts w:ascii="Arial" w:hAnsi="Arial" w:cs="Arial"/>
+                      <w:lang w:val="en-GB"/>
+                    </w:rPr>
+                    <w:t>2020</w:t>
+                  </w:r>
+                </w:p>
+              </w:tc>
+            </w:tr>
+            <w:tr>
+              <w:tc>
+                <w:tcPr>
+                  <w:tcW w:w="1682" w:type="dxa"/>
+                </w:tcPr>
+                <w:p>
+                  <w:pPr>
+                    <w:spacing w:before="120" w:after="120"/>
+                    <w:ind w:right="-72"/>
+                    <w:rPr>
+                      <w:rFonts w:ascii="Arial" w:hAnsi="Arial" w:cs="Arial"/>
+                      <w:lang w:val="en-GB"/>
+                    </w:rPr>
+                  </w:pPr>
+                  <w:r>
+                    <w:rPr>
+                      <w:rFonts w:ascii="Arial" w:hAnsi="Arial" w:cs="Arial"/>
+                      <w:lang w:val="en-GB"/>
+                    </w:rPr>
+                    <w:t>S2</w:t>
+                  </w:r>
+                </w:p>
+              </w:tc>
+              <w:tc>
+                <w:tcPr>
+                  <w:tcW w:w="5772" w:type="dxa"/>
+                </w:tcPr>
+                <w:p>
+                  <w:pPr>
+                    <w:spacing w:before="120" w:after="120"/>
+                    <w:ind w:right="-72"/>
+                    <w:jc w:val="center"/>
+                    <w:rPr>
+                      <w:rFonts w:ascii="Arial" w:hAnsi="Arial" w:cs="Arial"/>
+                      <w:lang w:val="en-GB"/>
+                    </w:rPr>
+                  </w:pPr>
+                  <w:r>
+                    <w:rPr>
+                      <w:rFonts w:ascii="Arial" w:hAnsi="Arial" w:cs="Arial"/>
+                      <w:lang w:val="en-GB"/>
+                    </w:rPr>
+                    <w:t>15/12/2020</w:t>
+                  </w:r>
+                </w:p>
+              </w:tc>
+            </w:tr>
+            <w:tr>
+              <w:tc>
+                <w:tcPr>
+                  <w:tcW w:w="1682" w:type="dxa"/>
+                </w:tcPr>
+                <w:p>
+                  <w:pPr>
+                    <w:spacing w:before="120" w:after="120"/>
+                    <w:ind w:right="-72"/>
+                    <w:rPr>
+                      <w:rFonts w:ascii="Arial" w:hAnsi="Arial" w:cs="Arial"/>
+                      <w:lang w:val="en-GB"/>
+                    </w:rPr>
+                  </w:pPr>
+                  <w:r>
+                    <w:rPr>
+                      <w:rFonts w:ascii="Arial" w:hAnsi="Arial" w:cs="Arial"/>
+                      <w:lang w:val="en-GB"/>
+                    </w:rPr>
+                    <w:t>S3</w:t>
+                  </w:r>
+                </w:p>
+              </w:tc>
+              <w:tc>
+                <w:tcPr>
+                  <w:tcW w:w="5772" w:type="dxa"/>
+                </w:tcPr>
+                <w:p>
+                  <w:pPr>
+                    <w:spacing w:before="120" w:after="120"/>
+                    <w:ind w:right="-72"/>
+                    <w:jc w:val="center"/>
+                    <w:rPr>
+                      <w:rFonts w:ascii="Arial" w:hAnsi="Arial" w:cs="Arial"/>
+                      <w:lang w:val="en-GB"/>
+                    </w:rPr>
+                  </w:pPr>
+                  <w:r>
+                    <w:rPr>
+                      <w:rFonts w:ascii="Arial" w:hAnsi="Arial" w:cs="Arial"/>
+                      <w:lang w:val="en-GB"/>
+                    </w:rPr>
+                    <w:t>15/12/2020</w:t>
+                  </w:r>
+                </w:p>
+              </w:tc>
+            </w:tr>
+            <w:tr>
+              <w:tc>
+                <w:tcPr>
+                  <w:tcW w:w="1682" w:type="dxa"/>
+                </w:tcPr>
+                <w:p>
+                  <w:pPr>
+                    <w:spacing w:before="120" w:after="120"/>
+                    <w:ind w:right="-72"/>
+                    <w:rPr>
+                      <w:rFonts w:ascii="Arial" w:hAnsi="Arial" w:cs="Arial"/>
+                      <w:lang w:val="en-GB"/>
+                    </w:rPr>
+                  </w:pPr>
+                  <w:r>
+                    <w:rPr>
+                      <w:rFonts w:ascii="Arial" w:hAnsi="Arial" w:cs="Arial"/>
+                      <w:lang w:val="en-GB"/>
+                    </w:rPr>
+                    <w:t>S4</w:t>
+                  </w:r>
+                </w:p>
+              </w:tc>
+              <w:tc>
+                <w:tcPr>
+                  <w:tcW w:w="5772" w:type="dxa"/>
+                </w:tcPr>
+                <w:p>
+                  <w:pPr>
+                    <w:spacing w:before="120" w:after="120"/>
+                    <w:ind w:right="-72"/>
+                    <w:jc w:val="center"/>
+                    <w:rPr>
+                      <w:rFonts w:ascii="Arial" w:hAnsi="Arial" w:cs="Arial"/>
+                      <w:lang w:val="en-GB"/>
+                    </w:rPr>
+                  </w:pPr>
+                  <w:r>
+                    <w:rPr>
+                      <w:rFonts w:ascii="Arial" w:hAnsi="Arial" w:cs="Arial"/>
+                      <w:lang w:val="en-GB"/>
+                    </w:rPr>
+                    <w:t>15/12/2020</w:t>
+                  </w:r>
+                </w:p>
+              </w:tc>
+            </w:tr>
+            <w:tr>
+              <w:tc>
+                <w:tcPr>
+                  <w:tcW w:w="1682" w:type="dxa"/>
+                </w:tcPr>
+                <w:p>
+                  <w:pPr>
+                    <w:spacing w:before="120" w:after="120"/>
+                    <w:ind w:right="-72"/>
+                    <w:rPr>
+                      <w:rFonts w:ascii="Arial" w:hAnsi="Arial" w:cs="Arial"/>
+                      <w:lang w:val="en-GB"/>
+                    </w:rPr>
+                  </w:pPr>
+                  <w:r>
+                    <w:rPr>
+                      <w:rFonts w:ascii="Arial" w:hAnsi="Arial" w:cs="Arial"/>
+                      <w:lang w:val="en-GB"/>
+                    </w:rPr>
+                    <w:t>S5</w:t>
+                  </w:r>
+                </w:p>
+              </w:tc>
+              <w:tc>
+                <w:tcPr>
+                  <w:tcW w:w="5772" w:type="dxa"/>
+                </w:tcPr>
+                <w:p>
+                  <w:pPr>
+                    <w:spacing w:before="120" w:after="120"/>
+                    <w:ind w:right="-72"/>
+                    <w:jc w:val="center"/>
+                    <w:rPr>
+                      <w:rFonts w:ascii="Arial" w:hAnsi="Arial" w:cs="Arial"/>
+                      <w:lang w:val="en-GB"/>
+                    </w:rPr>
+                  </w:pPr>
+                  <w:r>
+                    <w:rPr>
+                      <w:rFonts w:ascii="Arial" w:hAnsi="Arial" w:cs="Arial"/>
+                      <w:lang w:val="en-GB"/>
+                    </w:rPr>
+                    <w:t>15/12/</w:t>
+                  </w:r>
+                  <w:r>
+                    <w:rPr>
+                      <w:rFonts w:ascii="Arial" w:hAnsi="Arial" w:cs="Arial"/>
+                      <w:lang w:val="en-GB"/>
+                    </w:rPr>
+                    <w:t>2021</w:t>
+                  </w:r>
+                </w:p>
+              </w:tc>
+            </w:tr>
+            <w:tr>
+              <w:tc>
+                <w:tcPr>
+                  <w:tcW w:w="1682" w:type="dxa"/>
+                </w:tcPr>
+                <w:p>
+                  <w:pPr>
+                    <w:spacing w:before="120" w:after="120"/>
+                    <w:ind w:right="-72"/>
+                    <w:rPr>
+                      <w:rFonts w:ascii="Arial" w:hAnsi="Arial" w:cs="Arial"/>
+                      <w:lang w:val="en-GB"/>
+                    </w:rPr>
+                  </w:pPr>
+                  <w:r>
+                    <w:rPr>
+                      <w:rFonts w:ascii="Arial" w:hAnsi="Arial" w:cs="Arial"/>
+                      <w:lang w:val="en-GB"/>
+                    </w:rPr>
+                    <w:t>S6</w:t>
+                  </w:r>
+                </w:p>
+              </w:tc>
+              <w:tc>
+                <w:tcPr>
+                  <w:tcW w:w="5772" w:type="dxa"/>
+                </w:tcPr>
+                <w:p>
+                  <w:pPr>
+                    <w:spacing w:before="120" w:after="120"/>
+                    <w:ind w:right="-72"/>
+                    <w:jc w:val="center"/>
+                    <w:rPr>
+                      <w:rFonts w:ascii="Arial" w:hAnsi="Arial" w:cs="Arial"/>
+                      <w:lang w:val="en-GB"/>
+                    </w:rPr>
+                  </w:pPr>
+                  <w:r>
+                    <w:rPr>
+                      <w:rFonts w:ascii="Arial" w:hAnsi="Arial" w:cs="Arial"/>
+                      <w:lang w:val="en-GB"/>
+                    </w:rPr>
+                    <w:t>15/12/2021</w:t>
+                  </w:r>
+                </w:p>
+              </w:tc>
+            </w:tr>
+            <w:tr>
+              <w:tc>
+                <w:tcPr>
+                  <w:tcW w:w="1682" w:type="dxa"/>
+                </w:tcPr>
+                <w:p>
+                  <w:pPr>
+                    <w:spacing w:before="120" w:after="120"/>
+                    <w:ind w:right="-72"/>
+                    <w:rPr>
+                      <w:rFonts w:ascii="Arial" w:hAnsi="Arial" w:cs="Arial"/>
+                      <w:lang w:val="en-GB"/>
+                    </w:rPr>
+                  </w:pPr>
+                  <w:r>
+                    <w:rPr>
+                      <w:rFonts w:ascii="Arial" w:hAnsi="Arial" w:cs="Arial"/>
+                      <w:lang w:val="en-GB"/>
+                    </w:rPr>
+                    <w:t>S7</w:t>
+                  </w:r>
+                </w:p>
+              </w:tc>
+              <w:tc>
+                <w:tcPr>
+                  <w:tcW w:w="5772" w:type="dxa"/>
+                </w:tcPr>
+                <w:p>
+                  <w:pPr>
+                    <w:spacing w:before="120" w:after="120"/>
+                    <w:ind w:right="-72"/>
+                    <w:jc w:val="center"/>
+                    <w:rPr>
+                      <w:rFonts w:ascii="Arial" w:hAnsi="Arial" w:cs="Arial"/>
+                      <w:lang w:val="en-GB"/>
+                    </w:rPr>
+                  </w:pPr>
+                  <w:r>
+                    <w:rPr>
+                      <w:rFonts w:ascii="Arial" w:hAnsi="Arial" w:cs="Arial"/>
+                      <w:lang w:val="en-GB"/>
+                    </w:rPr>
+                    <w:t>15/12/2021</w:t>
+                  </w:r>
+                </w:p>
+              </w:tc>
+            </w:tr>
+            <w:tr>
+              <w:tc>
+                <w:tcPr>
+                  <w:tcW w:w="1682" w:type="dxa"/>
+                </w:tcPr>
+                <w:p>
+                  <w:pPr>
+                    <w:spacing w:before="120" w:after="120"/>
+                    <w:ind w:right="-72"/>
+                    <w:rPr>
+                      <w:rFonts w:ascii="Arial" w:hAnsi="Arial" w:cs="Arial"/>
+                      <w:lang w:val="en-GB"/>
+                    </w:rPr>
+                  </w:pPr>
+                  <w:r>
+                    <w:rPr>
+                      <w:rFonts w:ascii="Arial" w:hAnsi="Arial" w:cs="Arial"/>
+                      <w:lang w:val="en-GB"/>
+                    </w:rPr>
+                    <w:t>S8</w:t>
+                  </w:r>
+                </w:p>
+              </w:tc>
+              <w:tc>
+                <w:tcPr>
+                  <w:tcW w:w="5772" w:type="dxa"/>
+                </w:tcPr>
+                <w:p>
+                  <w:pPr>
+                    <w:spacing w:before="120" w:after="120"/>
+                    <w:ind w:right="-72"/>
+                    <w:jc w:val="center"/>
+                    <w:rPr>
+                      <w:rFonts w:ascii="Arial" w:hAnsi="Arial" w:cs="Arial"/>
+                      <w:lang w:val="en-GB"/>
+                    </w:rPr>
+                  </w:pPr>
+                  <w:r>
+                    <w:rPr>
+                      <w:rFonts w:ascii="Arial" w:hAnsi="Arial" w:cs="Arial"/>
+                      <w:lang w:val="en-GB"/>
+                    </w:rPr>
+                    <w:t>15/12/2020</w:t>
+                  </w:r>
+                </w:p>
+              </w:tc>
+            </w:tr>
+          </w:tbl>
+          <w:p>
+            <w:pPr>
+              <w:rPr>
+                <w:rFonts w:ascii="Arial" w:hAnsi="Arial" w:cs="Arial"/>
+              </w:rPr>
+            </w:pPr>
+          </w:p>
+          <w:p>
+            <w:pPr>
+              <w:rPr>
+                <w:rFonts w:ascii="Arial" w:hAnsi="Arial" w:cs="Arial"/>
+                <w:lang w:val="en-GB"/>
+              </w:rPr>
+            </w:pPr>
+          </w:p>
+          <w:p>
+            <w:pPr>
+              <w:rPr>
+                <w:rFonts w:ascii="Arial" w:hAnsi="Arial" w:cs="Arial"/>
+                <w:i/>
                 <w:lang w:val="en-GB"/>
               </w:rPr>
             </w:pPr>
@@ -3727,16 +6871,6 @@
                 <w:lang w:val="en-GB"/>
               </w:rPr>
               <w:t xml:space="preserve"> </w:t>
-            </w:r>
-            <w:r>
-              <w:rPr>
-                <w:rFonts w:ascii="Arial" w:hAnsi="Arial" w:cs="Arial"/>
-                <w:i/>
-                <w:sz w:val="22"/>
-                <w:szCs w:val="22"/>
-                <w:lang w:val="en-GB"/>
-              </w:rPr>
-              <w:t>[insert different commencement dates for different parts of the Works, if deemed appropriate]</w:t>
             </w:r>
           </w:p>
         </w:tc>
@@ -3791,6 +6925,7 @@
               <w:jc w:val="both"/>
               <w:rPr>
                 <w:rFonts w:ascii="Arial" w:hAnsi="Arial" w:cs="Arial"/>
+                <w:i/>
                 <w:lang w:val="en-GB"/>
               </w:rPr>
             </w:pPr>
@@ -3837,38 +6972,14 @@
               </w:rPr>
               <w:t xml:space="preserve"> days of signing the Contract.</w:t>
             </w:r>
-          </w:p>
-          <w:p>
-            <w:pPr>
-              <w:spacing w:before="120" w:after="120"/>
-              <w:ind w:right="-72"/>
-              <w:jc w:val="both"/>
-              <w:rPr>
-                <w:rFonts w:ascii="Arial" w:hAnsi="Arial" w:cs="Arial"/>
-                <w:lang w:val="en-GB"/>
-              </w:rPr>
-            </w:pPr>
-          </w:p>
-          <w:p>
-            <w:pPr>
-              <w:spacing w:before="120" w:after="120"/>
-              <w:ind w:right="-72"/>
-              <w:jc w:val="both"/>
-              <w:rPr>
-                <w:rFonts w:ascii="Arial" w:hAnsi="Arial" w:cs="Arial"/>
-                <w:i/>
-                <w:lang w:val="en-GB"/>
-              </w:rPr>
-            </w:pPr>
-            <w:r>
-              <w:rPr>
-                <w:rFonts w:ascii="Arial" w:hAnsi="Arial" w:cs="Arial"/>
-                <w:i/>
-                <w:sz w:val="22"/>
-                <w:szCs w:val="22"/>
-                <w:lang w:val="en-GB"/>
-              </w:rPr>
-              <w:t>[usually fifteen (15) days]</w:t>
+            <w:r>
+              <w:rPr>
+                <w:rFonts w:ascii="Arial" w:hAnsi="Arial" w:cs="Arial"/>
+                <w:sz w:val="22"/>
+                <w:szCs w:val="22"/>
+                <w:lang w:val="en-GB"/>
+              </w:rPr>
+              <w:t>:7 days from Date of Signing of the contract</w:t>
             </w:r>
           </w:p>
         </w:tc>
@@ -3938,44 +7049,11 @@
             <w:r>
               <w:rPr>
                 <w:rFonts w:ascii="Arial" w:hAnsi="Arial" w:cs="Arial"/>
-                <w:i/>
-                <w:sz w:val="22"/>
-                <w:szCs w:val="22"/>
-                <w:lang w:val="en-GB"/>
-              </w:rPr>
-              <w:t>[state interval]</w:t>
-            </w:r>
-          </w:p>
-          <w:p>
-            <w:pPr>
-              <w:spacing w:before="120" w:after="120"/>
-              <w:ind w:right="-72"/>
-              <w:jc w:val="both"/>
-              <w:rPr>
-                <w:rFonts w:ascii="Arial" w:hAnsi="Arial" w:cs="Arial"/>
-                <w:lang w:val="en-GB"/>
-              </w:rPr>
-            </w:pPr>
-          </w:p>
-          <w:p>
-            <w:pPr>
-              <w:spacing w:before="120" w:after="120"/>
-              <w:ind w:right="-72"/>
-              <w:jc w:val="both"/>
-              <w:rPr>
-                <w:rFonts w:ascii="Arial" w:hAnsi="Arial" w:cs="Arial"/>
-                <w:lang w:val="en-GB"/>
-              </w:rPr>
-            </w:pPr>
-            <w:r>
-              <w:rPr>
-                <w:rFonts w:ascii="Arial" w:hAnsi="Arial" w:cs="Arial"/>
-                <w:i/>
-                <w:sz w:val="22"/>
-                <w:szCs w:val="22"/>
-                <w:lang w:val="en-GB"/>
-              </w:rPr>
-              <w:t>[usually bi-monthly or quarterly depending on the nature of the Works]</w:t>
+                <w:sz w:val="22"/>
+                <w:szCs w:val="22"/>
+                <w:lang w:val="en-GB"/>
+              </w:rPr>
+              <w:t>15 days</w:t>
             </w:r>
           </w:p>
         </w:tc>
@@ -4065,16 +7143,7 @@
                 <w:szCs w:val="22"/>
                 <w:lang w:val="en-GB"/>
               </w:rPr>
-              <w:t>[state amount]</w:t>
-            </w:r>
-            <w:r>
-              <w:rPr>
-                <w:rFonts w:ascii="Arial" w:hAnsi="Arial" w:cs="Arial"/>
-                <w:sz w:val="22"/>
-                <w:szCs w:val="22"/>
-                <w:lang w:val="en-GB"/>
-              </w:rPr>
-              <w:t>.</w:t>
+              <w:t>BDT 3.0 Lakh</w:t>
             </w:r>
           </w:p>
         </w:tc>
@@ -4128,28 +7197,23 @@
               <w:ind w:right="-72"/>
               <w:jc w:val="both"/>
               <w:rPr>
-                <w:rFonts w:ascii="Arial" w:hAnsi="Arial" w:cs="Arial"/>
-                <w:lang w:val="en-GB"/>
-              </w:rPr>
-            </w:pPr>
-            <w:r>
-              <w:rPr>
-                <w:rFonts w:ascii="Arial" w:hAnsi="Arial" w:cs="Arial"/>
-                <w:sz w:val="22"/>
-                <w:szCs w:val="22"/>
-                <w:lang w:val="en-GB"/>
+                <w:rFonts w:eastAsia="Times New Roman"/>
+                <w:lang w:eastAsia="en-US"/>
+              </w:rPr>
+            </w:pPr>
+            <w:r>
+              <w:rPr>
+                <w:rFonts w:eastAsia="Times New Roman"/>
+                <w:lang w:eastAsia="en-US"/>
               </w:rPr>
               <w:t xml:space="preserve">The Defects Liability Period is </w:t>
             </w:r>
             <w:r>
               <w:rPr>
-                <w:rFonts w:ascii="Arial" w:hAnsi="Arial" w:cs="Arial"/>
-                <w:i/>
-                <w:sz w:val="22"/>
-                <w:szCs w:val="22"/>
-                <w:lang w:val="en-GB"/>
-              </w:rPr>
-              <w:t>[state months]</w:t>
+                <w:rFonts w:eastAsia="Times New Roman"/>
+                <w:lang w:eastAsia="en-US"/>
+              </w:rPr>
+              <w:t>The Defects Liability Period is twelve (12) months.</w:t>
             </w:r>
           </w:p>
           <w:p>
@@ -4158,58 +7222,10 @@
               <w:ind w:right="-72"/>
               <w:jc w:val="both"/>
               <w:rPr>
-                <w:rFonts w:ascii="Arial" w:hAnsi="Arial" w:cs="Arial"/>
-                <w:lang w:val="en-GB"/>
-              </w:rPr>
-            </w:pPr>
-          </w:p>
-          <w:p>
-            <w:pPr>
-              <w:spacing w:before="120" w:after="120"/>
-              <w:ind w:right="-72"/>
-              <w:jc w:val="both"/>
-              <w:rPr>
-                <w:rFonts w:ascii="Arial" w:hAnsi="Arial" w:cs="Arial"/>
-                <w:i/>
-                <w:iCs/>
-                <w:lang w:val="en-GB"/>
-              </w:rPr>
-            </w:pPr>
-            <w:r>
-              <w:rPr>
-                <w:rFonts w:ascii="Arial" w:hAnsi="Arial" w:cs="Arial"/>
-                <w:i/>
-                <w:iCs/>
-                <w:sz w:val="22"/>
-                <w:szCs w:val="22"/>
-                <w:lang w:val="en-GB"/>
-              </w:rPr>
-              <w:t>[</w:t>
-            </w:r>
-            <w:proofErr w:type="gramStart"/>
-            <w:r>
-              <w:rPr>
-                <w:rFonts w:ascii="Arial" w:hAnsi="Arial" w:cs="Arial"/>
-                <w:i/>
-                <w:iCs/>
-                <w:sz w:val="22"/>
-                <w:szCs w:val="22"/>
-                <w:lang w:val="en-GB"/>
-              </w:rPr>
-              <w:t>usually</w:t>
-            </w:r>
-            <w:proofErr w:type="gramEnd"/>
-            <w:r>
-              <w:rPr>
-                <w:rFonts w:ascii="Arial" w:hAnsi="Arial" w:cs="Arial"/>
-                <w:i/>
-                <w:iCs/>
-                <w:sz w:val="22"/>
-                <w:szCs w:val="22"/>
-                <w:lang w:val="en-GB"/>
-              </w:rPr>
-              <w:t xml:space="preserve"> Defect Liability Period is twelve (12) months to cover at least one complete monsoon season]. </w:t>
-            </w:r>
+                <w:rFonts w:eastAsia="Times New Roman"/>
+                <w:lang w:eastAsia="en-US"/>
+              </w:rPr>
+            </w:pPr>
           </w:p>
         </w:tc>
       </w:tr>
@@ -4300,7 +7316,16 @@
                 <w:sz w:val="22"/>
                 <w:szCs w:val="22"/>
               </w:rPr>
-              <w:t xml:space="preserve">Title of the Account   :     [insert title to whom the Contract awarded] </w:t>
+              <w:lastRenderedPageBreak/>
+              <w:t xml:space="preserve">Title of the Account   :     </w:t>
+            </w:r>
+            <w:r>
+              <w:rPr>
+                <w:rFonts w:ascii="Arial" w:hAnsi="Arial" w:cs="Arial"/>
+                <w:sz w:val="22"/>
+                <w:szCs w:val="22"/>
+              </w:rPr>
+              <w:t>To be inserted after award of the contract</w:t>
             </w:r>
           </w:p>
           <w:p>
@@ -4318,7 +7343,15 @@
                 <w:sz w:val="22"/>
                 <w:szCs w:val="22"/>
               </w:rPr>
-              <w:t>Name of the Bank     :     [insert name with code, if any]</w:t>
+              <w:t xml:space="preserve">Name of the Bank     :     </w:t>
+            </w:r>
+            <w:r>
+              <w:rPr>
+                <w:rFonts w:ascii="Arial" w:hAnsi="Arial" w:cs="Arial"/>
+                <w:sz w:val="22"/>
+                <w:szCs w:val="22"/>
+              </w:rPr>
+              <w:t>To be inserted after award of the contract</w:t>
             </w:r>
           </w:p>
           <w:p>
@@ -4336,7 +7369,15 @@
                 <w:sz w:val="22"/>
                 <w:szCs w:val="22"/>
               </w:rPr>
-              <w:t>Name of the Branch  :     [insert branch name with code ,if any]</w:t>
+              <w:t xml:space="preserve">Name of the Branch  :    </w:t>
+            </w:r>
+            <w:r>
+              <w:rPr>
+                <w:rFonts w:ascii="Arial" w:hAnsi="Arial" w:cs="Arial"/>
+                <w:sz w:val="22"/>
+                <w:szCs w:val="22"/>
+              </w:rPr>
+              <w:t>To be inserted after award of the contract</w:t>
             </w:r>
           </w:p>
           <w:p>
@@ -4354,7 +7395,15 @@
                 <w:sz w:val="22"/>
                 <w:szCs w:val="22"/>
               </w:rPr>
-              <w:t>Account Number       :     [insert number]</w:t>
+              <w:t xml:space="preserve">Account Number       :     </w:t>
+            </w:r>
+            <w:r>
+              <w:rPr>
+                <w:rFonts w:ascii="Arial" w:hAnsi="Arial" w:cs="Arial"/>
+                <w:sz w:val="22"/>
+                <w:szCs w:val="22"/>
+              </w:rPr>
+              <w:t>To be inserted after award of the contract</w:t>
             </w:r>
           </w:p>
           <w:p>
@@ -4372,7 +7421,15 @@
                 <w:sz w:val="22"/>
                 <w:szCs w:val="22"/>
               </w:rPr>
-              <w:t>Address                     :     [insert location with district]</w:t>
+              <w:t xml:space="preserve">Address                     :     </w:t>
+            </w:r>
+            <w:r>
+              <w:rPr>
+                <w:rFonts w:ascii="Arial" w:hAnsi="Arial" w:cs="Arial"/>
+                <w:sz w:val="22"/>
+                <w:szCs w:val="22"/>
+              </w:rPr>
+              <w:t>To be inserted after award of the contract</w:t>
             </w:r>
           </w:p>
           <w:p>
@@ -4413,6 +7470,22 @@
                 <w:lang w:val="en-GB"/>
               </w:rPr>
               <w:t>Fax                            :</w:t>
+            </w:r>
+            <w:r>
+              <w:rPr>
+                <w:rFonts w:ascii="Arial" w:hAnsi="Arial" w:cs="Arial"/>
+                <w:sz w:val="22"/>
+                <w:szCs w:val="22"/>
+              </w:rPr>
+              <w:t xml:space="preserve"> </w:t>
+            </w:r>
+            <w:r>
+              <w:rPr>
+                <w:rFonts w:ascii="Arial" w:hAnsi="Arial" w:cs="Arial"/>
+                <w:sz w:val="22"/>
+                <w:szCs w:val="22"/>
+              </w:rPr>
+              <w:t>To be inserted after award of the contract</w:t>
             </w:r>
           </w:p>
           <w:p>
@@ -4497,6 +7570,7 @@
                 <w:szCs w:val="22"/>
                 <w:lang w:val="en-GB"/>
               </w:rPr>
+              <w:lastRenderedPageBreak/>
               <w:t>GCC 69.1(m)</w:t>
             </w:r>
           </w:p>
@@ -4518,25 +7592,6 @@
               <w:ind w:right="-72"/>
               <w:rPr>
                 <w:rFonts w:ascii="Arial" w:hAnsi="Arial" w:cs="Arial"/>
-                <w:lang w:val="en-GB"/>
-              </w:rPr>
-            </w:pPr>
-            <w:r>
-              <w:rPr>
-                <w:rFonts w:ascii="Arial" w:hAnsi="Arial" w:cs="Arial"/>
-                <w:sz w:val="22"/>
-                <w:szCs w:val="22"/>
-                <w:lang w:val="en-GB"/>
-              </w:rPr>
-              <w:t>The following additional events shall also be the Compensation Events:</w:t>
-            </w:r>
-          </w:p>
-          <w:p>
-            <w:pPr>
-              <w:spacing w:before="120" w:after="120"/>
-              <w:ind w:right="-72"/>
-              <w:rPr>
-                <w:rFonts w:ascii="Arial" w:hAnsi="Arial" w:cs="Arial"/>
                 <w:i/>
                 <w:lang w:val="en-GB"/>
               </w:rPr>
@@ -4544,12 +7599,40 @@
             <w:r>
               <w:rPr>
                 <w:rFonts w:ascii="Arial" w:hAnsi="Arial" w:cs="Arial"/>
-                <w:i/>
-                <w:sz w:val="22"/>
-                <w:szCs w:val="22"/>
-                <w:lang w:val="en-GB"/>
-              </w:rPr>
-              <w:t>[list events or state none ]</w:t>
+                <w:sz w:val="22"/>
+                <w:szCs w:val="22"/>
+                <w:lang w:val="en-GB"/>
+              </w:rPr>
+              <w:t xml:space="preserve">The following additional events shall also be the Compensation </w:t>
+            </w:r>
+            <w:proofErr w:type="spellStart"/>
+            <w:r>
+              <w:rPr>
+                <w:rFonts w:ascii="Arial" w:hAnsi="Arial" w:cs="Arial"/>
+                <w:sz w:val="22"/>
+                <w:szCs w:val="22"/>
+                <w:lang w:val="en-GB"/>
+              </w:rPr>
+              <w:t>Events:</w:t>
+            </w:r>
+            <w:r>
+              <w:rPr>
+                <w:rFonts w:ascii="Arial" w:hAnsi="Arial" w:cs="Arial"/>
+                <w:sz w:val="22"/>
+                <w:szCs w:val="22"/>
+                <w:lang w:val="en-GB"/>
+              </w:rPr>
+              <w:t>None</w:t>
+            </w:r>
+            <w:proofErr w:type="spellEnd"/>
+            <w:r>
+              <w:rPr>
+                <w:rFonts w:ascii="Arial" w:hAnsi="Arial" w:cs="Arial"/>
+                <w:sz w:val="22"/>
+                <w:szCs w:val="22"/>
+                <w:lang w:val="en-GB"/>
+              </w:rPr>
+              <w:t xml:space="preserve"> </w:t>
             </w:r>
           </w:p>
         </w:tc>
@@ -4557,7 +7640,7 @@
       <w:tr>
         <w:trPr>
           <w:cantSplit/>
-          <w:trHeight w:val="9063"/>
+          <w:trHeight w:val="7100"/>
         </w:trPr>
         <w:tc>
           <w:tcPr>
@@ -4585,7 +7668,6 @@
                 <w:szCs w:val="22"/>
                 <w:lang w:val="en-GB"/>
               </w:rPr>
-              <w:lastRenderedPageBreak/>
               <w:t>GCC 71.1</w:t>
             </w:r>
           </w:p>
@@ -4617,638 +7699,6 @@
                 <w:lang w:val="en-GB"/>
               </w:rPr>
               <w:t>The Contract is not subject to price adjustment.</w:t>
-            </w:r>
-          </w:p>
-          <w:p>
-            <w:pPr>
-              <w:spacing w:before="120" w:after="120"/>
-              <w:ind w:right="-72"/>
-              <w:rPr>
-                <w:rFonts w:ascii="Arial" w:hAnsi="Arial" w:cs="Arial"/>
-                <w:lang w:val="en-GB"/>
-              </w:rPr>
-            </w:pPr>
-            <w:r>
-              <w:rPr>
-                <w:rFonts w:ascii="Arial" w:hAnsi="Arial" w:cs="Arial"/>
-                <w:sz w:val="22"/>
-                <w:szCs w:val="22"/>
-                <w:lang w:val="en-GB"/>
-              </w:rPr>
-              <w:t>OR</w:t>
-            </w:r>
-          </w:p>
-          <w:p>
-            <w:pPr>
-              <w:spacing w:before="120" w:after="120"/>
-              <w:ind w:right="-72"/>
-              <w:jc w:val="both"/>
-              <w:rPr>
-                <w:rFonts w:ascii="Arial" w:hAnsi="Arial" w:cs="Arial"/>
-                <w:lang w:val="en-GB"/>
-              </w:rPr>
-            </w:pPr>
-            <w:r>
-              <w:rPr>
-                <w:rFonts w:ascii="Arial" w:hAnsi="Arial" w:cs="Arial"/>
-                <w:sz w:val="22"/>
-                <w:szCs w:val="22"/>
-                <w:lang w:val="en-GB"/>
-              </w:rPr>
-              <w:t>The Contract is subject to price adjustment, the weightings or coefficients for adjustment are:</w:t>
-            </w:r>
-          </w:p>
-          <w:p>
-            <w:pPr>
-              <w:spacing w:before="120" w:after="120"/>
-              <w:ind w:right="-72"/>
-              <w:jc w:val="both"/>
-              <w:rPr>
-                <w:rFonts w:ascii="Arial" w:hAnsi="Arial" w:cs="Arial"/>
-                <w:lang w:val="en-GB"/>
-              </w:rPr>
-            </w:pPr>
-          </w:p>
-          <w:p>
-            <w:pPr>
-              <w:spacing w:before="120" w:after="120"/>
-              <w:ind w:right="-72"/>
-              <w:jc w:val="both"/>
-              <w:rPr>
-                <w:rFonts w:ascii="Arial" w:hAnsi="Arial" w:cs="Arial"/>
-                <w:lang w:val="en-GB"/>
-              </w:rPr>
-            </w:pPr>
-            <w:r>
-              <w:rPr>
-                <w:rFonts w:ascii="Arial" w:hAnsi="Arial" w:cs="Arial"/>
-                <w:sz w:val="22"/>
-                <w:szCs w:val="22"/>
-                <w:lang w:val="en-GB"/>
-              </w:rPr>
-              <w:t>[</w:t>
-            </w:r>
-            <w:r>
-              <w:rPr>
-                <w:rFonts w:ascii="Arial" w:hAnsi="Arial" w:cs="Arial"/>
-                <w:i/>
-                <w:sz w:val="22"/>
-                <w:szCs w:val="22"/>
-              </w:rPr>
-              <w:t>Price Adjustment Formulae to be applicable if stated under ITT Sub Clause 27.10 shall be specified here]</w:t>
-            </w:r>
-          </w:p>
-          <w:p>
-            <w:pPr>
-              <w:keepNext/>
-              <w:tabs>
-                <w:tab w:val="left" w:pos="1602"/>
-              </w:tabs>
-              <w:spacing w:before="60" w:after="60"/>
-              <w:jc w:val="both"/>
-              <w:rPr>
-                <w:rFonts w:ascii="Arial" w:hAnsi="Arial" w:cs="Arial"/>
-                <w:b/>
-                <w:i/>
-                <w:iCs/>
-                <w:lang w:val="pt-PT"/>
-              </w:rPr>
-            </w:pPr>
-            <w:r>
-              <w:rPr>
-                <w:rFonts w:ascii="Arial" w:hAnsi="Arial" w:cs="Arial"/>
-                <w:b/>
-                <w:i/>
-                <w:iCs/>
-                <w:sz w:val="22"/>
-                <w:szCs w:val="22"/>
-                <w:u w:val="single"/>
-                <w:lang w:val="pt-PT"/>
-              </w:rPr>
-              <w:t xml:space="preserve">Example: </w:t>
-            </w:r>
-          </w:p>
-          <w:p>
-            <w:pPr>
-              <w:keepNext/>
-              <w:tabs>
-                <w:tab w:val="left" w:pos="1602"/>
-              </w:tabs>
-              <w:spacing w:before="60" w:after="60"/>
-              <w:jc w:val="both"/>
-              <w:rPr>
-                <w:rFonts w:ascii="Arial" w:hAnsi="Arial" w:cs="Arial"/>
-                <w:b/>
-                <w:bCs/>
-                <w:iCs/>
-                <w:lang w:val="pt-PT"/>
-              </w:rPr>
-            </w:pPr>
-            <w:r>
-              <w:rPr>
-                <w:rFonts w:ascii="Arial" w:hAnsi="Arial" w:cs="Arial"/>
-                <w:b/>
-                <w:bCs/>
-                <w:iCs/>
-                <w:sz w:val="22"/>
-                <w:szCs w:val="22"/>
-                <w:lang w:val="pt-PT"/>
-              </w:rPr>
-              <w:t>P= A + a (Lm/Lo)+ b (BIm/BIo)+ c (CEm/CEo)+ d  (RSm/RSo)+ e (STm/STo)+ f (BRm/BRo)+g (MIm/MIo) + h (FUm/FUo)+ etc</w:t>
-            </w:r>
-          </w:p>
-          <w:p>
-            <w:pPr>
-              <w:keepNext/>
-              <w:tabs>
-                <w:tab w:val="left" w:pos="1602"/>
-              </w:tabs>
-              <w:spacing w:before="60" w:after="60"/>
-              <w:jc w:val="both"/>
-              <w:rPr>
-                <w:rFonts w:ascii="Arial" w:hAnsi="Arial" w:cs="Arial"/>
-                <w:iCs/>
-              </w:rPr>
-            </w:pPr>
-            <w:r>
-              <w:rPr>
-                <w:rFonts w:ascii="Arial" w:hAnsi="Arial" w:cs="Arial"/>
-                <w:iCs/>
-                <w:sz w:val="22"/>
-                <w:szCs w:val="22"/>
-              </w:rPr>
-              <w:t>where;</w:t>
-            </w:r>
-          </w:p>
-          <w:p>
-            <w:pPr>
-              <w:keepNext/>
-              <w:tabs>
-                <w:tab w:val="left" w:pos="1602"/>
-              </w:tabs>
-              <w:spacing w:before="60" w:after="60"/>
-              <w:jc w:val="both"/>
-              <w:rPr>
-                <w:rFonts w:ascii="Arial" w:hAnsi="Arial" w:cs="Arial"/>
-                <w:b/>
-                <w:bCs/>
-                <w:iCs/>
-              </w:rPr>
-            </w:pPr>
-            <w:r>
-              <w:rPr>
-                <w:rFonts w:ascii="Arial" w:hAnsi="Arial" w:cs="Arial"/>
-                <w:b/>
-                <w:bCs/>
-                <w:iCs/>
-                <w:sz w:val="22"/>
-                <w:szCs w:val="22"/>
-              </w:rPr>
-              <w:t>L= Labor, BI=Bitumen, CE=Cement, RS=Reinforcing Steel, ST=Stone, BR=Bricks, MI=Miscellaneous, FU= Fuel ]</w:t>
-            </w:r>
-          </w:p>
-          <w:p>
-            <w:pPr>
-              <w:spacing w:before="120" w:after="120"/>
-              <w:ind w:left="2" w:right="-72"/>
-              <w:jc w:val="both"/>
-              <w:rPr>
-                <w:rFonts w:ascii="Arial" w:hAnsi="Arial" w:cs="Arial"/>
-                <w:iCs/>
-              </w:rPr>
-            </w:pPr>
-            <w:r>
-              <w:rPr>
-                <w:rFonts w:ascii="Arial" w:hAnsi="Arial" w:cs="Arial"/>
-                <w:b/>
-                <w:bCs/>
-                <w:iCs/>
-                <w:sz w:val="22"/>
-                <w:szCs w:val="22"/>
-              </w:rPr>
-              <w:t>Weighting or Coefficient A equals between 0.10 and 0.15 and, B (</w:t>
-            </w:r>
-            <w:proofErr w:type="spellStart"/>
-            <w:r>
-              <w:rPr>
-                <w:rFonts w:ascii="Arial" w:hAnsi="Arial" w:cs="Arial"/>
-                <w:b/>
-                <w:bCs/>
-                <w:iCs/>
-                <w:sz w:val="22"/>
-                <w:szCs w:val="22"/>
-              </w:rPr>
-              <w:t>a+b+c+d+e+f+g+h+etc</w:t>
-            </w:r>
-            <w:proofErr w:type="spellEnd"/>
-            <w:r>
-              <w:rPr>
-                <w:rFonts w:ascii="Arial" w:hAnsi="Arial" w:cs="Arial"/>
-                <w:b/>
-                <w:bCs/>
-                <w:iCs/>
-                <w:sz w:val="22"/>
-                <w:szCs w:val="22"/>
-              </w:rPr>
-              <w:t xml:space="preserve">) </w:t>
-            </w:r>
-            <w:proofErr w:type="gramStart"/>
-            <w:r>
-              <w:rPr>
-                <w:rFonts w:ascii="Arial" w:hAnsi="Arial" w:cs="Arial"/>
-                <w:b/>
-                <w:bCs/>
-                <w:iCs/>
-                <w:sz w:val="22"/>
-                <w:szCs w:val="22"/>
-              </w:rPr>
-              <w:t>equals  between</w:t>
-            </w:r>
-            <w:proofErr w:type="gramEnd"/>
-            <w:r>
-              <w:rPr>
-                <w:rFonts w:ascii="Arial" w:hAnsi="Arial" w:cs="Arial"/>
-                <w:b/>
-                <w:bCs/>
-                <w:iCs/>
-                <w:sz w:val="22"/>
-                <w:szCs w:val="22"/>
-              </w:rPr>
-              <w:t xml:space="preserve"> 0.90 and 0.85.</w:t>
-            </w:r>
-            <w:r>
-              <w:rPr>
-                <w:rFonts w:ascii="Arial" w:hAnsi="Arial" w:cs="Arial"/>
-                <w:iCs/>
-                <w:sz w:val="22"/>
-                <w:szCs w:val="22"/>
-              </w:rPr>
-              <w:t xml:space="preserve"> </w:t>
-            </w:r>
-          </w:p>
-          <w:p>
-            <w:pPr>
-              <w:keepNext/>
-              <w:tabs>
-                <w:tab w:val="left" w:pos="1602"/>
-              </w:tabs>
-              <w:spacing w:before="60" w:after="60"/>
-              <w:jc w:val="both"/>
-              <w:rPr>
-                <w:rFonts w:ascii="Arial" w:hAnsi="Arial" w:cs="Arial"/>
-              </w:rPr>
-            </w:pPr>
-          </w:p>
-          <w:p>
-            <w:pPr>
-              <w:spacing w:before="120" w:after="120"/>
-              <w:ind w:left="2" w:right="-72"/>
-              <w:jc w:val="both"/>
-              <w:rPr>
-                <w:rFonts w:ascii="Arial" w:hAnsi="Arial" w:cs="Arial"/>
-                <w:lang w:val="fr-FR"/>
-              </w:rPr>
-            </w:pPr>
-            <w:r>
-              <w:rPr>
-                <w:rFonts w:ascii="Arial" w:hAnsi="Arial" w:cs="Arial"/>
-                <w:iCs/>
-                <w:sz w:val="22"/>
-                <w:szCs w:val="22"/>
-                <w:lang w:val="fr-FR"/>
-              </w:rPr>
-              <w:t>[insert  figure]</w:t>
-            </w:r>
-            <w:r>
-              <w:rPr>
-                <w:rFonts w:ascii="Arial" w:hAnsi="Arial" w:cs="Arial"/>
-                <w:sz w:val="22"/>
-                <w:szCs w:val="22"/>
-                <w:lang w:val="fr-FR"/>
-              </w:rPr>
-              <w:t xml:space="preserve">  non-</w:t>
-            </w:r>
-            <w:proofErr w:type="spellStart"/>
-            <w:r>
-              <w:rPr>
-                <w:rFonts w:ascii="Arial" w:hAnsi="Arial" w:cs="Arial"/>
-                <w:sz w:val="22"/>
-                <w:szCs w:val="22"/>
-                <w:lang w:val="fr-FR"/>
-              </w:rPr>
-              <w:t>adjustable</w:t>
-            </w:r>
-            <w:proofErr w:type="spellEnd"/>
-            <w:r>
-              <w:rPr>
-                <w:rFonts w:ascii="Arial" w:hAnsi="Arial" w:cs="Arial"/>
-                <w:sz w:val="22"/>
-                <w:szCs w:val="22"/>
-                <w:lang w:val="fr-FR"/>
-              </w:rPr>
-              <w:t xml:space="preserve"> component (</w:t>
-            </w:r>
-            <w:r>
-              <w:rPr>
-                <w:rFonts w:ascii="Arial" w:hAnsi="Arial" w:cs="Arial"/>
-                <w:b/>
-                <w:sz w:val="22"/>
-                <w:szCs w:val="22"/>
-                <w:lang w:val="fr-FR"/>
-              </w:rPr>
-              <w:t>coefficient A</w:t>
-            </w:r>
-            <w:r>
-              <w:rPr>
-                <w:rFonts w:ascii="Arial" w:hAnsi="Arial" w:cs="Arial"/>
-                <w:sz w:val="22"/>
-                <w:szCs w:val="22"/>
-                <w:lang w:val="fr-FR"/>
-              </w:rPr>
-              <w:t>)</w:t>
-            </w:r>
-          </w:p>
-          <w:p>
-            <w:pPr>
-              <w:spacing w:before="120" w:after="120"/>
-              <w:ind w:left="2" w:right="-72"/>
-              <w:jc w:val="both"/>
-              <w:rPr>
-                <w:rFonts w:ascii="Arial" w:hAnsi="Arial" w:cs="Arial"/>
-                <w:lang w:val="fr-FR"/>
-              </w:rPr>
-            </w:pPr>
-            <w:r>
-              <w:rPr>
-                <w:rFonts w:ascii="Arial" w:hAnsi="Arial" w:cs="Arial"/>
-                <w:iCs/>
-                <w:sz w:val="22"/>
-                <w:szCs w:val="22"/>
-                <w:lang w:val="fr-FR"/>
-              </w:rPr>
-              <w:t>[insert figure]</w:t>
-            </w:r>
-            <w:r>
-              <w:rPr>
-                <w:rFonts w:ascii="Arial" w:hAnsi="Arial" w:cs="Arial"/>
-                <w:sz w:val="22"/>
-                <w:szCs w:val="22"/>
-                <w:lang w:val="fr-FR"/>
-              </w:rPr>
-              <w:t xml:space="preserve">  </w:t>
-            </w:r>
-            <w:proofErr w:type="spellStart"/>
-            <w:r>
-              <w:rPr>
-                <w:rFonts w:ascii="Arial" w:hAnsi="Arial" w:cs="Arial"/>
-                <w:sz w:val="22"/>
-                <w:szCs w:val="22"/>
-                <w:lang w:val="fr-FR"/>
-              </w:rPr>
-              <w:t>adjustable</w:t>
-            </w:r>
-            <w:proofErr w:type="spellEnd"/>
-            <w:r>
-              <w:rPr>
-                <w:rFonts w:ascii="Arial" w:hAnsi="Arial" w:cs="Arial"/>
-                <w:sz w:val="22"/>
-                <w:szCs w:val="22"/>
-                <w:lang w:val="fr-FR"/>
-              </w:rPr>
-              <w:t xml:space="preserve"> component (</w:t>
-            </w:r>
-            <w:r>
-              <w:rPr>
-                <w:rFonts w:ascii="Arial" w:hAnsi="Arial" w:cs="Arial"/>
-                <w:b/>
-                <w:sz w:val="22"/>
-                <w:szCs w:val="22"/>
-                <w:lang w:val="fr-FR"/>
-              </w:rPr>
-              <w:t>coefficient B</w:t>
-            </w:r>
-            <w:r>
-              <w:rPr>
-                <w:rFonts w:ascii="Arial" w:hAnsi="Arial" w:cs="Arial"/>
-                <w:sz w:val="22"/>
-                <w:szCs w:val="22"/>
-                <w:lang w:val="fr-FR"/>
-              </w:rPr>
-              <w:t>)</w:t>
-            </w:r>
-          </w:p>
-          <w:p>
-            <w:pPr>
-              <w:spacing w:before="120" w:after="120"/>
-              <w:ind w:left="2" w:right="-72"/>
-              <w:jc w:val="both"/>
-              <w:rPr>
-                <w:rFonts w:ascii="Arial" w:hAnsi="Arial" w:cs="Arial"/>
-                <w:lang w:val="en-GB"/>
-              </w:rPr>
-            </w:pPr>
-            <w:r>
-              <w:rPr>
-                <w:rFonts w:ascii="Arial" w:hAnsi="Arial" w:cs="Arial"/>
-                <w:i/>
-                <w:sz w:val="22"/>
-                <w:szCs w:val="22"/>
-                <w:lang w:val="en-GB"/>
-              </w:rPr>
-              <w:t xml:space="preserve">[The sum of </w:t>
-            </w:r>
-            <w:r>
-              <w:rPr>
-                <w:rFonts w:ascii="Arial" w:hAnsi="Arial" w:cs="Arial"/>
-                <w:b/>
-                <w:i/>
-                <w:sz w:val="22"/>
-                <w:szCs w:val="22"/>
-                <w:lang w:val="en-GB"/>
-              </w:rPr>
-              <w:t>A+B</w:t>
-            </w:r>
-            <w:r>
-              <w:rPr>
-                <w:rFonts w:ascii="Arial" w:hAnsi="Arial" w:cs="Arial"/>
-                <w:i/>
-                <w:sz w:val="22"/>
-                <w:szCs w:val="22"/>
-                <w:lang w:val="en-GB"/>
-              </w:rPr>
-              <w:t xml:space="preserve"> shall equal </w:t>
-            </w:r>
-            <w:r>
-              <w:rPr>
-                <w:rFonts w:ascii="Arial" w:hAnsi="Arial" w:cs="Arial"/>
-                <w:b/>
-                <w:i/>
-                <w:sz w:val="22"/>
-                <w:szCs w:val="22"/>
-                <w:lang w:val="en-GB"/>
-              </w:rPr>
-              <w:t xml:space="preserve">ONE </w:t>
-            </w:r>
-            <w:r>
-              <w:rPr>
-                <w:rFonts w:ascii="Arial" w:hAnsi="Arial" w:cs="Arial"/>
-                <w:i/>
-                <w:sz w:val="22"/>
-                <w:szCs w:val="22"/>
-                <w:lang w:val="en-GB"/>
-              </w:rPr>
-              <w:t xml:space="preserve">(1). It is usual to have value of </w:t>
-            </w:r>
-            <w:r>
-              <w:rPr>
-                <w:rFonts w:ascii="Arial" w:hAnsi="Arial" w:cs="Arial"/>
-                <w:b/>
-                <w:i/>
-                <w:sz w:val="22"/>
-                <w:szCs w:val="22"/>
-                <w:lang w:val="en-GB"/>
-              </w:rPr>
-              <w:t>A</w:t>
-            </w:r>
-            <w:r>
-              <w:rPr>
-                <w:rFonts w:ascii="Arial" w:hAnsi="Arial" w:cs="Arial"/>
-                <w:i/>
-                <w:sz w:val="22"/>
-                <w:szCs w:val="22"/>
-                <w:lang w:val="en-GB"/>
-              </w:rPr>
-              <w:t xml:space="preserve"> between 0.10 and 0.15 and that of </w:t>
-            </w:r>
-            <w:r>
-              <w:rPr>
-                <w:rFonts w:ascii="Arial" w:hAnsi="Arial" w:cs="Arial"/>
-                <w:b/>
-                <w:i/>
-                <w:sz w:val="22"/>
-                <w:szCs w:val="22"/>
-                <w:lang w:val="en-GB"/>
-              </w:rPr>
-              <w:t>B</w:t>
-            </w:r>
-            <w:r>
-              <w:rPr>
-                <w:rFonts w:ascii="Arial" w:hAnsi="Arial" w:cs="Arial"/>
-                <w:i/>
-                <w:sz w:val="22"/>
-                <w:szCs w:val="22"/>
-                <w:lang w:val="en-GB"/>
-              </w:rPr>
-              <w:t xml:space="preserve"> between 0.90 and 0.85. Breakdown of </w:t>
-            </w:r>
-            <w:r>
-              <w:rPr>
-                <w:rFonts w:ascii="Arial" w:hAnsi="Arial" w:cs="Arial"/>
-                <w:b/>
-                <w:i/>
-                <w:sz w:val="22"/>
-                <w:szCs w:val="22"/>
-                <w:lang w:val="en-GB"/>
-              </w:rPr>
-              <w:t>B</w:t>
-            </w:r>
-            <w:r>
-              <w:rPr>
-                <w:rFonts w:ascii="Arial" w:hAnsi="Arial" w:cs="Arial"/>
-                <w:i/>
-                <w:sz w:val="22"/>
-                <w:szCs w:val="22"/>
-                <w:lang w:val="en-GB"/>
-              </w:rPr>
-              <w:t xml:space="preserve"> shall be provided in </w:t>
-            </w:r>
-            <w:r>
-              <w:rPr>
-                <w:rFonts w:ascii="Arial" w:hAnsi="Arial" w:cs="Arial"/>
-                <w:b/>
-                <w:i/>
-                <w:sz w:val="22"/>
-                <w:szCs w:val="22"/>
-                <w:lang w:val="en-GB"/>
-              </w:rPr>
-              <w:t>Appendix to the Tender.]</w:t>
-            </w:r>
-          </w:p>
-          <w:p>
-            <w:pPr>
-              <w:spacing w:before="120" w:after="120"/>
-              <w:ind w:right="-72"/>
-              <w:jc w:val="both"/>
-              <w:rPr>
-                <w:rFonts w:ascii="Arial" w:hAnsi="Arial" w:cs="Arial"/>
-                <w:lang w:val="en-GB"/>
-              </w:rPr>
-            </w:pPr>
-            <w:r>
-              <w:rPr>
-                <w:rFonts w:ascii="Arial" w:hAnsi="Arial" w:cs="Arial"/>
-                <w:i/>
-                <w:sz w:val="22"/>
-                <w:szCs w:val="22"/>
-              </w:rPr>
-              <w:t xml:space="preserve"> [delete  as appropriate]</w:t>
-            </w:r>
-          </w:p>
-          <w:p>
-            <w:pPr>
-              <w:spacing w:before="120" w:after="120"/>
-              <w:ind w:left="2" w:right="-72"/>
-              <w:jc w:val="both"/>
-              <w:rPr>
-                <w:rFonts w:ascii="Arial" w:hAnsi="Arial" w:cs="Arial"/>
-                <w:lang w:val="en-GB"/>
-              </w:rPr>
-            </w:pPr>
-          </w:p>
-          <w:p>
-            <w:pPr>
-              <w:spacing w:before="120" w:after="120"/>
-              <w:ind w:left="2" w:right="-72"/>
-              <w:jc w:val="both"/>
-              <w:rPr>
-                <w:rFonts w:ascii="Arial" w:hAnsi="Arial" w:cs="Arial"/>
-                <w:lang w:val="en-GB"/>
-              </w:rPr>
-            </w:pPr>
-            <w:r>
-              <w:rPr>
-                <w:rFonts w:ascii="Arial" w:hAnsi="Arial" w:cs="Arial"/>
-                <w:i/>
-                <w:iCs/>
-                <w:sz w:val="22"/>
-                <w:szCs w:val="22"/>
-                <w:lang w:val="en-GB"/>
-              </w:rPr>
-              <w:t>[</w:t>
-            </w:r>
-            <w:proofErr w:type="gramStart"/>
-            <w:r>
-              <w:rPr>
-                <w:rFonts w:ascii="Arial" w:hAnsi="Arial" w:cs="Arial"/>
-                <w:i/>
-                <w:iCs/>
-                <w:sz w:val="22"/>
-                <w:szCs w:val="22"/>
-                <w:lang w:val="en-GB"/>
-              </w:rPr>
-              <w:t>price</w:t>
-            </w:r>
-            <w:proofErr w:type="gramEnd"/>
-            <w:r>
-              <w:rPr>
-                <w:rFonts w:ascii="Arial" w:hAnsi="Arial" w:cs="Arial"/>
-                <w:i/>
-                <w:iCs/>
-                <w:sz w:val="22"/>
-                <w:szCs w:val="22"/>
-                <w:lang w:val="en-GB"/>
-              </w:rPr>
-              <w:t xml:space="preserve"> adjustment clauses are usually only permitted for Works Contracts, execution of which will take more than eighteen (18) months from Start Date to Completion Date. The PE must consider each Contract  on its individual merit; approval of HOPE required for Contracts of  less than eighteen (18) months]</w:t>
             </w:r>
           </w:p>
         </w:tc>
@@ -5318,12 +7768,11 @@
             <w:r>
               <w:rPr>
                 <w:rFonts w:ascii="Arial" w:hAnsi="Arial" w:cs="Arial"/>
-                <w:i/>
-                <w:sz w:val="22"/>
-                <w:szCs w:val="22"/>
-                <w:lang w:val="en-GB"/>
-              </w:rPr>
-              <w:t>[insert percent]</w:t>
+                <w:sz w:val="22"/>
+                <w:szCs w:val="22"/>
+                <w:lang w:val="en-GB"/>
+              </w:rPr>
+              <w:t>five (05)</w:t>
             </w:r>
             <w:r>
               <w:rPr>
@@ -5380,7 +7829,19 @@
                 <w:szCs w:val="22"/>
                 <w:lang w:val="en-GB"/>
               </w:rPr>
-              <w:t xml:space="preserve"> “none’ if not applicable. If applicable then the proportion of Retention Money shall be equal to the percentage-shortfall of ten (10) percent of Performance Security determined at the time of signing the Contract. Again in case of unbalanced Tender or because of  front loading, provision for Retention Money shall not be applicable]</w:t>
+              <w:t xml:space="preserve"> “none’ if not applicable. If applicable then the proportion of Retention Money shall be equal to the percentage-shortfall of ten (10) percent of </w:t>
+            </w:r>
+            <w:r>
+              <w:rPr>
+                <w:rFonts w:ascii="Arial" w:hAnsi="Arial" w:cs="Arial"/>
+                <w:i/>
+                <w:iCs/>
+                <w:sz w:val="22"/>
+                <w:szCs w:val="22"/>
+                <w:lang w:val="en-GB"/>
+              </w:rPr>
+              <w:lastRenderedPageBreak/>
+              <w:t>Performance Security determined at the time of signing the Contract. Again in case of unbalanced Tender or because of  front loading, provision for Retention Money shall not be applicable]</w:t>
             </w:r>
           </w:p>
         </w:tc>
@@ -5448,7 +7909,25 @@
                 <w:szCs w:val="22"/>
                 <w:lang w:val="en-GB"/>
               </w:rPr>
-              <w:t>The amount of Liquidated Damages or in other words Delay Damages for the uncompleted Works or any part thereof is [insert percentage] percent of its Contract price per day of delay.</w:t>
+              <w:t xml:space="preserve">The amount of Liquidated Damages or in other words Delay Damages for the uncompleted Works or any part thereof is </w:t>
+            </w:r>
+            <w:r>
+              <w:rPr>
+                <w:rFonts w:ascii="Arial" w:hAnsi="Arial" w:cs="Arial"/>
+                <w:sz w:val="22"/>
+                <w:szCs w:val="22"/>
+                <w:lang w:val="en-GB"/>
+              </w:rPr>
+              <w:t xml:space="preserve">0.1 of One (1) </w:t>
+            </w:r>
+            <w:r>
+              <w:rPr>
+                <w:rFonts w:ascii="Arial" w:hAnsi="Arial" w:cs="Arial"/>
+                <w:sz w:val="22"/>
+                <w:szCs w:val="22"/>
+                <w:lang w:val="en-GB"/>
+              </w:rPr>
+              <w:t>percent of its Contract price per day of delay.</w:t>
             </w:r>
           </w:p>
           <w:p>
@@ -5978,7 +8457,45 @@
                 <w:szCs w:val="22"/>
                 <w:lang w:val="en-GB"/>
               </w:rPr>
-              <w:t>The maximum amount of Liquidated Damages for the uncompleted Works or any part thereof is [insert percentage] percent of the final Contract price of the whole of the Works.</w:t>
+              <w:t>The maximum amount of Liquidated Damages for the uncompleted Works or any par</w:t>
+            </w:r>
+            <w:r>
+              <w:rPr>
+                <w:rFonts w:ascii="Arial" w:hAnsi="Arial" w:cs="Arial"/>
+                <w:sz w:val="22"/>
+                <w:szCs w:val="22"/>
+                <w:lang w:val="en-GB"/>
+              </w:rPr>
+              <w:t xml:space="preserve">t thereof is </w:t>
+            </w:r>
+            <w:proofErr w:type="gramStart"/>
+            <w:r>
+              <w:rPr>
+                <w:rFonts w:ascii="Arial" w:hAnsi="Arial" w:cs="Arial"/>
+                <w:sz w:val="22"/>
+                <w:szCs w:val="22"/>
+                <w:lang w:val="en-GB"/>
+              </w:rPr>
+              <w:t>Ten(</w:t>
+            </w:r>
+            <w:proofErr w:type="gramEnd"/>
+            <w:r>
+              <w:rPr>
+                <w:rFonts w:ascii="Arial" w:hAnsi="Arial" w:cs="Arial"/>
+                <w:sz w:val="22"/>
+                <w:szCs w:val="22"/>
+                <w:lang w:val="en-GB"/>
+              </w:rPr>
+              <w:t>10)</w:t>
+            </w:r>
+            <w:r>
+              <w:rPr>
+                <w:rFonts w:ascii="Arial" w:hAnsi="Arial" w:cs="Arial"/>
+                <w:sz w:val="22"/>
+                <w:szCs w:val="22"/>
+                <w:lang w:val="en-GB"/>
+              </w:rPr>
+              <w:t xml:space="preserve"> percent of the final Contract price of the whole of the Works.</w:t>
             </w:r>
           </w:p>
           <w:p>
@@ -6092,6 +8609,28 @@
               </w:rPr>
               <w:t xml:space="preserve">percent of the final Contract price per day. </w:t>
             </w:r>
+            <w:proofErr w:type="gramStart"/>
+            <w:r>
+              <w:rPr>
+                <w:rFonts w:ascii="Arial" w:hAnsi="Arial" w:cs="Arial"/>
+                <w:iCs/>
+                <w:sz w:val="22"/>
+                <w:szCs w:val="22"/>
+                <w:lang w:val="en-GB"/>
+              </w:rPr>
+              <w:t>:Not</w:t>
+            </w:r>
+            <w:proofErr w:type="gramEnd"/>
+            <w:r>
+              <w:rPr>
+                <w:rFonts w:ascii="Arial" w:hAnsi="Arial" w:cs="Arial"/>
+                <w:iCs/>
+                <w:sz w:val="22"/>
+                <w:szCs w:val="22"/>
+                <w:lang w:val="en-GB"/>
+              </w:rPr>
+              <w:t xml:space="preserve"> Applicable.</w:t>
+            </w:r>
           </w:p>
         </w:tc>
       </w:tr>
@@ -6135,95 +8674,12 @@
             <w:pPr>
               <w:spacing w:before="120" w:after="120"/>
               <w:ind w:right="-72"/>
-              <w:rPr>
-                <w:rFonts w:ascii="Arial" w:hAnsi="Arial" w:cs="Arial"/>
-                <w:lang w:val="en-GB"/>
-              </w:rPr>
-            </w:pPr>
-            <w:r>
-              <w:rPr>
-                <w:rFonts w:ascii="Arial" w:hAnsi="Arial" w:cs="Arial"/>
-                <w:sz w:val="22"/>
-                <w:szCs w:val="22"/>
-                <w:lang w:val="en-GB"/>
-              </w:rPr>
-              <w:t xml:space="preserve">The maximum amount of Bonus for the whole of the Works is </w:t>
-            </w:r>
-            <w:r>
-              <w:rPr>
-                <w:rFonts w:ascii="Arial" w:hAnsi="Arial" w:cs="Arial"/>
-                <w:i/>
-                <w:sz w:val="22"/>
-                <w:szCs w:val="22"/>
-                <w:lang w:val="en-GB"/>
-              </w:rPr>
-              <w:t>[insert percentage]</w:t>
-            </w:r>
-            <w:r>
-              <w:rPr>
-                <w:rFonts w:ascii="Arial" w:hAnsi="Arial" w:cs="Arial"/>
-                <w:sz w:val="22"/>
-                <w:szCs w:val="22"/>
-                <w:lang w:val="en-GB"/>
-              </w:rPr>
-              <w:t xml:space="preserve"> percent of the final Contract price.</w:t>
-            </w:r>
-          </w:p>
-          <w:p>
-            <w:pPr>
-              <w:spacing w:before="120" w:after="120"/>
-              <w:ind w:right="-72"/>
-              <w:rPr>
-                <w:rFonts w:ascii="Arial" w:hAnsi="Arial" w:cs="Arial"/>
-                <w:lang w:val="en-GB"/>
-              </w:rPr>
-            </w:pPr>
-          </w:p>
-          <w:p>
-            <w:pPr>
-              <w:spacing w:before="120" w:after="120"/>
-              <w:ind w:right="-72"/>
               <w:jc w:val="both"/>
               <w:rPr>
                 <w:rFonts w:ascii="Arial" w:hAnsi="Arial" w:cs="Arial"/>
                 <w:lang w:val="en-GB"/>
               </w:rPr>
             </w:pPr>
-            <w:r>
-              <w:rPr>
-                <w:rFonts w:ascii="Arial" w:hAnsi="Arial" w:cs="Arial"/>
-                <w:i/>
-                <w:iCs/>
-                <w:sz w:val="22"/>
-                <w:szCs w:val="22"/>
-                <w:lang w:val="en-GB"/>
-              </w:rPr>
-              <w:t>[</w:t>
-            </w:r>
-            <w:proofErr w:type="gramStart"/>
-            <w:r>
-              <w:rPr>
-                <w:rFonts w:ascii="Arial" w:hAnsi="Arial" w:cs="Arial"/>
-                <w:i/>
-                <w:iCs/>
-                <w:sz w:val="22"/>
-                <w:szCs w:val="22"/>
-                <w:lang w:val="en-GB"/>
-              </w:rPr>
-              <w:t>if</w:t>
-            </w:r>
-            <w:proofErr w:type="gramEnd"/>
-            <w:r>
-              <w:rPr>
-                <w:rFonts w:ascii="Arial" w:hAnsi="Arial" w:cs="Arial"/>
-                <w:i/>
-                <w:iCs/>
-                <w:sz w:val="22"/>
-                <w:szCs w:val="22"/>
-                <w:lang w:val="en-GB"/>
-              </w:rPr>
-              <w:t xml:space="preserve"> early completion would provide benefits to the PE, this clause should remain, otherwise state “Not Applicable”. The bonus is usually numerically equal to the Liquidated Damages]</w:t>
-            </w:r>
           </w:p>
         </w:tc>
       </w:tr>
@@ -6309,6 +8765,26 @@
               </w:rPr>
               <w:t xml:space="preserve"> [insert amount] and shall be paid to the Contractor not later than [insert date].</w:t>
             </w:r>
+            <w:proofErr w:type="gramStart"/>
+            <w:r>
+              <w:rPr>
+                <w:rFonts w:ascii="Arial" w:hAnsi="Arial" w:cs="Arial"/>
+                <w:sz w:val="22"/>
+                <w:szCs w:val="22"/>
+                <w:lang w:val="en-GB"/>
+              </w:rPr>
+              <w:t>:Not</w:t>
+            </w:r>
+            <w:proofErr w:type="gramEnd"/>
+            <w:r>
+              <w:rPr>
+                <w:rFonts w:ascii="Arial" w:hAnsi="Arial" w:cs="Arial"/>
+                <w:sz w:val="22"/>
+                <w:szCs w:val="22"/>
+                <w:lang w:val="en-GB"/>
+              </w:rPr>
+              <w:t xml:space="preserve"> Applicable.</w:t>
+            </w:r>
           </w:p>
           <w:p>
             <w:pPr>
@@ -6390,7 +8866,7 @@
                 <w:szCs w:val="22"/>
                 <w:lang w:val="en-GB"/>
               </w:rPr>
-              <w:t xml:space="preserve"> funded procurement, advance payments are not recommended unless otherwise specifically decided by the Government. An advance payment, if admissible, shall be made for mobilisation, considering </w:t>
+              <w:t xml:space="preserve"> funded procurement, advance payments are not recommended unless otherwise specifically decided by the Government. An advance payment, if admissible, shall be made for mobilisation, considering the nature of the works.  The recommended maximum advance payment is ten (10) percent of the original Contract price against an unconditional Bank </w:t>
             </w:r>
             <w:r>
               <w:rPr>
@@ -6402,7 +8878,7 @@
                 <w:lang w:val="en-GB"/>
               </w:rPr>
               <w:lastRenderedPageBreak/>
-              <w:t>the nature of the works.  The recommended maximum advance payment is ten (10) percent of the original Contract price against an unconditional Bank Guarantee (</w:t>
+              <w:t>Guarantee (</w:t>
             </w:r>
             <w:r>
               <w:rPr>
@@ -6516,6 +8992,15 @@
                 <w:lang w:val="en-GB"/>
               </w:rPr>
               <w:t xml:space="preserve">The percentage for adjustment  of Provisional Sums is </w:t>
+            </w:r>
+            <w:r>
+              <w:rPr>
+                <w:rFonts w:ascii="Arial" w:hAnsi="Arial" w:cs="Arial"/>
+                <w:sz w:val="22"/>
+                <w:szCs w:val="22"/>
+                <w:lang w:val="en-GB"/>
+              </w:rPr>
+              <w:t>None</w:t>
             </w:r>
           </w:p>
           <w:p>
@@ -6645,7 +9130,6 @@
               <w:jc w:val="both"/>
               <w:rPr>
                 <w:rFonts w:ascii="Arial" w:hAnsi="Arial" w:cs="Arial"/>
-                <w:lang w:val="en-GB"/>
               </w:rPr>
             </w:pPr>
             <w:r>
@@ -6678,13 +9162,9 @@
             </w:r>
             <w:r>
               <w:rPr>
-                <w:rFonts w:ascii="Arial" w:hAnsi="Arial" w:cs="Arial"/>
-                <w:i/>
-                <w:sz w:val="22"/>
-                <w:szCs w:val="22"/>
-                <w:lang w:val="en-GB"/>
-              </w:rPr>
-              <w:t>[insert date]</w:t>
+                <w:rStyle w:val="fontstyle01"/>
+              </w:rPr>
+              <w:t>one (01) month after completion of work.</w:t>
             </w:r>
           </w:p>
         </w:tc>
@@ -6730,7 +9210,6 @@
               <w:jc w:val="both"/>
               <w:rPr>
                 <w:rFonts w:ascii="Arial" w:hAnsi="Arial" w:cs="Arial"/>
-                <w:lang w:val="en-GB"/>
               </w:rPr>
             </w:pPr>
             <w:r>
@@ -6744,13 +9223,9 @@
             </w:r>
             <w:r>
               <w:rPr>
-                <w:rFonts w:ascii="Arial" w:hAnsi="Arial" w:cs="Arial"/>
-                <w:i/>
-                <w:sz w:val="22"/>
-                <w:szCs w:val="22"/>
-                <w:lang w:val="en-GB"/>
-              </w:rPr>
-              <w:t>[insert date]</w:t>
+                <w:rStyle w:val="fontstyle01"/>
+              </w:rPr>
+              <w:t>one (01) month after completion of work.</w:t>
             </w:r>
           </w:p>
         </w:tc>
@@ -6806,7 +9281,6 @@
               <w:jc w:val="both"/>
               <w:rPr>
                 <w:rFonts w:ascii="Arial" w:hAnsi="Arial" w:cs="Arial"/>
-                <w:i/>
                 <w:lang w:val="en-GB"/>
               </w:rPr>
             </w:pPr>
@@ -6876,45 +9350,11 @@
             <w:r>
               <w:rPr>
                 <w:rFonts w:ascii="Arial" w:hAnsi="Arial" w:cs="Arial"/>
-                <w:i/>
-                <w:sz w:val="22"/>
-                <w:szCs w:val="22"/>
-                <w:lang w:val="en-GB"/>
-              </w:rPr>
-              <w:t>[insert amount]</w:t>
-            </w:r>
-          </w:p>
-          <w:p>
-            <w:pPr>
-              <w:spacing w:before="120" w:after="120"/>
-              <w:ind w:right="-72"/>
-              <w:jc w:val="both"/>
-              <w:rPr>
-                <w:rFonts w:ascii="Arial" w:hAnsi="Arial" w:cs="Arial"/>
-                <w:i/>
-                <w:lang w:val="en-GB"/>
-              </w:rPr>
-            </w:pPr>
-          </w:p>
-          <w:p>
-            <w:pPr>
-              <w:spacing w:before="120" w:after="120"/>
-              <w:ind w:right="-72"/>
-              <w:jc w:val="both"/>
-              <w:rPr>
-                <w:rFonts w:ascii="Arial" w:hAnsi="Arial" w:cs="Arial"/>
-                <w:lang w:val="en-GB"/>
-              </w:rPr>
-            </w:pPr>
-            <w:r>
-              <w:rPr>
-                <w:rFonts w:ascii="Arial" w:hAnsi="Arial" w:cs="Arial"/>
-                <w:i/>
-                <w:sz w:val="22"/>
-                <w:szCs w:val="22"/>
-                <w:lang w:val="en-GB"/>
-              </w:rPr>
-              <w:t>[usually a very nominal amount]</w:t>
+                <w:sz w:val="22"/>
+                <w:szCs w:val="22"/>
+                <w:lang w:val="en-GB"/>
+              </w:rPr>
+              <w:t>.05 Lakh for Each Section of Work.</w:t>
             </w:r>
           </w:p>
         </w:tc>
@@ -6986,12 +9426,11 @@
             <w:r>
               <w:rPr>
                 <w:rFonts w:ascii="Arial" w:hAnsi="Arial" w:cs="Arial"/>
-                <w:i/>
-                <w:sz w:val="22"/>
-                <w:szCs w:val="22"/>
-                <w:lang w:val="en-GB"/>
-              </w:rPr>
-              <w:t>[state percentage]</w:t>
+                <w:sz w:val="22"/>
+                <w:szCs w:val="22"/>
+                <w:lang w:val="en-GB"/>
+              </w:rPr>
+              <w:t xml:space="preserve">Twenty (20) </w:t>
             </w:r>
             <w:r>
               <w:rPr>
@@ -7001,7 +9440,7 @@
                 <w:szCs w:val="22"/>
                 <w:lang w:val="en-GB"/>
               </w:rPr>
-              <w:t xml:space="preserve"> percent</w:t>
+              <w:t>percent</w:t>
             </w:r>
             <w:r>
               <w:rPr>
@@ -7344,8 +9783,19 @@
                 <w:szCs w:val="22"/>
                 <w:lang w:val="en-GB"/>
               </w:rPr>
-              <w:t>The arbitration shall be conducted in the place mentioned below;</w:t>
-            </w:r>
+              <w:t>The arbitration shall be conduct</w:t>
+            </w:r>
+            <w:r>
+              <w:rPr>
+                <w:rFonts w:ascii="Arial" w:hAnsi="Arial" w:cs="Arial"/>
+                <w:sz w:val="22"/>
+                <w:szCs w:val="22"/>
+                <w:lang w:val="en-GB"/>
+              </w:rPr>
+              <w:t>ed in the place mentioned below:</w:t>
+            </w:r>
+            <w:bookmarkStart w:id="1" w:name="_GoBack"/>
+            <w:bookmarkEnd w:id="1"/>
           </w:p>
           <w:p>
             <w:pPr>
@@ -7360,11 +9810,15 @@
             <w:r>
               <w:rPr>
                 <w:rFonts w:ascii="Arial" w:hAnsi="Arial" w:cs="Arial"/>
-                <w:sz w:val="22"/>
-                <w:szCs w:val="22"/>
-                <w:lang w:val="en-GB"/>
-              </w:rPr>
-              <w:t>[state name of place with location and district ]</w:t>
+                <w:lang w:val="en-GB"/>
+              </w:rPr>
+              <w:t>To be notified later if needed</w:t>
+            </w:r>
+            <w:r>
+              <w:rPr>
+                <w:rStyle w:val="fontstyle01"/>
+              </w:rPr>
+              <w:t xml:space="preserve"> </w:t>
             </w:r>
           </w:p>
         </w:tc>
@@ -7393,7 +9847,7 @@
 </file>
 
 <file path=word/styles.xml><?xml version="1.0" encoding="utf-8"?>
-<w:styles xmlns:r="http://schemas.openxmlformats.org/officeDocument/2006/relationships" xmlns:w="http://schemas.openxmlformats.org/wordprocessingml/2006/main">
+<w:styles xmlns:mc="http://schemas.openxmlformats.org/markup-compatibility/2006" xmlns:r="http://schemas.openxmlformats.org/officeDocument/2006/relationships" xmlns:w="http://schemas.openxmlformats.org/wordprocessingml/2006/main" xmlns:w14="http://schemas.microsoft.com/office/word/2010/wordml" xmlns:w15="http://schemas.microsoft.com/office/word/2012/wordml" xmlns:w16se="http://schemas.microsoft.com/office/word/2015/wordml/symex" mc:Ignorable="w14 w15 w16se">
   <w:docDefaults>
     <w:rPrDefault>
       <w:rPr>
@@ -7409,145 +9863,378 @@
       </w:pPr>
     </w:pPrDefault>
   </w:docDefaults>
-  <w:latentStyles w:defLockedState="0" w:defUIPriority="99" w:defSemiHidden="1" w:defUnhideWhenUsed="1" w:defQFormat="0" w:count="267">
-    <w:lsdException w:name="Normal" w:semiHidden="0" w:uiPriority="0" w:unhideWhenUsed="0" w:qFormat="1"/>
-    <w:lsdException w:name="heading 1" w:semiHidden="0" w:uiPriority="0" w:unhideWhenUsed="0" w:qFormat="1"/>
-    <w:lsdException w:name="heading 2" w:uiPriority="9" w:qFormat="1"/>
-    <w:lsdException w:name="heading 3" w:uiPriority="9" w:qFormat="1"/>
-    <w:lsdException w:name="heading 4" w:uiPriority="9" w:qFormat="1"/>
-    <w:lsdException w:name="heading 5" w:uiPriority="9" w:qFormat="1"/>
-    <w:lsdException w:name="heading 6" w:uiPriority="9" w:qFormat="1"/>
-    <w:lsdException w:name="heading 7" w:uiPriority="9" w:qFormat="1"/>
-    <w:lsdException w:name="heading 8" w:uiPriority="9" w:qFormat="1"/>
-    <w:lsdException w:name="heading 9" w:uiPriority="9" w:qFormat="1"/>
-    <w:lsdException w:name="toc 1" w:uiPriority="39"/>
-    <w:lsdException w:name="toc 2" w:uiPriority="39"/>
-    <w:lsdException w:name="toc 3" w:uiPriority="39"/>
-    <w:lsdException w:name="toc 4" w:uiPriority="39"/>
-    <w:lsdException w:name="toc 5" w:uiPriority="39"/>
-    <w:lsdException w:name="toc 6" w:uiPriority="39"/>
-    <w:lsdException w:name="toc 7" w:uiPriority="39"/>
-    <w:lsdException w:name="toc 8" w:uiPriority="39"/>
-    <w:lsdException w:name="toc 9" w:uiPriority="39"/>
-    <w:lsdException w:name="footnote text" w:uiPriority="0"/>
-    <w:lsdException w:name="caption" w:uiPriority="35" w:qFormat="1"/>
-    <w:lsdException w:name="Title" w:semiHidden="0" w:uiPriority="10" w:unhideWhenUsed="0" w:qFormat="1"/>
-    <w:lsdException w:name="Default Paragraph Font" w:uiPriority="1"/>
-    <w:lsdException w:name="Subtitle" w:semiHidden="0" w:uiPriority="11" w:unhideWhenUsed="0" w:qFormat="1"/>
-    <w:lsdException w:name="Strong" w:semiHidden="0" w:uiPriority="22" w:unhideWhenUsed="0" w:qFormat="1"/>
-    <w:lsdException w:name="Emphasis" w:semiHidden="0" w:uiPriority="20" w:unhideWhenUsed="0" w:qFormat="1"/>
-    <w:lsdException w:name="Table Grid" w:semiHidden="0" w:uiPriority="59" w:unhideWhenUsed="0"/>
-    <w:lsdException w:name="Placeholder Text" w:unhideWhenUsed="0"/>
-    <w:lsdException w:name="No Spacing" w:semiHidden="0" w:uiPriority="1" w:unhideWhenUsed="0" w:qFormat="1"/>
-    <w:lsdException w:name="Light Shading" w:semiHidden="0" w:uiPriority="60" w:unhideWhenUsed="0"/>
-    <w:lsdException w:name="Light List" w:semiHidden="0" w:uiPriority="61" w:unhideWhenUsed="0"/>
-    <w:lsdException w:name="Light Grid" w:semiHidden="0" w:uiPriority="62" w:unhideWhenUsed="0"/>
-    <w:lsdException w:name="Medium Shading 1" w:semiHidden="0" w:uiPriority="63" w:unhideWhenUsed="0"/>
-    <w:lsdException w:name="Medium Shading 2" w:semiHidden="0" w:uiPriority="64" w:unhideWhenUsed="0"/>
-    <w:lsdException w:name="Medium List 1" w:semiHidden="0" w:uiPriority="65" w:unhideWhenUsed="0"/>
-    <w:lsdException w:name="Medium List 2" w:semiHidden="0" w:uiPriority="66" w:unhideWhenUsed="0"/>
-    <w:lsdException w:name="Medium Grid 1" w:semiHidden="0" w:uiPriority="67" w:unhideWhenUsed="0"/>
-    <w:lsdException w:name="Medium Grid 2" w:semiHidden="0" w:uiPriority="68" w:unhideWhenUsed="0"/>
-    <w:lsdException w:name="Medium Grid 3" w:semiHidden="0" w:uiPriority="69" w:unhideWhenUsed="0"/>
-    <w:lsdException w:name="Dark List" w:semiHidden="0" w:uiPriority="70" w:unhideWhenUsed="0"/>
-    <w:lsdException w:name="Colorful Shading" w:semiHidden="0" w:uiPriority="71" w:unhideWhenUsed="0"/>
-    <w:lsdException w:name="Colorful List" w:semiHidden="0" w:uiPriority="72" w:unhideWhenUsed="0"/>
-    <w:lsdException w:name="Colorful Grid" w:semiHidden="0" w:uiPriority="73" w:unhideWhenUsed="0"/>
-    <w:lsdException w:name="Light Shading Accent 1" w:semiHidden="0" w:uiPriority="60" w:unhideWhenUsed="0"/>
-    <w:lsdException w:name="Light List Accent 1" w:semiHidden="0" w:uiPriority="61" w:unhideWhenUsed="0"/>
-    <w:lsdException w:name="Light Grid Accent 1" w:semiHidden="0" w:uiPriority="62" w:unhideWhenUsed="0"/>
-    <w:lsdException w:name="Medium Shading 1 Accent 1" w:semiHidden="0" w:uiPriority="63" w:unhideWhenUsed="0"/>
-    <w:lsdException w:name="Medium Shading 2 Accent 1" w:semiHidden="0" w:uiPriority="64" w:unhideWhenUsed="0"/>
-    <w:lsdException w:name="Medium List 1 Accent 1" w:semiHidden="0" w:uiPriority="65" w:unhideWhenUsed="0"/>
-    <w:lsdException w:name="Revision" w:unhideWhenUsed="0"/>
-    <w:lsdException w:name="List Paragraph" w:semiHidden="0" w:uiPriority="34" w:unhideWhenUsed="0" w:qFormat="1"/>
-    <w:lsdException w:name="Quote" w:semiHidden="0" w:uiPriority="29" w:unhideWhenUsed="0" w:qFormat="1"/>
-    <w:lsdException w:name="Intense Quote" w:semiHidden="0" w:uiPriority="30" w:unhideWhenUsed="0" w:qFormat="1"/>
-    <w:lsdException w:name="Medium List 2 Accent 1" w:semiHidden="0" w:uiPriority="66" w:unhideWhenUsed="0"/>
-    <w:lsdException w:name="Medium Grid 1 Accent 1" w:semiHidden="0" w:uiPriority="67" w:unhideWhenUsed="0"/>
-    <w:lsdException w:name="Medium Grid 2 Accent 1" w:semiHidden="0" w:uiPriority="68" w:unhideWhenUsed="0"/>
-    <w:lsdException w:name="Medium Grid 3 Accent 1" w:semiHidden="0" w:uiPriority="69" w:unhideWhenUsed="0"/>
-    <w:lsdException w:name="Dark List Accent 1" w:semiHidden="0" w:uiPriority="70" w:unhideWhenUsed="0"/>
-    <w:lsdException w:name="Colorful Shading Accent 1" w:semiHidden="0" w:uiPriority="71" w:unhideWhenUsed="0"/>
-    <w:lsdException w:name="Colorful List Accent 1" w:semiHidden="0" w:uiPriority="72" w:unhideWhenUsed="0"/>
-    <w:lsdException w:name="Colorful Grid Accent 1" w:semiHidden="0" w:uiPriority="73" w:unhideWhenUsed="0"/>
-    <w:lsdException w:name="Light Shading Accent 2" w:semiHidden="0" w:uiPriority="60" w:unhideWhenUsed="0"/>
-    <w:lsdException w:name="Light List Accent 2" w:semiHidden="0" w:uiPriority="61" w:unhideWhenUsed="0"/>
-    <w:lsdException w:name="Light Grid Accent 2" w:semiHidden="0" w:uiPriority="62" w:unhideWhenUsed="0"/>
-    <w:lsdException w:name="Medium Shading 1 Accent 2" w:semiHidden="0" w:uiPriority="63" w:unhideWhenUsed="0"/>
-    <w:lsdException w:name="Medium Shading 2 Accent 2" w:semiHidden="0" w:uiPriority="64" w:unhideWhenUsed="0"/>
-    <w:lsdException w:name="Medium List 1 Accent 2" w:semiHidden="0" w:uiPriority="65" w:unhideWhenUsed="0"/>
-    <w:lsdException w:name="Medium List 2 Accent 2" w:semiHidden="0" w:uiPriority="66" w:unhideWhenUsed="0"/>
-    <w:lsdException w:name="Medium Grid 1 Accent 2" w:semiHidden="0" w:uiPriority="67" w:unhideWhenUsed="0"/>
-    <w:lsdException w:name="Medium Grid 2 Accent 2" w:semiHidden="0" w:uiPriority="68" w:unhideWhenUsed="0"/>
-    <w:lsdException w:name="Medium Grid 3 Accent 2" w:semiHidden="0" w:uiPriority="69" w:unhideWhenUsed="0"/>
-    <w:lsdException w:name="Dark List Accent 2" w:semiHidden="0" w:uiPriority="70" w:unhideWhenUsed="0"/>
-    <w:lsdException w:name="Colorful Shading Accent 2" w:semiHidden="0" w:uiPriority="71" w:unhideWhenUsed="0"/>
-    <w:lsdException w:name="Colorful List Accent 2" w:semiHidden="0" w:uiPriority="72" w:unhideWhenUsed="0"/>
-    <w:lsdException w:name="Colorful Grid Accent 2" w:semiHidden="0" w:uiPriority="73" w:unhideWhenUsed="0"/>
-    <w:lsdException w:name="Light Shading Accent 3" w:semiHidden="0" w:uiPriority="60" w:unhideWhenUsed="0"/>
-    <w:lsdException w:name="Light List Accent 3" w:semiHidden="0" w:uiPriority="61" w:unhideWhenUsed="0"/>
-    <w:lsdException w:name="Light Grid Accent 3" w:semiHidden="0" w:uiPriority="62" w:unhideWhenUsed="0"/>
-    <w:lsdException w:name="Medium Shading 1 Accent 3" w:semiHidden="0" w:uiPriority="63" w:unhideWhenUsed="0"/>
-    <w:lsdException w:name="Medium Shading 2 Accent 3" w:semiHidden="0" w:uiPriority="64" w:unhideWhenUsed="0"/>
-    <w:lsdException w:name="Medium List 1 Accent 3" w:semiHidden="0" w:uiPriority="65" w:unhideWhenUsed="0"/>
-    <w:lsdException w:name="Medium List 2 Accent 3" w:semiHidden="0" w:uiPriority="66" w:unhideWhenUsed="0"/>
-    <w:lsdException w:name="Medium Grid 1 Accent 3" w:semiHidden="0" w:uiPriority="67" w:unhideWhenUsed="0"/>
-    <w:lsdException w:name="Medium Grid 2 Accent 3" w:semiHidden="0" w:uiPriority="68" w:unhideWhenUsed="0"/>
-    <w:lsdException w:name="Medium Grid 3 Accent 3" w:semiHidden="0" w:uiPriority="69" w:unhideWhenUsed="0"/>
-    <w:lsdException w:name="Dark List Accent 3" w:semiHidden="0" w:uiPriority="70" w:unhideWhenUsed="0"/>
-    <w:lsdException w:name="Colorful Shading Accent 3" w:semiHidden="0" w:uiPriority="71" w:unhideWhenUsed="0"/>
-    <w:lsdException w:name="Colorful List Accent 3" w:semiHidden="0" w:uiPriority="72" w:unhideWhenUsed="0"/>
-    <w:lsdException w:name="Colorful Grid Accent 3" w:semiHidden="0" w:uiPriority="73" w:unhideWhenUsed="0"/>
-    <w:lsdException w:name="Light Shading Accent 4" w:semiHidden="0" w:uiPriority="60" w:unhideWhenUsed="0"/>
-    <w:lsdException w:name="Light List Accent 4" w:semiHidden="0" w:uiPriority="61" w:unhideWhenUsed="0"/>
-    <w:lsdException w:name="Light Grid Accent 4" w:semiHidden="0" w:uiPriority="62" w:unhideWhenUsed="0"/>
-    <w:lsdException w:name="Medium Shading 1 Accent 4" w:semiHidden="0" w:uiPriority="63" w:unhideWhenUsed="0"/>
-    <w:lsdException w:name="Medium Shading 2 Accent 4" w:semiHidden="0" w:uiPriority="64" w:unhideWhenUsed="0"/>
-    <w:lsdException w:name="Medium List 1 Accent 4" w:semiHidden="0" w:uiPriority="65" w:unhideWhenUsed="0"/>
-    <w:lsdException w:name="Medium List 2 Accent 4" w:semiHidden="0" w:uiPriority="66" w:unhideWhenUsed="0"/>
-    <w:lsdException w:name="Medium Grid 1 Accent 4" w:semiHidden="0" w:uiPriority="67" w:unhideWhenUsed="0"/>
-    <w:lsdException w:name="Medium Grid 2 Accent 4" w:semiHidden="0" w:uiPriority="68" w:unhideWhenUsed="0"/>
-    <w:lsdException w:name="Medium Grid 3 Accent 4" w:semiHidden="0" w:uiPriority="69" w:unhideWhenUsed="0"/>
-    <w:lsdException w:name="Dark List Accent 4" w:semiHidden="0" w:uiPriority="70" w:unhideWhenUsed="0"/>
-    <w:lsdException w:name="Colorful Shading Accent 4" w:semiHidden="0" w:uiPriority="71" w:unhideWhenUsed="0"/>
-    <w:lsdException w:name="Colorful List Accent 4" w:semiHidden="0" w:uiPriority="72" w:unhideWhenUsed="0"/>
-    <w:lsdException w:name="Colorful Grid Accent 4" w:semiHidden="0" w:uiPriority="73" w:unhideWhenUsed="0"/>
-    <w:lsdException w:name="Light Shading Accent 5" w:semiHidden="0" w:uiPriority="60" w:unhideWhenUsed="0"/>
-    <w:lsdException w:name="Light List Accent 5" w:semiHidden="0" w:uiPriority="61" w:unhideWhenUsed="0"/>
-    <w:lsdException w:name="Light Grid Accent 5" w:semiHidden="0" w:uiPriority="62" w:unhideWhenUsed="0"/>
-    <w:lsdException w:name="Medium Shading 1 Accent 5" w:semiHidden="0" w:uiPriority="63" w:unhideWhenUsed="0"/>
-    <w:lsdException w:name="Medium Shading 2 Accent 5" w:semiHidden="0" w:uiPriority="64" w:unhideWhenUsed="0"/>
-    <w:lsdException w:name="Medium List 1 Accent 5" w:semiHidden="0" w:uiPriority="65" w:unhideWhenUsed="0"/>
-    <w:lsdException w:name="Medium List 2 Accent 5" w:semiHidden="0" w:uiPriority="66" w:unhideWhenUsed="0"/>
-    <w:lsdException w:name="Medium Grid 1 Accent 5" w:semiHidden="0" w:uiPriority="67" w:unhideWhenUsed="0"/>
-    <w:lsdException w:name="Medium Grid 2 Accent 5" w:semiHidden="0" w:uiPriority="68" w:unhideWhenUsed="0"/>
-    <w:lsdException w:name="Medium Grid 3 Accent 5" w:semiHidden="0" w:uiPriority="69" w:unhideWhenUsed="0"/>
-    <w:lsdException w:name="Dark List Accent 5" w:semiHidden="0" w:uiPriority="70" w:unhideWhenUsed="0"/>
-    <w:lsdException w:name="Colorful Shading Accent 5" w:semiHidden="0" w:uiPriority="71" w:unhideWhenUsed="0"/>
-    <w:lsdException w:name="Colorful List Accent 5" w:semiHidden="0" w:uiPriority="72" w:unhideWhenUsed="0"/>
-    <w:lsdException w:name="Colorful Grid Accent 5" w:semiHidden="0" w:uiPriority="73" w:unhideWhenUsed="0"/>
-    <w:lsdException w:name="Light Shading Accent 6" w:semiHidden="0" w:uiPriority="60" w:unhideWhenUsed="0"/>
-    <w:lsdException w:name="Light List Accent 6" w:semiHidden="0" w:uiPriority="61" w:unhideWhenUsed="0"/>
-    <w:lsdException w:name="Light Grid Accent 6" w:semiHidden="0" w:uiPriority="62" w:unhideWhenUsed="0"/>
-    <w:lsdException w:name="Medium Shading 1 Accent 6" w:semiHidden="0" w:uiPriority="63" w:unhideWhenUsed="0"/>
-    <w:lsdException w:name="Medium Shading 2 Accent 6" w:semiHidden="0" w:uiPriority="64" w:unhideWhenUsed="0"/>
-    <w:lsdException w:name="Medium List 1 Accent 6" w:semiHidden="0" w:uiPriority="65" w:unhideWhenUsed="0"/>
-    <w:lsdException w:name="Medium List 2 Accent 6" w:semiHidden="0" w:uiPriority="66" w:unhideWhenUsed="0"/>
-    <w:lsdException w:name="Medium Grid 1 Accent 6" w:semiHidden="0" w:uiPriority="67" w:unhideWhenUsed="0"/>
-    <w:lsdException w:name="Medium Grid 2 Accent 6" w:semiHidden="0" w:uiPriority="68" w:unhideWhenUsed="0"/>
-    <w:lsdException w:name="Medium Grid 3 Accent 6" w:semiHidden="0" w:uiPriority="69" w:unhideWhenUsed="0"/>
-    <w:lsdException w:name="Dark List Accent 6" w:semiHidden="0" w:uiPriority="70" w:unhideWhenUsed="0"/>
-    <w:lsdException w:name="Colorful Shading Accent 6" w:semiHidden="0" w:uiPriority="71" w:unhideWhenUsed="0"/>
-    <w:lsdException w:name="Colorful List Accent 6" w:semiHidden="0" w:uiPriority="72" w:unhideWhenUsed="0"/>
-    <w:lsdException w:name="Colorful Grid Accent 6" w:semiHidden="0" w:uiPriority="73" w:unhideWhenUsed="0"/>
-    <w:lsdException w:name="Subtle Emphasis" w:semiHidden="0" w:uiPriority="19" w:unhideWhenUsed="0" w:qFormat="1"/>
-    <w:lsdException w:name="Intense Emphasis" w:semiHidden="0" w:uiPriority="21" w:unhideWhenUsed="0" w:qFormat="1"/>
-    <w:lsdException w:name="Subtle Reference" w:semiHidden="0" w:uiPriority="31" w:unhideWhenUsed="0" w:qFormat="1"/>
-    <w:lsdException w:name="Intense Reference" w:semiHidden="0" w:uiPriority="32" w:unhideWhenUsed="0" w:qFormat="1"/>
-    <w:lsdException w:name="Book Title" w:semiHidden="0" w:uiPriority="33" w:unhideWhenUsed="0" w:qFormat="1"/>
-    <w:lsdException w:name="Bibliography" w:uiPriority="37"/>
-    <w:lsdException w:name="TOC Heading" w:uiPriority="39" w:qFormat="1"/>
+  <w:latentStyles w:defLockedState="0" w:defUIPriority="99" w:defSemiHidden="0" w:defUnhideWhenUsed="0" w:defQFormat="0" w:count="371">
+    <w:lsdException w:name="Normal" w:uiPriority="0" w:qFormat="1"/>
+    <w:lsdException w:name="heading 1" w:uiPriority="0" w:qFormat="1"/>
+    <w:lsdException w:name="heading 2" w:semiHidden="1" w:uiPriority="9" w:unhideWhenUsed="1" w:qFormat="1"/>
+    <w:lsdException w:name="heading 3" w:semiHidden="1" w:uiPriority="9" w:unhideWhenUsed="1" w:qFormat="1"/>
+    <w:lsdException w:name="heading 4" w:semiHidden="1" w:uiPriority="9" w:unhideWhenUsed="1" w:qFormat="1"/>
+    <w:lsdException w:name="heading 5" w:semiHidden="1" w:uiPriority="9" w:unhideWhenUsed="1" w:qFormat="1"/>
+    <w:lsdException w:name="heading 6" w:semiHidden="1" w:uiPriority="9" w:unhideWhenUsed="1" w:qFormat="1"/>
+    <w:lsdException w:name="heading 7" w:semiHidden="1" w:uiPriority="9" w:unhideWhenUsed="1" w:qFormat="1"/>
+    <w:lsdException w:name="heading 8" w:semiHidden="1" w:uiPriority="9" w:unhideWhenUsed="1" w:qFormat="1"/>
+    <w:lsdException w:name="heading 9" w:semiHidden="1" w:uiPriority="9" w:unhideWhenUsed="1" w:qFormat="1"/>
+    <w:lsdException w:name="index 1" w:semiHidden="1" w:unhideWhenUsed="1"/>
+    <w:lsdException w:name="index 2" w:semiHidden="1" w:unhideWhenUsed="1"/>
+    <w:lsdException w:name="index 3" w:semiHidden="1" w:unhideWhenUsed="1"/>
+    <w:lsdException w:name="index 4" w:semiHidden="1" w:unhideWhenUsed="1"/>
+    <w:lsdException w:name="index 5" w:semiHidden="1" w:unhideWhenUsed="1"/>
+    <w:lsdException w:name="index 6" w:semiHidden="1" w:unhideWhenUsed="1"/>
+    <w:lsdException w:name="index 7" w:semiHidden="1" w:unhideWhenUsed="1"/>
+    <w:lsdException w:name="index 8" w:semiHidden="1" w:unhideWhenUsed="1"/>
+    <w:lsdException w:name="index 9" w:semiHidden="1" w:unhideWhenUsed="1"/>
+    <w:lsdException w:name="toc 1" w:semiHidden="1" w:uiPriority="39" w:unhideWhenUsed="1"/>
+    <w:lsdException w:name="toc 2" w:semiHidden="1" w:uiPriority="39" w:unhideWhenUsed="1"/>
+    <w:lsdException w:name="toc 3" w:semiHidden="1" w:uiPriority="39" w:unhideWhenUsed="1"/>
+    <w:lsdException w:name="toc 4" w:semiHidden="1" w:uiPriority="39" w:unhideWhenUsed="1"/>
+    <w:lsdException w:name="toc 5" w:semiHidden="1" w:uiPriority="39" w:unhideWhenUsed="1"/>
+    <w:lsdException w:name="toc 6" w:semiHidden="1" w:uiPriority="39" w:unhideWhenUsed="1"/>
+    <w:lsdException w:name="toc 7" w:semiHidden="1" w:uiPriority="39" w:unhideWhenUsed="1"/>
+    <w:lsdException w:name="toc 8" w:semiHidden="1" w:uiPriority="39" w:unhideWhenUsed="1"/>
+    <w:lsdException w:name="toc 9" w:semiHidden="1" w:uiPriority="39" w:unhideWhenUsed="1"/>
+    <w:lsdException w:name="Normal Indent" w:semiHidden="1" w:unhideWhenUsed="1"/>
+    <w:lsdException w:name="footnote text" w:semiHidden="1" w:uiPriority="0" w:unhideWhenUsed="1"/>
+    <w:lsdException w:name="annotation text" w:semiHidden="1" w:unhideWhenUsed="1"/>
+    <w:lsdException w:name="header" w:semiHidden="1" w:unhideWhenUsed="1"/>
+    <w:lsdException w:name="footer" w:semiHidden="1" w:unhideWhenUsed="1"/>
+    <w:lsdException w:name="index heading" w:semiHidden="1" w:unhideWhenUsed="1"/>
+    <w:lsdException w:name="caption" w:semiHidden="1" w:uiPriority="35" w:unhideWhenUsed="1" w:qFormat="1"/>
+    <w:lsdException w:name="table of figures" w:semiHidden="1" w:unhideWhenUsed="1"/>
+    <w:lsdException w:name="envelope address" w:semiHidden="1" w:unhideWhenUsed="1"/>
+    <w:lsdException w:name="envelope return" w:semiHidden="1" w:unhideWhenUsed="1"/>
+    <w:lsdException w:name="footnote reference" w:semiHidden="1" w:unhideWhenUsed="1"/>
+    <w:lsdException w:name="annotation reference" w:semiHidden="1" w:unhideWhenUsed="1"/>
+    <w:lsdException w:name="line number" w:semiHidden="1" w:unhideWhenUsed="1"/>
+    <w:lsdException w:name="page number" w:semiHidden="1" w:unhideWhenUsed="1"/>
+    <w:lsdException w:name="endnote reference" w:semiHidden="1" w:unhideWhenUsed="1"/>
+    <w:lsdException w:name="endnote text" w:semiHidden="1" w:unhideWhenUsed="1"/>
+    <w:lsdException w:name="table of authorities" w:semiHidden="1" w:unhideWhenUsed="1"/>
+    <w:lsdException w:name="macro" w:semiHidden="1" w:unhideWhenUsed="1"/>
+    <w:lsdException w:name="toa heading" w:semiHidden="1" w:unhideWhenUsed="1"/>
+    <w:lsdException w:name="List" w:semiHidden="1" w:unhideWhenUsed="1"/>
+    <w:lsdException w:name="List Bullet" w:semiHidden="1" w:unhideWhenUsed="1"/>
+    <w:lsdException w:name="List Number" w:semiHidden="1" w:unhideWhenUsed="1"/>
+    <w:lsdException w:name="List 2" w:semiHidden="1" w:unhideWhenUsed="1"/>
+    <w:lsdException w:name="List 3" w:semiHidden="1" w:unhideWhenUsed="1"/>
+    <w:lsdException w:name="List 4" w:semiHidden="1" w:unhideWhenUsed="1"/>
+    <w:lsdException w:name="List 5" w:semiHidden="1" w:unhideWhenUsed="1"/>
+    <w:lsdException w:name="List Bullet 2" w:semiHidden="1" w:unhideWhenUsed="1"/>
+    <w:lsdException w:name="List Bullet 3" w:semiHidden="1" w:unhideWhenUsed="1"/>
+    <w:lsdException w:name="List Bullet 4" w:semiHidden="1" w:unhideWhenUsed="1"/>
+    <w:lsdException w:name="List Bullet 5" w:semiHidden="1" w:unhideWhenUsed="1"/>
+    <w:lsdException w:name="List Number 2" w:semiHidden="1" w:unhideWhenUsed="1"/>
+    <w:lsdException w:name="List Number 3" w:semiHidden="1" w:unhideWhenUsed="1"/>
+    <w:lsdException w:name="List Number 4" w:semiHidden="1" w:unhideWhenUsed="1"/>
+    <w:lsdException w:name="List Number 5" w:semiHidden="1" w:unhideWhenUsed="1"/>
+    <w:lsdException w:name="Title" w:uiPriority="10" w:qFormat="1"/>
+    <w:lsdException w:name="Closing" w:semiHidden="1" w:unhideWhenUsed="1"/>
+    <w:lsdException w:name="Signature" w:semiHidden="1" w:unhideWhenUsed="1"/>
+    <w:lsdException w:name="Default Paragraph Font" w:semiHidden="1" w:uiPriority="1" w:unhideWhenUsed="1"/>
+    <w:lsdException w:name="Body Text" w:semiHidden="1" w:unhideWhenUsed="1"/>
+    <w:lsdException w:name="Body Text Indent" w:semiHidden="1" w:unhideWhenUsed="1"/>
+    <w:lsdException w:name="List Continue" w:semiHidden="1" w:unhideWhenUsed="1"/>
+    <w:lsdException w:name="List Continue 2" w:semiHidden="1" w:unhideWhenUsed="1"/>
+    <w:lsdException w:name="List Continue 3" w:semiHidden="1" w:unhideWhenUsed="1"/>
+    <w:lsdException w:name="List Continue 4" w:semiHidden="1" w:unhideWhenUsed="1"/>
+    <w:lsdException w:name="List Continue 5" w:semiHidden="1" w:unhideWhenUsed="1"/>
+    <w:lsdException w:name="Message Header" w:semiHidden="1" w:unhideWhenUsed="1"/>
+    <w:lsdException w:name="Subtitle" w:uiPriority="11" w:qFormat="1"/>
+    <w:lsdException w:name="Salutation" w:semiHidden="1" w:unhideWhenUsed="1"/>
+    <w:lsdException w:name="Date" w:semiHidden="1" w:unhideWhenUsed="1"/>
+    <w:lsdException w:name="Body Text First Indent" w:semiHidden="1" w:unhideWhenUsed="1"/>
+    <w:lsdException w:name="Body Text First Indent 2" w:semiHidden="1" w:unhideWhenUsed="1"/>
+    <w:lsdException w:name="Note Heading" w:semiHidden="1" w:unhideWhenUsed="1"/>
+    <w:lsdException w:name="Body Text 2" w:semiHidden="1" w:unhideWhenUsed="1"/>
+    <w:lsdException w:name="Body Text 3" w:semiHidden="1" w:unhideWhenUsed="1"/>
+    <w:lsdException w:name="Body Text Indent 2" w:semiHidden="1" w:unhideWhenUsed="1"/>
+    <w:lsdException w:name="Body Text Indent 3" w:semiHidden="1" w:unhideWhenUsed="1"/>
+    <w:lsdException w:name="Block Text" w:semiHidden="1" w:unhideWhenUsed="1"/>
+    <w:lsdException w:name="Hyperlink" w:semiHidden="1" w:unhideWhenUsed="1"/>
+    <w:lsdException w:name="FollowedHyperlink" w:semiHidden="1" w:unhideWhenUsed="1"/>
+    <w:lsdException w:name="Strong" w:uiPriority="22" w:qFormat="1"/>
+    <w:lsdException w:name="Emphasis" w:uiPriority="20" w:qFormat="1"/>
+    <w:lsdException w:name="Document Map" w:semiHidden="1" w:unhideWhenUsed="1"/>
+    <w:lsdException w:name="Plain Text" w:semiHidden="1" w:unhideWhenUsed="1"/>
+    <w:lsdException w:name="E-mail Signature" w:semiHidden="1" w:unhideWhenUsed="1"/>
+    <w:lsdException w:name="HTML Top of Form" w:semiHidden="1" w:unhideWhenUsed="1"/>
+    <w:lsdException w:name="HTML Bottom of Form" w:semiHidden="1" w:unhideWhenUsed="1"/>
+    <w:lsdException w:name="Normal (Web)" w:semiHidden="1" w:unhideWhenUsed="1"/>
+    <w:lsdException w:name="HTML Acronym" w:semiHidden="1" w:unhideWhenUsed="1"/>
+    <w:lsdException w:name="HTML Address" w:semiHidden="1" w:unhideWhenUsed="1"/>
+    <w:lsdException w:name="HTML Cite" w:semiHidden="1" w:unhideWhenUsed="1"/>
+    <w:lsdException w:name="HTML Code" w:semiHidden="1" w:unhideWhenUsed="1"/>
+    <w:lsdException w:name="HTML Definition" w:semiHidden="1" w:unhideWhenUsed="1"/>
+    <w:lsdException w:name="HTML Keyboard" w:semiHidden="1" w:unhideWhenUsed="1"/>
+    <w:lsdException w:name="HTML Preformatted" w:semiHidden="1" w:unhideWhenUsed="1"/>
+    <w:lsdException w:name="HTML Sample" w:semiHidden="1" w:unhideWhenUsed="1"/>
+    <w:lsdException w:name="HTML Typewriter" w:semiHidden="1" w:unhideWhenUsed="1"/>
+    <w:lsdException w:name="HTML Variable" w:semiHidden="1" w:unhideWhenUsed="1"/>
+    <w:lsdException w:name="Normal Table" w:semiHidden="1" w:unhideWhenUsed="1"/>
+    <w:lsdException w:name="annotation subject" w:semiHidden="1" w:unhideWhenUsed="1"/>
+    <w:lsdException w:name="No List" w:semiHidden="1" w:unhideWhenUsed="1"/>
+    <w:lsdException w:name="Outline List 1" w:semiHidden="1" w:unhideWhenUsed="1"/>
+    <w:lsdException w:name="Outline List 2" w:semiHidden="1" w:unhideWhenUsed="1"/>
+    <w:lsdException w:name="Outline List 3" w:semiHidden="1" w:unhideWhenUsed="1"/>
+    <w:lsdException w:name="Table Simple 1" w:semiHidden="1" w:unhideWhenUsed="1"/>
+    <w:lsdException w:name="Table Simple 2" w:semiHidden="1" w:unhideWhenUsed="1"/>
+    <w:lsdException w:name="Table Simple 3" w:semiHidden="1" w:unhideWhenUsed="1"/>
+    <w:lsdException w:name="Table Classic 1" w:semiHidden="1" w:unhideWhenUsed="1"/>
+    <w:lsdException w:name="Table Classic 2" w:semiHidden="1" w:unhideWhenUsed="1"/>
+    <w:lsdException w:name="Table Classic 3" w:semiHidden="1" w:unhideWhenUsed="1"/>
+    <w:lsdException w:name="Table Classic 4" w:semiHidden="1" w:unhideWhenUsed="1"/>
+    <w:lsdException w:name="Table Colorful 1" w:semiHidden="1" w:unhideWhenUsed="1"/>
+    <w:lsdException w:name="Table Colorful 2" w:semiHidden="1" w:unhideWhenUsed="1"/>
+    <w:lsdException w:name="Table Colorful 3" w:semiHidden="1" w:unhideWhenUsed="1"/>
+    <w:lsdException w:name="Table Columns 1" w:semiHidden="1" w:unhideWhenUsed="1"/>
+    <w:lsdException w:name="Table Columns 2" w:semiHidden="1" w:unhideWhenUsed="1"/>
+    <w:lsdException w:name="Table Columns 3" w:semiHidden="1" w:unhideWhenUsed="1"/>
+    <w:lsdException w:name="Table Columns 4" w:semiHidden="1" w:unhideWhenUsed="1"/>
+    <w:lsdException w:name="Table Columns 5" w:semiHidden="1" w:unhideWhenUsed="1"/>
+    <w:lsdException w:name="Table Grid 1" w:semiHidden="1" w:unhideWhenUsed="1"/>
+    <w:lsdException w:name="Table Grid 2" w:semiHidden="1" w:unhideWhenUsed="1"/>
+    <w:lsdException w:name="Table Grid 3" w:semiHidden="1" w:unhideWhenUsed="1"/>
+    <w:lsdException w:name="Table Grid 4" w:semiHidden="1" w:unhideWhenUsed="1"/>
+    <w:lsdException w:name="Table Grid 5" w:semiHidden="1" w:unhideWhenUsed="1"/>
+    <w:lsdException w:name="Table Grid 6" w:semiHidden="1" w:unhideWhenUsed="1"/>
+    <w:lsdException w:name="Table Grid 7" w:semiHidden="1" w:unhideWhenUsed="1"/>
+    <w:lsdException w:name="Table Grid 8" w:semiHidden="1" w:unhideWhenUsed="1"/>
+    <w:lsdException w:name="Table List 1" w:semiHidden="1" w:unhideWhenUsed="1"/>
+    <w:lsdException w:name="Table List 2" w:semiHidden="1" w:unhideWhenUsed="1"/>
+    <w:lsdException w:name="Table List 3" w:semiHidden="1" w:unhideWhenUsed="1"/>
+    <w:lsdException w:name="Table List 4" w:semiHidden="1" w:unhideWhenUsed="1"/>
+    <w:lsdException w:name="Table List 5" w:semiHidden="1" w:unhideWhenUsed="1"/>
+    <w:lsdException w:name="Table List 6" w:semiHidden="1" w:unhideWhenUsed="1"/>
+    <w:lsdException w:name="Table List 7" w:semiHidden="1" w:unhideWhenUsed="1"/>
+    <w:lsdException w:name="Table List 8" w:semiHidden="1" w:unhideWhenUsed="1"/>
+    <w:lsdException w:name="Table 3D effects 1" w:semiHidden="1" w:unhideWhenUsed="1"/>
+    <w:lsdException w:name="Table 3D effects 2" w:semiHidden="1" w:unhideWhenUsed="1"/>
+    <w:lsdException w:name="Table 3D effects 3" w:semiHidden="1" w:unhideWhenUsed="1"/>
+    <w:lsdException w:name="Table Contemporary" w:semiHidden="1" w:unhideWhenUsed="1"/>
+    <w:lsdException w:name="Table Elegant" w:semiHidden="1" w:unhideWhenUsed="1"/>
+    <w:lsdException w:name="Table Professional" w:semiHidden="1" w:unhideWhenUsed="1"/>
+    <w:lsdException w:name="Table Subtle 1" w:semiHidden="1" w:unhideWhenUsed="1"/>
+    <w:lsdException w:name="Table Subtle 2" w:semiHidden="1" w:unhideWhenUsed="1"/>
+    <w:lsdException w:name="Table Web 1" w:semiHidden="1" w:unhideWhenUsed="1"/>
+    <w:lsdException w:name="Table Web 2" w:semiHidden="1" w:unhideWhenUsed="1"/>
+    <w:lsdException w:name="Table Web 3" w:semiHidden="1" w:unhideWhenUsed="1"/>
+    <w:lsdException w:name="Balloon Text" w:semiHidden="1" w:unhideWhenUsed="1"/>
+    <w:lsdException w:name="Table Grid" w:uiPriority="59"/>
+    <w:lsdException w:name="Table Theme" w:semiHidden="1" w:unhideWhenUsed="1"/>
+    <w:lsdException w:name="Placeholder Text" w:semiHidden="1"/>
+    <w:lsdException w:name="No Spacing" w:uiPriority="1" w:qFormat="1"/>
+    <w:lsdException w:name="Light Shading" w:uiPriority="60"/>
+    <w:lsdException w:name="Light List" w:uiPriority="61"/>
+    <w:lsdException w:name="Light Grid" w:uiPriority="62"/>
+    <w:lsdException w:name="Medium Shading 1" w:uiPriority="63"/>
+    <w:lsdException w:name="Medium Shading 2" w:uiPriority="64"/>
+    <w:lsdException w:name="Medium List 1" w:uiPriority="65"/>
+    <w:lsdException w:name="Medium List 2" w:uiPriority="66"/>
+    <w:lsdException w:name="Medium Grid 1" w:uiPriority="67"/>
+    <w:lsdException w:name="Medium Grid 2" w:uiPriority="68"/>
+    <w:lsdException w:name="Medium Grid 3" w:uiPriority="69"/>
+    <w:lsdException w:name="Dark List" w:uiPriority="70"/>
+    <w:lsdException w:name="Colorful Shading" w:uiPriority="71"/>
+    <w:lsdException w:name="Colorful List" w:uiPriority="72"/>
+    <w:lsdException w:name="Colorful Grid" w:uiPriority="73"/>
+    <w:lsdException w:name="Light Shading Accent 1" w:uiPriority="60"/>
+    <w:lsdException w:name="Light List Accent 1" w:uiPriority="61"/>
+    <w:lsdException w:name="Light Grid Accent 1" w:uiPriority="62"/>
+    <w:lsdException w:name="Medium Shading 1 Accent 1" w:uiPriority="63"/>
+    <w:lsdException w:name="Medium Shading 2 Accent 1" w:uiPriority="64"/>
+    <w:lsdException w:name="Medium List 1 Accent 1" w:uiPriority="65"/>
+    <w:lsdException w:name="Revision" w:semiHidden="1"/>
+    <w:lsdException w:name="List Paragraph" w:uiPriority="34" w:qFormat="1"/>
+    <w:lsdException w:name="Quote" w:uiPriority="29" w:qFormat="1"/>
+    <w:lsdException w:name="Intense Quote" w:uiPriority="30" w:qFormat="1"/>
+    <w:lsdException w:name="Medium List 2 Accent 1" w:uiPriority="66"/>
+    <w:lsdException w:name="Medium Grid 1 Accent 1" w:uiPriority="67"/>
+    <w:lsdException w:name="Medium Grid 2 Accent 1" w:uiPriority="68"/>
+    <w:lsdException w:name="Medium Grid 3 Accent 1" w:uiPriority="69"/>
+    <w:lsdException w:name="Dark List Accent 1" w:uiPriority="70"/>
+    <w:lsdException w:name="Colorful Shading Accent 1" w:uiPriority="71"/>
+    <w:lsdException w:name="Colorful List Accent 1" w:uiPriority="72"/>
+    <w:lsdException w:name="Colorful Grid Accent 1" w:uiPriority="73"/>
+    <w:lsdException w:name="Light Shading Accent 2" w:uiPriority="60"/>
+    <w:lsdException w:name="Light List Accent 2" w:uiPriority="61"/>
+    <w:lsdException w:name="Light Grid Accent 2" w:uiPriority="62"/>
+    <w:lsdException w:name="Medium Shading 1 Accent 2" w:uiPriority="63"/>
+    <w:lsdException w:name="Medium Shading 2 Accent 2" w:uiPriority="64"/>
+    <w:lsdException w:name="Medium List 1 Accent 2" w:uiPriority="65"/>
+    <w:lsdException w:name="Medium List 2 Accent 2" w:uiPriority="66"/>
+    <w:lsdException w:name="Medium Grid 1 Accent 2" w:uiPriority="67"/>
+    <w:lsdException w:name="Medium Grid 2 Accent 2" w:uiPriority="68"/>
+    <w:lsdException w:name="Medium Grid 3 Accent 2" w:uiPriority="69"/>
+    <w:lsdException w:name="Dark List Accent 2" w:uiPriority="70"/>
+    <w:lsdException w:name="Colorful Shading Accent 2" w:uiPriority="71"/>
+    <w:lsdException w:name="Colorful List Accent 2" w:uiPriority="72"/>
+    <w:lsdException w:name="Colorful Grid Accent 2" w:uiPriority="73"/>
+    <w:lsdException w:name="Light Shading Accent 3" w:uiPriority="60"/>
+    <w:lsdException w:name="Light List Accent 3" w:uiPriority="61"/>
+    <w:lsdException w:name="Light Grid Accent 3" w:uiPriority="62"/>
+    <w:lsdException w:name="Medium Shading 1 Accent 3" w:uiPriority="63"/>
+    <w:lsdException w:name="Medium Shading 2 Accent 3" w:uiPriority="64"/>
+    <w:lsdException w:name="Medium List 1 Accent 3" w:uiPriority="65"/>
+    <w:lsdException w:name="Medium List 2 Accent 3" w:uiPriority="66"/>
+    <w:lsdException w:name="Medium Grid 1 Accent 3" w:uiPriority="67"/>
+    <w:lsdException w:name="Medium Grid 2 Accent 3" w:uiPriority="68"/>
+    <w:lsdException w:name="Medium Grid 3 Accent 3" w:uiPriority="69"/>
+    <w:lsdException w:name="Dark List Accent 3" w:uiPriority="70"/>
+    <w:lsdException w:name="Colorful Shading Accent 3" w:uiPriority="71"/>
+    <w:lsdException w:name="Colorful List Accent 3" w:uiPriority="72"/>
+    <w:lsdException w:name="Colorful Grid Accent 3" w:uiPriority="73"/>
+    <w:lsdException w:name="Light Shading Accent 4" w:uiPriority="60"/>
+    <w:lsdException w:name="Light List Accent 4" w:uiPriority="61"/>
+    <w:lsdException w:name="Light Grid Accent 4" w:uiPriority="62"/>
+    <w:lsdException w:name="Medium Shading 1 Accent 4" w:uiPriority="63"/>
+    <w:lsdException w:name="Medium Shading 2 Accent 4" w:uiPriority="64"/>
+    <w:lsdException w:name="Medium List 1 Accent 4" w:uiPriority="65"/>
+    <w:lsdException w:name="Medium List 2 Accent 4" w:uiPriority="66"/>
+    <w:lsdException w:name="Medium Grid 1 Accent 4" w:uiPriority="67"/>
+    <w:lsdException w:name="Medium Grid 2 Accent 4" w:uiPriority="68"/>
+    <w:lsdException w:name="Medium Grid 3 Accent 4" w:uiPriority="69"/>
+    <w:lsdException w:name="Dark List Accent 4" w:uiPriority="70"/>
+    <w:lsdException w:name="Colorful Shading Accent 4" w:uiPriority="71"/>
+    <w:lsdException w:name="Colorful List Accent 4" w:uiPriority="72"/>
+    <w:lsdException w:name="Colorful Grid Accent 4" w:uiPriority="73"/>
+    <w:lsdException w:name="Light Shading Accent 5" w:uiPriority="60"/>
+    <w:lsdException w:name="Light List Accent 5" w:uiPriority="61"/>
+    <w:lsdException w:name="Light Grid Accent 5" w:uiPriority="62"/>
+    <w:lsdException w:name="Medium Shading 1 Accent 5" w:uiPriority="63"/>
+    <w:lsdException w:name="Medium Shading 2 Accent 5" w:uiPriority="64"/>
+    <w:lsdException w:name="Medium List 1 Accent 5" w:uiPriority="65"/>
+    <w:lsdException w:name="Medium List 2 Accent 5" w:uiPriority="66"/>
+    <w:lsdException w:name="Medium Grid 1 Accent 5" w:uiPriority="67"/>
+    <w:lsdException w:name="Medium Grid 2 Accent 5" w:uiPriority="68"/>
+    <w:lsdException w:name="Medium Grid 3 Accent 5" w:uiPriority="69"/>
+    <w:lsdException w:name="Dark List Accent 5" w:uiPriority="70"/>
+    <w:lsdException w:name="Colorful Shading Accent 5" w:uiPriority="71"/>
+    <w:lsdException w:name="Colorful List Accent 5" w:uiPriority="72"/>
+    <w:lsdException w:name="Colorful Grid Accent 5" w:uiPriority="73"/>
+    <w:lsdException w:name="Light Shading Accent 6" w:uiPriority="60"/>
+    <w:lsdException w:name="Light List Accent 6" w:uiPriority="61"/>
+    <w:lsdException w:name="Light Grid Accent 6" w:uiPriority="62"/>
+    <w:lsdException w:name="Medium Shading 1 Accent 6" w:uiPriority="63"/>
+    <w:lsdException w:name="Medium Shading 2 Accent 6" w:uiPriority="64"/>
+    <w:lsdException w:name="Medium List 1 Accent 6" w:uiPriority="65"/>
+    <w:lsdException w:name="Medium List 2 Accent 6" w:uiPriority="66"/>
+    <w:lsdException w:name="Medium Grid 1 Accent 6" w:uiPriority="67"/>
+    <w:lsdException w:name="Medium Grid 2 Accent 6" w:uiPriority="68"/>
+    <w:lsdException w:name="Medium Grid 3 Accent 6" w:uiPriority="69"/>
+    <w:lsdException w:name="Dark List Accent 6" w:uiPriority="70"/>
+    <w:lsdException w:name="Colorful Shading Accent 6" w:uiPriority="71"/>
+    <w:lsdException w:name="Colorful List Accent 6" w:uiPriority="72"/>
+    <w:lsdException w:name="Colorful Grid Accent 6" w:uiPriority="73"/>
+    <w:lsdException w:name="Subtle Emphasis" w:uiPriority="19" w:qFormat="1"/>
+    <w:lsdException w:name="Intense Emphasis" w:uiPriority="21" w:qFormat="1"/>
+    <w:lsdException w:name="Subtle Reference" w:uiPriority="31" w:qFormat="1"/>
+    <w:lsdException w:name="Intense Reference" w:uiPriority="32" w:qFormat="1"/>
+    <w:lsdException w:name="Book Title" w:uiPriority="33" w:qFormat="1"/>
+    <w:lsdException w:name="Bibliography" w:semiHidden="1" w:uiPriority="37" w:unhideWhenUsed="1"/>
+    <w:lsdException w:name="TOC Heading" w:semiHidden="1" w:uiPriority="39" w:unhideWhenUsed="1" w:qFormat="1"/>
+    <w:lsdException w:name="Plain Table 1" w:uiPriority="41"/>
+    <w:lsdException w:name="Plain Table 2" w:uiPriority="42"/>
+    <w:lsdException w:name="Plain Table 3" w:uiPriority="43"/>
+    <w:lsdException w:name="Plain Table 4" w:uiPriority="44"/>
+    <w:lsdException w:name="Plain Table 5" w:uiPriority="45"/>
+    <w:lsdException w:name="Grid Table Light" w:uiPriority="40"/>
+    <w:lsdException w:name="Grid Table 1 Light" w:uiPriority="46"/>
+    <w:lsdException w:name="Grid Table 2" w:uiPriority="47"/>
+    <w:lsdException w:name="Grid Table 3" w:uiPriority="48"/>
+    <w:lsdException w:name="Grid Table 4" w:uiPriority="49"/>
+    <w:lsdException w:name="Grid Table 5 Dark" w:uiPriority="50"/>
+    <w:lsdException w:name="Grid Table 6 Colorful" w:uiPriority="51"/>
+    <w:lsdException w:name="Grid Table 7 Colorful" w:uiPriority="52"/>
+    <w:lsdException w:name="Grid Table 1 Light Accent 1" w:uiPriority="46"/>
+    <w:lsdException w:name="Grid Table 2 Accent 1" w:uiPriority="47"/>
+    <w:lsdException w:name="Grid Table 3 Accent 1" w:uiPriority="48"/>
+    <w:lsdException w:name="Grid Table 4 Accent 1" w:uiPriority="49"/>
+    <w:lsdException w:name="Grid Table 5 Dark Accent 1" w:uiPriority="50"/>
+    <w:lsdException w:name="Grid Table 6 Colorful Accent 1" w:uiPriority="51"/>
+    <w:lsdException w:name="Grid Table 7 Colorful Accent 1" w:uiPriority="52"/>
+    <w:lsdException w:name="Grid Table 1 Light Accent 2" w:uiPriority="46"/>
+    <w:lsdException w:name="Grid Table 2 Accent 2" w:uiPriority="47"/>
+    <w:lsdException w:name="Grid Table 3 Accent 2" w:uiPriority="48"/>
+    <w:lsdException w:name="Grid Table 4 Accent 2" w:uiPriority="49"/>
+    <w:lsdException w:name="Grid Table 5 Dark Accent 2" w:uiPriority="50"/>
+    <w:lsdException w:name="Grid Table 6 Colorful Accent 2" w:uiPriority="51"/>
+    <w:lsdException w:name="Grid Table 7 Colorful Accent 2" w:uiPriority="52"/>
+    <w:lsdException w:name="Grid Table 1 Light Accent 3" w:uiPriority="46"/>
+    <w:lsdException w:name="Grid Table 2 Accent 3" w:uiPriority="47"/>
+    <w:lsdException w:name="Grid Table 3 Accent 3" w:uiPriority="48"/>
+    <w:lsdException w:name="Grid Table 4 Accent 3" w:uiPriority="49"/>
+    <w:lsdException w:name="Grid Table 5 Dark Accent 3" w:uiPriority="50"/>
+    <w:lsdException w:name="Grid Table 6 Colorful Accent 3" w:uiPriority="51"/>
+    <w:lsdException w:name="Grid Table 7 Colorful Accent 3" w:uiPriority="52"/>
+    <w:lsdException w:name="Grid Table 1 Light Accent 4" w:uiPriority="46"/>
+    <w:lsdException w:name="Grid Table 2 Accent 4" w:uiPriority="47"/>
+    <w:lsdException w:name="Grid Table 3 Accent 4" w:uiPriority="48"/>
+    <w:lsdException w:name="Grid Table 4 Accent 4" w:uiPriority="49"/>
+    <w:lsdException w:name="Grid Table 5 Dark Accent 4" w:uiPriority="50"/>
+    <w:lsdException w:name="Grid Table 6 Colorful Accent 4" w:uiPriority="51"/>
+    <w:lsdException w:name="Grid Table 7 Colorful Accent 4" w:uiPriority="52"/>
+    <w:lsdException w:name="Grid Table 1 Light Accent 5" w:uiPriority="46"/>
+    <w:lsdException w:name="Grid Table 2 Accent 5" w:uiPriority="47"/>
+    <w:lsdException w:name="Grid Table 3 Accent 5" w:uiPriority="48"/>
+    <w:lsdException w:name="Grid Table 4 Accent 5" w:uiPriority="49"/>
+    <w:lsdException w:name="Grid Table 5 Dark Accent 5" w:uiPriority="50"/>
+    <w:lsdException w:name="Grid Table 6 Colorful Accent 5" w:uiPriority="51"/>
+    <w:lsdException w:name="Grid Table 7 Colorful Accent 5" w:uiPriority="52"/>
+    <w:lsdException w:name="Grid Table 1 Light Accent 6" w:uiPriority="46"/>
+    <w:lsdException w:name="Grid Table 2 Accent 6" w:uiPriority="47"/>
+    <w:lsdException w:name="Grid Table 3 Accent 6" w:uiPriority="48"/>
+    <w:lsdException w:name="Grid Table 4 Accent 6" w:uiPriority="49"/>
+    <w:lsdException w:name="Grid Table 5 Dark Accent 6" w:uiPriority="50"/>
+    <w:lsdException w:name="Grid Table 6 Colorful Accent 6" w:uiPriority="51"/>
+    <w:lsdException w:name="Grid Table 7 Colorful Accent 6" w:uiPriority="52"/>
+    <w:lsdException w:name="List Table 1 Light" w:uiPriority="46"/>
+    <w:lsdException w:name="List Table 2" w:uiPriority="47"/>
+    <w:lsdException w:name="List Table 3" w:uiPriority="48"/>
+    <w:lsdException w:name="List Table 4" w:uiPriority="49"/>
+    <w:lsdException w:name="List Table 5 Dark" w:uiPriority="50"/>
+    <w:lsdException w:name="List Table 6 Colorful" w:uiPriority="51"/>
+    <w:lsdException w:name="List Table 7 Colorful" w:uiPriority="52"/>
+    <w:lsdException w:name="List Table 1 Light Accent 1" w:uiPriority="46"/>
+    <w:lsdException w:name="List Table 2 Accent 1" w:uiPriority="47"/>
+    <w:lsdException w:name="List Table 3 Accent 1" w:uiPriority="48"/>
+    <w:lsdException w:name="List Table 4 Accent 1" w:uiPriority="49"/>
+    <w:lsdException w:name="List Table 5 Dark Accent 1" w:uiPriority="50"/>
+    <w:lsdException w:name="List Table 6 Colorful Accent 1" w:uiPriority="51"/>
+    <w:lsdException w:name="List Table 7 Colorful Accent 1" w:uiPriority="52"/>
+    <w:lsdException w:name="List Table 1 Light Accent 2" w:uiPriority="46"/>
+    <w:lsdException w:name="List Table 2 Accent 2" w:uiPriority="47"/>
+    <w:lsdException w:name="List Table 3 Accent 2" w:uiPriority="48"/>
+    <w:lsdException w:name="List Table 4 Accent 2" w:uiPriority="49"/>
+    <w:lsdException w:name="List Table 5 Dark Accent 2" w:uiPriority="50"/>
+    <w:lsdException w:name="List Table 6 Colorful Accent 2" w:uiPriority="51"/>
+    <w:lsdException w:name="List Table 7 Colorful Accent 2" w:uiPriority="52"/>
+    <w:lsdException w:name="List Table 1 Light Accent 3" w:uiPriority="46"/>
+    <w:lsdException w:name="List Table 2 Accent 3" w:uiPriority="47"/>
+    <w:lsdException w:name="List Table 3 Accent 3" w:uiPriority="48"/>
+    <w:lsdException w:name="List Table 4 Accent 3" w:uiPriority="49"/>
+    <w:lsdException w:name="List Table 5 Dark Accent 3" w:uiPriority="50"/>
+    <w:lsdException w:name="List Table 6 Colorful Accent 3" w:uiPriority="51"/>
+    <w:lsdException w:name="List Table 7 Colorful Accent 3" w:uiPriority="52"/>
+    <w:lsdException w:name="List Table 1 Light Accent 4" w:uiPriority="46"/>
+    <w:lsdException w:name="List Table 2 Accent 4" w:uiPriority="47"/>
+    <w:lsdException w:name="List Table 3 Accent 4" w:uiPriority="48"/>
+    <w:lsdException w:name="List Table 4 Accent 4" w:uiPriority="49"/>
+    <w:lsdException w:name="List Table 5 Dark Accent 4" w:uiPriority="50"/>
+    <w:lsdException w:name="List Table 6 Colorful Accent 4" w:uiPriority="51"/>
+    <w:lsdException w:name="List Table 7 Colorful Accent 4" w:uiPriority="52"/>
+    <w:lsdException w:name="List Table 1 Light Accent 5" w:uiPriority="46"/>
+    <w:lsdException w:name="List Table 2 Accent 5" w:uiPriority="47"/>
+    <w:lsdException w:name="List Table 3 Accent 5" w:uiPriority="48"/>
+    <w:lsdException w:name="List Table 4 Accent 5" w:uiPriority="49"/>
+    <w:lsdException w:name="List Table 5 Dark Accent 5" w:uiPriority="50"/>
+    <w:lsdException w:name="List Table 6 Colorful Accent 5" w:uiPriority="51"/>
+    <w:lsdException w:name="List Table 7 Colorful Accent 5" w:uiPriority="52"/>
+    <w:lsdException w:name="List Table 1 Light Accent 6" w:uiPriority="46"/>
+    <w:lsdException w:name="List Table 2 Accent 6" w:uiPriority="47"/>
+    <w:lsdException w:name="List Table 3 Accent 6" w:uiPriority="48"/>
+    <w:lsdException w:name="List Table 4 Accent 6" w:uiPriority="49"/>
+    <w:lsdException w:name="List Table 5 Dark Accent 6" w:uiPriority="50"/>
+    <w:lsdException w:name="List Table 6 Colorful Accent 6" w:uiPriority="51"/>
+    <w:lsdException w:name="List Table 7 Colorful Accent 6" w:uiPriority="52"/>
   </w:latentStyles>
   <w:style w:type="paragraph" w:default="1" w:styleId="Normal">
     <w:name w:val="Normal"/>
@@ -7600,7 +10287,6 @@
     <w:uiPriority w:val="99"/>
     <w:semiHidden/>
     <w:unhideWhenUsed/>
-    <w:qFormat/>
     <w:tblPr>
       <w:tblInd w:w="0" w:type="dxa"/>
       <w:tblCellMar>
@@ -7668,6 +10354,40 @@
       <w:szCs w:val="20"/>
       <w:lang w:eastAsia="zh-CN"/>
     </w:rPr>
+  </w:style>
+  <w:style w:type="character" w:customStyle="1" w:styleId="fontstyle01">
+    <w:name w:val="fontstyle01"/>
+    <w:basedOn w:val="DefaultParagraphFont"/>
+    <w:rsid w:val="00494F0D"/>
+    <w:rPr>
+      <w:rFonts w:ascii="ArialRegular" w:hAnsi="ArialRegular" w:hint="default"/>
+      <w:b w:val="0"/>
+      <w:bCs w:val="0"/>
+      <w:i w:val="0"/>
+      <w:iCs w:val="0"/>
+      <w:color w:val="333333"/>
+      <w:sz w:val="22"/>
+      <w:szCs w:val="22"/>
+    </w:rPr>
+  </w:style>
+  <w:style w:type="table" w:styleId="TableGrid">
+    <w:name w:val="Table Grid"/>
+    <w:basedOn w:val="TableNormal"/>
+    <w:uiPriority w:val="59"/>
+    <w:rsid w:val="00D307CF"/>
+    <w:pPr>
+      <w:spacing w:after="0" w:line="240" w:lineRule="auto"/>
+    </w:pPr>
+    <w:tblPr>
+      <w:tblBorders>
+        <w:top w:val="single" w:sz="4" w:space="0" w:color="auto"/>
+        <w:left w:val="single" w:sz="4" w:space="0" w:color="auto"/>
+        <w:bottom w:val="single" w:sz="4" w:space="0" w:color="auto"/>
+        <w:right w:val="single" w:sz="4" w:space="0" w:color="auto"/>
+        <w:insideH w:val="single" w:sz="4" w:space="0" w:color="auto"/>
+        <w:insideV w:val="single" w:sz="4" w:space="0" w:color="auto"/>
+      </w:tblBorders>
+    </w:tblPr>
   </w:style>
 </w:styles>
 </file>
